--- a/XCustPr/doc/60-10-30/SEND_CUST_02/PO/RD1701_FSPEC_PO002_V01R00.docx
+++ b/XCustPr/doc/60-10-30/SEND_CUST_02/PO/RD1701_FSPEC_PO002_V01R00.docx
@@ -603,17 +603,29 @@
         </w:rPr>
         <w:fldChar w:fldCharType="separate"/>
       </w:r>
-      <w:ins w:id="2" w:author="ice-amo" w:date="2017-10-27T15:20:00Z">
+      <w:ins w:id="2" w:author="Windows User" w:date="2017-11-21T10:48:00Z">
         <w:r>
           <w:rPr>
             <w:rFonts w:cs="Tahoma"/>
             <w:noProof/>
             <w:color w:val="000000" w:themeColor="text1"/>
           </w:rPr>
-          <w:t>October 20, 2017</w:t>
+          <w:t>October 27, 2017</w:t>
         </w:r>
       </w:ins>
-      <w:del w:id="3" w:author="ice-amo" w:date="2017-10-27T15:20:00Z">
+      <w:ins w:id="3" w:author="ice-amo" w:date="2017-10-27T15:20:00Z">
+        <w:del w:id="4" w:author="Windows User" w:date="2017-11-21T10:48:00Z">
+          <w:r>
+            <w:rPr>
+              <w:rFonts w:cs="Tahoma"/>
+              <w:noProof/>
+              <w:color w:val="000000" w:themeColor="text1"/>
+            </w:rPr>
+            <w:delText>October 20, 2017</w:delText>
+          </w:r>
+        </w:del>
+      </w:ins>
+      <w:del w:id="5" w:author="Windows User" w:date="2017-11-21T10:48:00Z">
         <w:r>
           <w:rPr>
             <w:rFonts w:cs="Tahoma"/>
@@ -688,17 +700,29 @@
         </w:rPr>
         <w:fldChar w:fldCharType="separate"/>
       </w:r>
-      <w:ins w:id="4" w:author="ice-amo" w:date="2017-10-27T15:20:00Z">
+      <w:ins w:id="6" w:author="Windows User" w:date="2017-11-21T10:48:00Z">
         <w:r>
           <w:rPr>
             <w:rFonts w:cs="Tahoma"/>
             <w:noProof/>
             <w:color w:val="000000" w:themeColor="text1"/>
           </w:rPr>
-          <w:t>October 20, 2017</w:t>
+          <w:t>October 27, 2017</w:t>
         </w:r>
       </w:ins>
-      <w:del w:id="5" w:author="ice-amo" w:date="2017-10-27T15:20:00Z">
+      <w:ins w:id="7" w:author="ice-amo" w:date="2017-10-27T15:20:00Z">
+        <w:del w:id="8" w:author="Windows User" w:date="2017-11-21T10:48:00Z">
+          <w:r>
+            <w:rPr>
+              <w:rFonts w:cs="Tahoma"/>
+              <w:noProof/>
+              <w:color w:val="000000" w:themeColor="text1"/>
+            </w:rPr>
+            <w:delText>October 20, 2017</w:delText>
+          </w:r>
+        </w:del>
+      </w:ins>
+      <w:del w:id="9" w:author="Windows User" w:date="2017-11-21T10:48:00Z">
         <w:r>
           <w:rPr>
             <w:rFonts w:cs="Tahoma"/>
@@ -826,9 +850,9 @@
           <w:color w:val="000000" w:themeColor="text1"/>
         </w:rPr>
       </w:pPr>
-      <w:bookmarkStart w:id="6" w:name="_Toc32752067"/>
-      <w:bookmarkStart w:id="7" w:name="_Toc124153098"/>
-      <w:bookmarkStart w:id="8" w:name="_Toc495188027"/>
+      <w:bookmarkStart w:id="10" w:name="_Toc32752067"/>
+      <w:bookmarkStart w:id="11" w:name="_Toc124153098"/>
+      <w:bookmarkStart w:id="12" w:name="_Toc495188027"/>
       <w:r>
         <w:rPr>
           <w:color w:val="000000" w:themeColor="text1"/>
@@ -836,9 +860,9 @@
         <w:lastRenderedPageBreak/>
         <w:t>Document Control</w:t>
       </w:r>
-      <w:bookmarkEnd w:id="6"/>
-      <w:bookmarkEnd w:id="7"/>
-      <w:bookmarkEnd w:id="8"/>
+      <w:bookmarkEnd w:id="10"/>
+      <w:bookmarkEnd w:id="11"/>
+      <w:bookmarkEnd w:id="12"/>
     </w:p>
     <w:p>
       <w:pPr>
@@ -1761,11 +1785,19 @@
               </w:rPr>
               <w:t xml:space="preserve"> </w:t>
             </w:r>
-            <w:r>
-              <w:rPr>
-                <w:color w:val="000000" w:themeColor="text1"/>
-              </w:rPr>
-              <w:t xml:space="preserve">Wanwisa </w:t>
+            <w:proofErr w:type="spellStart"/>
+            <w:r>
+              <w:rPr>
+                <w:color w:val="000000" w:themeColor="text1"/>
+              </w:rPr>
+              <w:t>Wanwisa</w:t>
+            </w:r>
+            <w:proofErr w:type="spellEnd"/>
+            <w:r>
+              <w:rPr>
+                <w:color w:val="000000" w:themeColor="text1"/>
+              </w:rPr>
+              <w:t xml:space="preserve"> </w:t>
             </w:r>
             <w:proofErr w:type="spellStart"/>
             <w:r>
@@ -2341,8 +2373,30 @@
               <w:rPr>
                 <w:color w:val="000000" w:themeColor="text1"/>
               </w:rPr>
-              <w:t xml:space="preserve"> Arporn Chimcham</w:t>
-            </w:r>
+              <w:t xml:space="preserve"> </w:t>
+            </w:r>
+            <w:proofErr w:type="spellStart"/>
+            <w:r>
+              <w:rPr>
+                <w:color w:val="000000" w:themeColor="text1"/>
+              </w:rPr>
+              <w:t>Arporn</w:t>
+            </w:r>
+            <w:proofErr w:type="spellEnd"/>
+            <w:r>
+              <w:rPr>
+                <w:color w:val="000000" w:themeColor="text1"/>
+              </w:rPr>
+              <w:t xml:space="preserve"> </w:t>
+            </w:r>
+            <w:proofErr w:type="spellStart"/>
+            <w:r>
+              <w:rPr>
+                <w:color w:val="000000" w:themeColor="text1"/>
+              </w:rPr>
+              <w:t>Chimcham</w:t>
+            </w:r>
+            <w:proofErr w:type="spellEnd"/>
           </w:p>
         </w:tc>
         <w:tc>
@@ -4524,8 +4578,8 @@
           <w:color w:val="000000" w:themeColor="text1"/>
         </w:rPr>
       </w:pPr>
-      <w:bookmarkStart w:id="9" w:name="_Toc495188028"/>
-      <w:bookmarkStart w:id="10" w:name="_Toc451571001"/>
+      <w:bookmarkStart w:id="13" w:name="_Toc495188028"/>
+      <w:bookmarkStart w:id="14" w:name="_Toc451571001"/>
       <w:r>
         <w:rPr>
           <w:color w:val="000000" w:themeColor="text1"/>
@@ -4533,7 +4587,7 @@
         <w:lastRenderedPageBreak/>
         <w:t>1. PREFACE</w:t>
       </w:r>
-      <w:bookmarkEnd w:id="9"/>
+      <w:bookmarkEnd w:id="13"/>
     </w:p>
     <w:p>
       <w:pPr>
@@ -4561,19 +4615,18 @@
           <w:lang w:bidi="th-TH"/>
         </w:rPr>
       </w:pPr>
-      <w:bookmarkStart w:id="11" w:name="_Toc495188029"/>
+      <w:bookmarkStart w:id="15" w:name="_Toc495188029"/>
       <w:r>
         <w:rPr>
           <w:color w:val="000000" w:themeColor="text1"/>
         </w:rPr>
         <w:t>Overview and Objectives</w:t>
       </w:r>
-      <w:bookmarkEnd w:id="11"/>
+      <w:bookmarkEnd w:id="15"/>
     </w:p>
     <w:p>
       <w:pPr>
         <w:rPr>
-          <w:rFonts w:hint="cs"/>
           <w:color w:val="000000" w:themeColor="text1"/>
           <w:cs/>
           <w:lang w:bidi="th-TH"/>
@@ -4814,14 +4867,14 @@
           <w:color w:val="000000" w:themeColor="text1"/>
         </w:rPr>
       </w:pPr>
-      <w:bookmarkStart w:id="12" w:name="_Toc495188030"/>
+      <w:bookmarkStart w:id="16" w:name="_Toc495188030"/>
       <w:r>
         <w:rPr>
           <w:color w:val="000000" w:themeColor="text1"/>
         </w:rPr>
         <w:t>Functions</w:t>
       </w:r>
-      <w:bookmarkEnd w:id="12"/>
+      <w:bookmarkEnd w:id="16"/>
     </w:p>
     <w:p>
       <w:pPr>
@@ -5460,14 +5513,14 @@
           <w:color w:val="000000" w:themeColor="text1"/>
         </w:rPr>
       </w:pPr>
-      <w:bookmarkStart w:id="13" w:name="_Toc495188031"/>
+      <w:bookmarkStart w:id="17" w:name="_Toc495188031"/>
       <w:r>
         <w:rPr>
           <w:color w:val="000000" w:themeColor="text1"/>
         </w:rPr>
         <w:t>Interface Model</w:t>
       </w:r>
-      <w:bookmarkEnd w:id="13"/>
+      <w:bookmarkEnd w:id="17"/>
     </w:p>
     <w:p>
       <w:pPr>
@@ -5496,10 +5549,10 @@
             <v:path o:extrusionok="f" gradientshapeok="t" o:connecttype="rect"/>
             <o:lock v:ext="edit" aspectratio="t"/>
           </v:shapetype>
-          <v:shape id="_x0000_i1025" type="#_x0000_t75" style="width:511.1pt;height:266.75pt" o:ole="">
+          <v:shape id="_x0000_i1025" type="#_x0000_t75" style="width:510.75pt;height:266.25pt" o:ole="">
             <v:imagedata r:id="rId19" o:title=""/>
           </v:shape>
-          <o:OLEObject Type="Embed" ProgID="Visio.Drawing.15" ShapeID="_x0000_i1025" DrawAspect="Content" ObjectID="_1570623611" r:id="rId20"/>
+          <o:OLEObject Type="Embed" ProgID="Visio.Drawing.15" ShapeID="_x0000_i1025" DrawAspect="Content" ObjectID="_1572768621" r:id="rId20"/>
         </w:object>
       </w:r>
     </w:p>
@@ -5673,7 +5726,6 @@
           <w:p>
             <w:pPr>
               <w:rPr>
-                <w:rFonts w:hint="cs"/>
                 <w:color w:val="000000" w:themeColor="text1"/>
                 <w:cs/>
                 <w:lang w:bidi="th-TH"/>
@@ -5782,7 +5834,6 @@
           <w:p>
             <w:pPr>
               <w:rPr>
-                <w:rFonts w:hint="cs"/>
                 <w:color w:val="000000" w:themeColor="text1"/>
                 <w:cs/>
                 <w:lang w:bidi="th-TH"/>
@@ -5831,14 +5882,14 @@
           <w:color w:val="000000" w:themeColor="text1"/>
         </w:rPr>
       </w:pPr>
-      <w:bookmarkStart w:id="14" w:name="_Toc495188032"/>
+      <w:bookmarkStart w:id="18" w:name="_Toc495188032"/>
       <w:r>
         <w:rPr>
           <w:color w:val="000000" w:themeColor="text1"/>
         </w:rPr>
         <w:t>Pre-Requisites</w:t>
       </w:r>
-      <w:bookmarkEnd w:id="14"/>
+      <w:bookmarkEnd w:id="18"/>
     </w:p>
     <w:p>
       <w:pPr>
@@ -6048,7 +6099,23 @@
           <w:color w:val="000000" w:themeColor="text1"/>
           <w:lang w:bidi="th-TH"/>
         </w:rPr>
-        <w:t>Linfox (Subinventory master =&gt; Attribute1)</w:t>
+        <w:t>Linfox (</w:t>
+      </w:r>
+      <w:proofErr w:type="spellStart"/>
+      <w:r>
+        <w:rPr>
+          <w:color w:val="000000" w:themeColor="text1"/>
+          <w:lang w:bidi="th-TH"/>
+        </w:rPr>
+        <w:t>Subinventory</w:t>
+      </w:r>
+      <w:proofErr w:type="spellEnd"/>
+      <w:r>
+        <w:rPr>
+          <w:color w:val="000000" w:themeColor="text1"/>
+          <w:lang w:bidi="th-TH"/>
+        </w:rPr>
+        <w:t xml:space="preserve"> master =&gt; Attribute1)</w:t>
       </w:r>
     </w:p>
     <w:p>
@@ -6283,14 +6350,14 @@
           <w:color w:val="000000" w:themeColor="text1"/>
         </w:rPr>
       </w:pPr>
-      <w:bookmarkStart w:id="15" w:name="_Toc495188033"/>
+      <w:bookmarkStart w:id="19" w:name="_Toc495188033"/>
       <w:r>
         <w:rPr>
           <w:color w:val="000000" w:themeColor="text1"/>
         </w:rPr>
         <w:t>Business Rules</w:t>
       </w:r>
-      <w:bookmarkEnd w:id="15"/>
+      <w:bookmarkEnd w:id="19"/>
     </w:p>
     <w:p>
       <w:pPr>
@@ -6725,14 +6792,14 @@
           <w:color w:val="000000" w:themeColor="text1"/>
         </w:rPr>
       </w:pPr>
-      <w:bookmarkStart w:id="16" w:name="_Toc495188034"/>
+      <w:bookmarkStart w:id="20" w:name="_Toc495188034"/>
       <w:r>
         <w:rPr>
           <w:color w:val="000000" w:themeColor="text1"/>
         </w:rPr>
         <w:t>Exceptional</w:t>
       </w:r>
-      <w:bookmarkEnd w:id="16"/>
+      <w:bookmarkEnd w:id="20"/>
     </w:p>
     <w:p>
       <w:pPr>
@@ -6804,7 +6871,7 @@
           <w:color w:val="000000" w:themeColor="text1"/>
         </w:rPr>
       </w:pPr>
-      <w:bookmarkStart w:id="17" w:name="_Toc495188035"/>
+      <w:bookmarkStart w:id="21" w:name="_Toc495188035"/>
       <w:r>
         <w:rPr>
           <w:color w:val="000000" w:themeColor="text1"/>
@@ -6812,14 +6879,14 @@
         <w:lastRenderedPageBreak/>
         <w:t xml:space="preserve">2. </w:t>
       </w:r>
-      <w:bookmarkEnd w:id="10"/>
+      <w:bookmarkEnd w:id="14"/>
       <w:r>
         <w:rPr>
           <w:color w:val="000000" w:themeColor="text1"/>
         </w:rPr>
         <w:t>PROGRAM DESCRIPTION</w:t>
       </w:r>
-      <w:bookmarkEnd w:id="17"/>
+      <w:bookmarkEnd w:id="21"/>
     </w:p>
     <w:p>
       <w:pPr>
@@ -6848,7 +6915,7 @@
           <w:lang w:bidi="th-TH"/>
         </w:rPr>
       </w:pPr>
-      <w:bookmarkStart w:id="18" w:name="_Toc495188036"/>
+      <w:bookmarkStart w:id="22" w:name="_Toc495188036"/>
       <w:r>
         <w:rPr>
           <w:color w:val="000000" w:themeColor="text1"/>
@@ -6856,7 +6923,7 @@
         </w:rPr>
         <w:t>Parameter</w:t>
       </w:r>
-      <w:bookmarkEnd w:id="18"/>
+      <w:bookmarkEnd w:id="22"/>
     </w:p>
     <w:tbl>
       <w:tblPr>
@@ -9887,14 +9954,14 @@
           <w:color w:val="000000" w:themeColor="text1"/>
         </w:rPr>
       </w:pPr>
-      <w:bookmarkStart w:id="19" w:name="_Toc495188037"/>
+      <w:bookmarkStart w:id="23" w:name="_Toc495188037"/>
       <w:r>
         <w:rPr>
           <w:color w:val="000000" w:themeColor="text1"/>
         </w:rPr>
         <w:t>Program Step</w:t>
       </w:r>
-      <w:bookmarkEnd w:id="19"/>
+      <w:bookmarkEnd w:id="23"/>
     </w:p>
     <w:tbl>
       <w:tblPr>
@@ -10445,6 +10512,7 @@
                 <w:numId w:val="12"/>
               </w:numPr>
               <w:rPr>
+                <w:ins w:id="24" w:author="Windows User" w:date="2017-11-21T11:01:00Z"/>
                 <w:lang w:bidi="th-TH"/>
               </w:rPr>
             </w:pPr>
@@ -10479,6 +10547,71 @@
               </w:rPr>
               <w:t>.GEN_OUTBOUND_FLAG = 'Y'</w:t>
             </w:r>
+          </w:p>
+          <w:p>
+            <w:pPr>
+              <w:numPr>
+                <w:ilvl w:val="0"/>
+                <w:numId w:val="12"/>
+              </w:numPr>
+              <w:rPr>
+                <w:lang w:bidi="th-TH"/>
+              </w:rPr>
+            </w:pPr>
+            <w:ins w:id="25" w:author="Windows User" w:date="2017-11-21T11:01:00Z">
+              <w:r>
+                <w:rPr>
+                  <w:lang w:bidi="th-TH"/>
+                </w:rPr>
+                <w:t xml:space="preserve">Update </w:t>
+              </w:r>
+              <w:proofErr w:type="spellStart"/>
+              <w:r>
+                <w:rPr>
+                  <w:lang w:bidi="th-TH"/>
+                </w:rPr>
+                <w:t>po_trb</w:t>
+              </w:r>
+              <w:proofErr w:type="spellEnd"/>
+              <w:r>
+                <w:rPr>
+                  <w:lang w:bidi="th-TH"/>
+                </w:rPr>
+                <w:t xml:space="preserve"> </w:t>
+              </w:r>
+              <w:r>
+                <w:rPr>
+                  <w:rFonts w:hint="cs"/>
+                  <w:cs/>
+                  <w:lang w:bidi="th-TH"/>
+                </w:rPr>
+                <w:t xml:space="preserve">ว่า </w:t>
+              </w:r>
+              <w:proofErr w:type="spellStart"/>
+              <w:r>
+                <w:rPr>
+                  <w:lang w:bidi="th-TH"/>
+                </w:rPr>
+                <w:t>gen_outbound_flag</w:t>
+              </w:r>
+              <w:proofErr w:type="spellEnd"/>
+              <w:r>
+                <w:rPr>
+                  <w:lang w:bidi="th-TH"/>
+                </w:rPr>
+                <w:t xml:space="preserve"> </w:t>
+              </w:r>
+              <w:r>
+                <w:rPr>
+                  <w:rFonts w:hint="cs"/>
+                  <w:cs/>
+                  <w:lang w:bidi="th-TH"/>
+                </w:rPr>
+                <w:t xml:space="preserve">เรียบร้อย </w:t>
+              </w:r>
+            </w:ins>
+            <w:bookmarkStart w:id="26" w:name="_GoBack"/>
+            <w:bookmarkEnd w:id="26"/>
           </w:p>
           <w:p>
             <w:pPr>
@@ -10641,14 +10774,14 @@
           <w:color w:val="000000" w:themeColor="text1"/>
         </w:rPr>
       </w:pPr>
-      <w:bookmarkStart w:id="20" w:name="_Toc495188038"/>
+      <w:bookmarkStart w:id="27" w:name="_Toc495188038"/>
       <w:r>
         <w:rPr>
           <w:color w:val="000000" w:themeColor="text1"/>
         </w:rPr>
         <w:t>Format Interface</w:t>
       </w:r>
-      <w:bookmarkEnd w:id="20"/>
+      <w:bookmarkEnd w:id="27"/>
     </w:p>
     <w:tbl>
       <w:tblPr>
@@ -11554,14 +11687,14 @@
     <w:p>
       <w:pPr>
         <w:rPr>
-          <w:ins w:id="21" w:author="ice-amo" w:date="2017-10-27T15:32:00Z"/>
+          <w:ins w:id="28" w:author="ice-amo" w:date="2017-10-27T15:32:00Z"/>
           <w:b/>
           <w:bCs/>
           <w:color w:val="000000" w:themeColor="text1"/>
           <w:lang w:bidi="th-TH"/>
         </w:rPr>
       </w:pPr>
-      <w:del w:id="22" w:author="ice-amo" w:date="2017-10-27T15:33:00Z">
+      <w:del w:id="29" w:author="ice-amo" w:date="2017-10-27T15:33:00Z">
         <w:r>
           <w:rPr>
             <w:b/>
@@ -11570,10 +11703,10 @@
             <w:lang w:bidi="th-TH"/>
           </w:rPr>
           <w:object w:dxaOrig="1508" w:dyaOrig="982" w14:anchorId="0B711B8A">
-            <v:shape id="_x0000_i1026" type="#_x0000_t75" style="width:1in;height:50.75pt" o:ole="">
+            <v:shape id="_x0000_i1026" type="#_x0000_t75" style="width:1in;height:51pt" o:ole="">
               <v:imagedata r:id="rId21" o:title=""/>
             </v:shape>
-            <o:OLEObject Type="Embed" ProgID="Package" ShapeID="_x0000_i1026" DrawAspect="Icon" ObjectID="_1570623612" r:id="rId22"/>
+            <o:OLEObject Type="Embed" ProgID="Package" ShapeID="_x0000_i1026" DrawAspect="Icon" ObjectID="_1572768622" r:id="rId22"/>
           </w:object>
         </w:r>
       </w:del>
@@ -11581,14 +11714,13 @@
     <w:p>
       <w:pPr>
         <w:rPr>
-          <w:rFonts w:hint="cs"/>
           <w:b/>
           <w:bCs/>
           <w:color w:val="000000" w:themeColor="text1"/>
           <w:lang w:bidi="th-TH"/>
         </w:rPr>
       </w:pPr>
-      <w:ins w:id="23" w:author="ice-amo" w:date="2017-10-27T15:33:00Z">
+      <w:ins w:id="30" w:author="ice-amo" w:date="2017-10-27T15:33:00Z">
         <w:r>
           <w:rPr>
             <w:b/>
@@ -11597,15 +11729,13 @@
             <w:lang w:bidi="th-TH"/>
           </w:rPr>
           <w:object w:dxaOrig="2520" w:dyaOrig="816" w14:anchorId="495E7A1F">
-            <v:shape id="_x0000_i1027" type="#_x0000_t75" style="width:126pt;height:40.9pt" o:ole="">
+            <v:shape id="_x0000_i1027" type="#_x0000_t75" style="width:126pt;height:41.25pt" o:ole="">
               <v:imagedata r:id="rId23" o:title=""/>
             </v:shape>
-            <o:OLEObject Type="Embed" ProgID="Package" ShapeID="_x0000_i1027" DrawAspect="Content" ObjectID="_1570623613" r:id="rId24"/>
+            <o:OLEObject Type="Embed" ProgID="Package" ShapeID="_x0000_i1027" DrawAspect="Content" ObjectID="_1572768623" r:id="rId24"/>
           </w:object>
         </w:r>
       </w:ins>
-      <w:bookmarkStart w:id="24" w:name="_GoBack"/>
-      <w:bookmarkEnd w:id="24"/>
     </w:p>
     <w:p>
       <w:pPr>
@@ -11642,7 +11772,7 @@
           <w:lang w:bidi="th-TH"/>
         </w:rPr>
       </w:pPr>
-      <w:bookmarkStart w:id="25" w:name="_Toc495188039"/>
+      <w:bookmarkStart w:id="31" w:name="_Toc495188039"/>
       <w:r>
         <w:rPr>
           <w:color w:val="000000" w:themeColor="text1"/>
@@ -11664,7 +11794,7 @@
         </w:rPr>
         <w:t>Destinations</w:t>
       </w:r>
-      <w:bookmarkEnd w:id="25"/>
+      <w:bookmarkEnd w:id="31"/>
     </w:p>
     <w:p>
       <w:pPr>
@@ -23525,14 +23655,14 @@
           <w:color w:val="000000" w:themeColor="text1"/>
         </w:rPr>
       </w:pPr>
-      <w:bookmarkStart w:id="26" w:name="_Toc495188040"/>
+      <w:bookmarkStart w:id="32" w:name="_Toc495188040"/>
       <w:r>
         <w:rPr>
           <w:color w:val="000000" w:themeColor="text1"/>
         </w:rPr>
         <w:t>Error Handlings</w:t>
       </w:r>
-      <w:bookmarkEnd w:id="26"/>
+      <w:bookmarkEnd w:id="32"/>
     </w:p>
     <w:tbl>
       <w:tblPr>
@@ -23996,14 +24126,14 @@
           <w:color w:val="000000" w:themeColor="text1"/>
         </w:rPr>
       </w:pPr>
-      <w:bookmarkStart w:id="27" w:name="_Toc495188041"/>
+      <w:bookmarkStart w:id="33" w:name="_Toc495188041"/>
       <w:r>
         <w:rPr>
           <w:color w:val="000000" w:themeColor="text1"/>
         </w:rPr>
         <w:t>Log Layout</w:t>
       </w:r>
-      <w:bookmarkEnd w:id="27"/>
+      <w:bookmarkEnd w:id="33"/>
     </w:p>
     <w:p>
       <w:pPr>
@@ -24167,7 +24297,7 @@
           <w:color w:val="000000" w:themeColor="text1"/>
         </w:rPr>
       </w:pPr>
-      <w:bookmarkStart w:id="28" w:name="_Toc495188042"/>
+      <w:bookmarkStart w:id="34" w:name="_Toc495188042"/>
       <w:r>
         <w:rPr>
           <w:color w:val="000000" w:themeColor="text1"/>
@@ -24181,7 +24311,7 @@
         </w:rPr>
         <w:t>TESTING SCENARIO</w:t>
       </w:r>
-      <w:bookmarkEnd w:id="28"/>
+      <w:bookmarkEnd w:id="34"/>
     </w:p>
     <w:tbl>
       <w:tblPr>
@@ -25934,7 +26064,7 @@
           <w:cs/>
         </w:rPr>
       </w:pPr>
-      <w:bookmarkStart w:id="29" w:name="_Toc495188043"/>
+      <w:bookmarkStart w:id="35" w:name="_Toc495188043"/>
       <w:r>
         <w:rPr>
           <w:color w:val="000000" w:themeColor="text1"/>
@@ -25948,7 +26078,7 @@
         </w:rPr>
         <w:t>SPECIFICATION SIGN OFF</w:t>
       </w:r>
-      <w:bookmarkEnd w:id="29"/>
+      <w:bookmarkEnd w:id="35"/>
     </w:p>
     <w:tbl>
       <w:tblPr>
@@ -31352,6 +31482,9 @@
 
 <file path=word/people.xml><?xml version="1.0" encoding="utf-8"?>
 <w15:people xmlns:wpc="http://schemas.microsoft.com/office/word/2010/wordprocessingCanvas" xmlns:mc="http://schemas.openxmlformats.org/markup-compatibility/2006" xmlns:o="urn:schemas-microsoft-com:office:office" xmlns:r="http://schemas.openxmlformats.org/officeDocument/2006/relationships" xmlns:m="http://schemas.openxmlformats.org/officeDocument/2006/math" xmlns:v="urn:schemas-microsoft-com:vml" xmlns:wp14="http://schemas.microsoft.com/office/word/2010/wordprocessingDrawing" xmlns:wp="http://schemas.openxmlformats.org/drawingml/2006/wordprocessingDrawing" xmlns:w10="urn:schemas-microsoft-com:office:word" xmlns:w="http://schemas.openxmlformats.org/wordprocessingml/2006/main" xmlns:w14="http://schemas.microsoft.com/office/word/2010/wordml" xmlns:w15="http://schemas.microsoft.com/office/word/2012/wordml" xmlns:wpg="http://schemas.microsoft.com/office/word/2010/wordprocessingGroup" xmlns:wpi="http://schemas.microsoft.com/office/word/2010/wordprocessingInk" xmlns:wne="http://schemas.microsoft.com/office/word/2006/wordml" xmlns:wps="http://schemas.microsoft.com/office/word/2010/wordprocessingShape" mc:Ignorable="w14 w15 wp14">
+  <w15:person w15:author="Windows User">
+    <w15:presenceInfo w15:providerId="None" w15:userId="Windows User"/>
+  </w15:person>
   <w15:person w15:author="ice-amo">
     <w15:presenceInfo w15:providerId="None" w15:userId="ice-amo"/>
   </w15:person>
@@ -32887,6 +33020,15 @@
 </file>
 
 <file path=customXml/item2.xml><?xml version="1.0" encoding="utf-8"?>
+<?mso-contentType ?>
+<FormTemplates xmlns="http://schemas.microsoft.com/sharepoint/v3/contenttype/forms">
+  <Display>DocumentLibraryForm</Display>
+  <Edit>DocumentLibraryForm</Edit>
+  <New>DocumentLibraryForm</New>
+</FormTemplates>
+</file>
+
+<file path=customXml/item3.xml><?xml version="1.0" encoding="utf-8"?>
 <ct:contentTypeSchema xmlns:ct="http://schemas.microsoft.com/office/2006/metadata/contentType" xmlns:ma="http://schemas.microsoft.com/office/2006/metadata/properties/metaAttributes" ct:_="" ma:_="" ma:contentTypeName="Document" ma:contentTypeID="0x0101003C95AF1B3CB6894CBFBC5838ABDD1E2D" ma:contentTypeVersion="3" ma:contentTypeDescription="Create a new document." ma:contentTypeScope="" ma:versionID="8a74dd87766cb2f0e257c023f9b5663c">
   <xsd:schema xmlns:xsd="http://www.w3.org/2001/XMLSchema" xmlns:xs="http://www.w3.org/2001/XMLSchema" xmlns:p="http://schemas.microsoft.com/office/2006/metadata/properties" xmlns:ns2="8c711384-e488-487a-b330-cfa539ac166a" targetNamespace="http://schemas.microsoft.com/office/2006/metadata/properties" ma:root="true" ma:fieldsID="03829b232e7db8165e4c12765b138d22" ns2:_="">
     <xsd:import namespace="8c711384-e488-487a-b330-cfa539ac166a"/>
@@ -33024,15 +33166,6 @@
 </ct:contentTypeSchema>
 </file>
 
-<file path=customXml/item3.xml><?xml version="1.0" encoding="utf-8"?>
-<?mso-contentType ?>
-<FormTemplates xmlns="http://schemas.microsoft.com/sharepoint/v3/contenttype/forms">
-  <Display>DocumentLibraryForm</Display>
-  <Edit>DocumentLibraryForm</Edit>
-  <New>DocumentLibraryForm</New>
-</FormTemplates>
-</file>
-
 <file path=customXml/item4.xml><?xml version="1.0" encoding="utf-8"?>
 <b:Sources xmlns:b="http://schemas.openxmlformats.org/officeDocument/2006/bibliography" xmlns="http://schemas.openxmlformats.org/officeDocument/2006/bibliography" SelectedStyle="\APA.XSL" StyleName="APA"/>
 </file>
@@ -33047,6 +33180,14 @@
 </file>
 
 <file path=customXml/itemProps2.xml><?xml version="1.0" encoding="utf-8"?>
+<ds:datastoreItem xmlns:ds="http://schemas.openxmlformats.org/officeDocument/2006/customXml" ds:itemID="{801CBFB4-3DC7-4E76-92E6-451CBB6285AE}">
+  <ds:schemaRefs>
+    <ds:schemaRef ds:uri="http://schemas.microsoft.com/sharepoint/v3/contenttype/forms"/>
+  </ds:schemaRefs>
+</ds:datastoreItem>
+</file>
+
+<file path=customXml/itemProps3.xml><?xml version="1.0" encoding="utf-8"?>
 <ds:datastoreItem xmlns:ds="http://schemas.openxmlformats.org/officeDocument/2006/customXml" ds:itemID="{E6408D72-23EA-45D9-9AF6-639EC89CA07A}">
   <ds:schemaRefs>
     <ds:schemaRef ds:uri="http://schemas.microsoft.com/office/2006/metadata/contentType"/>
@@ -33064,16 +33205,8 @@
 </ds:datastoreItem>
 </file>
 
-<file path=customXml/itemProps3.xml><?xml version="1.0" encoding="utf-8"?>
-<ds:datastoreItem xmlns:ds="http://schemas.openxmlformats.org/officeDocument/2006/customXml" ds:itemID="{801CBFB4-3DC7-4E76-92E6-451CBB6285AE}">
-  <ds:schemaRefs>
-    <ds:schemaRef ds:uri="http://schemas.microsoft.com/sharepoint/v3/contenttype/forms"/>
-  </ds:schemaRefs>
-</ds:datastoreItem>
-</file>
-
 <file path=customXml/itemProps4.xml><?xml version="1.0" encoding="utf-8"?>
-<ds:datastoreItem xmlns:ds="http://schemas.openxmlformats.org/officeDocument/2006/customXml" ds:itemID="{6D4813B6-4AF9-456B-886A-39D0C2051A1A}">
+<ds:datastoreItem xmlns:ds="http://schemas.openxmlformats.org/officeDocument/2006/customXml" ds:itemID="{0BC46045-8D7F-4A7B-8EF6-91A9CEEC07E8}">
   <ds:schemaRefs>
     <ds:schemaRef ds:uri="http://schemas.openxmlformats.org/officeDocument/2006/bibliography"/>
   </ds:schemaRefs>

--- a/XCustPr/doc/60-10-30/SEND_CUST_02/PO/RD1701_FSPEC_PO002_V01R00.docx
+++ b/XCustPr/doc/60-10-30/SEND_CUST_02/PO/RD1701_FSPEC_PO002_V01R00.docx
@@ -603,14 +603,14 @@
         </w:rPr>
         <w:fldChar w:fldCharType="separate"/>
       </w:r>
-      <w:ins w:id="2" w:author="Windows User" w:date="2017-11-21T10:48:00Z">
+      <w:ins w:id="2" w:author="Windows User" w:date="2017-11-23T08:14:00Z">
         <w:r>
           <w:rPr>
             <w:rFonts w:cs="Tahoma"/>
             <w:noProof/>
             <w:color w:val="000000" w:themeColor="text1"/>
           </w:rPr>
-          <w:t>October 27, 2017</w:t>
+          <w:t>November 21, 2017</w:t>
         </w:r>
       </w:ins>
       <w:ins w:id="3" w:author="ice-amo" w:date="2017-10-27T15:20:00Z">
@@ -700,14 +700,14 @@
         </w:rPr>
         <w:fldChar w:fldCharType="separate"/>
       </w:r>
-      <w:ins w:id="6" w:author="Windows User" w:date="2017-11-21T10:48:00Z">
+      <w:ins w:id="6" w:author="Windows User" w:date="2017-11-23T08:14:00Z">
         <w:r>
           <w:rPr>
             <w:rFonts w:cs="Tahoma"/>
             <w:noProof/>
             <w:color w:val="000000" w:themeColor="text1"/>
           </w:rPr>
-          <w:t>October 27, 2017</w:t>
+          <w:t>November 21, 2017</w:t>
         </w:r>
       </w:ins>
       <w:ins w:id="7" w:author="ice-amo" w:date="2017-10-27T15:20:00Z">
@@ -5552,7 +5552,7 @@
           <v:shape id="_x0000_i1025" type="#_x0000_t75" style="width:510.75pt;height:266.25pt" o:ole="">
             <v:imagedata r:id="rId19" o:title=""/>
           </v:shape>
-          <o:OLEObject Type="Embed" ProgID="Visio.Drawing.15" ShapeID="_x0000_i1025" DrawAspect="Content" ObjectID="_1572768621" r:id="rId20"/>
+          <o:OLEObject Type="Embed" ProgID="Visio.Drawing.15" ShapeID="_x0000_i1025" DrawAspect="Content" ObjectID="_1572963068" r:id="rId20"/>
         </w:object>
       </w:r>
     </w:p>
@@ -9981,8 +9981,8 @@
         <w:tblLook w:val="01E0" w:firstRow="1" w:lastRow="1" w:firstColumn="1" w:lastColumn="1" w:noHBand="0" w:noVBand="0"/>
       </w:tblPr>
       <w:tblGrid>
-        <w:gridCol w:w="1773"/>
-        <w:gridCol w:w="8423"/>
+        <w:gridCol w:w="1775"/>
+        <w:gridCol w:w="8421"/>
       </w:tblGrid>
       <w:tr>
         <w:tc>
@@ -10610,8 +10610,6 @@
                 <w:t xml:space="preserve">เรียบร้อย </w:t>
               </w:r>
             </w:ins>
-            <w:bookmarkStart w:id="26" w:name="_GoBack"/>
-            <w:bookmarkEnd w:id="26"/>
           </w:p>
           <w:p>
             <w:pPr>
@@ -10774,14 +10772,14 @@
           <w:color w:val="000000" w:themeColor="text1"/>
         </w:rPr>
       </w:pPr>
-      <w:bookmarkStart w:id="27" w:name="_Toc495188038"/>
+      <w:bookmarkStart w:id="26" w:name="_Toc495188038"/>
       <w:r>
         <w:rPr>
           <w:color w:val="000000" w:themeColor="text1"/>
         </w:rPr>
         <w:t>Format Interface</w:t>
       </w:r>
-      <w:bookmarkEnd w:id="27"/>
+      <w:bookmarkEnd w:id="26"/>
     </w:p>
     <w:tbl>
       <w:tblPr>
@@ -11687,14 +11685,14 @@
     <w:p>
       <w:pPr>
         <w:rPr>
-          <w:ins w:id="28" w:author="ice-amo" w:date="2017-10-27T15:32:00Z"/>
+          <w:ins w:id="27" w:author="ice-amo" w:date="2017-10-27T15:32:00Z"/>
           <w:b/>
           <w:bCs/>
           <w:color w:val="000000" w:themeColor="text1"/>
           <w:lang w:bidi="th-TH"/>
         </w:rPr>
       </w:pPr>
-      <w:del w:id="29" w:author="ice-amo" w:date="2017-10-27T15:33:00Z">
+      <w:del w:id="28" w:author="ice-amo" w:date="2017-10-27T15:33:00Z">
         <w:r>
           <w:rPr>
             <w:b/>
@@ -11706,7 +11704,7 @@
             <v:shape id="_x0000_i1026" type="#_x0000_t75" style="width:1in;height:51pt" o:ole="">
               <v:imagedata r:id="rId21" o:title=""/>
             </v:shape>
-            <o:OLEObject Type="Embed" ProgID="Package" ShapeID="_x0000_i1026" DrawAspect="Icon" ObjectID="_1572768622" r:id="rId22"/>
+            <o:OLEObject Type="Embed" ProgID="Package" ShapeID="_x0000_i1026" DrawAspect="Icon" ObjectID="_1572963069" r:id="rId22"/>
           </w:object>
         </w:r>
       </w:del>
@@ -11720,7 +11718,7 @@
           <w:lang w:bidi="th-TH"/>
         </w:rPr>
       </w:pPr>
-      <w:ins w:id="30" w:author="ice-amo" w:date="2017-10-27T15:33:00Z">
+      <w:ins w:id="29" w:author="ice-amo" w:date="2017-10-27T15:33:00Z">
         <w:r>
           <w:rPr>
             <w:b/>
@@ -11732,7 +11730,7 @@
             <v:shape id="_x0000_i1027" type="#_x0000_t75" style="width:126pt;height:41.25pt" o:ole="">
               <v:imagedata r:id="rId23" o:title=""/>
             </v:shape>
-            <o:OLEObject Type="Embed" ProgID="Package" ShapeID="_x0000_i1027" DrawAspect="Content" ObjectID="_1572768623" r:id="rId24"/>
+            <o:OLEObject Type="Embed" ProgID="Package" ShapeID="_x0000_i1027" DrawAspect="Content" ObjectID="_1572963070" r:id="rId24"/>
           </w:object>
         </w:r>
       </w:ins>
@@ -11772,7 +11770,7 @@
           <w:lang w:bidi="th-TH"/>
         </w:rPr>
       </w:pPr>
-      <w:bookmarkStart w:id="31" w:name="_Toc495188039"/>
+      <w:bookmarkStart w:id="30" w:name="_Toc495188039"/>
       <w:r>
         <w:rPr>
           <w:color w:val="000000" w:themeColor="text1"/>
@@ -11794,7 +11792,7 @@
         </w:rPr>
         <w:t>Destinations</w:t>
       </w:r>
-      <w:bookmarkEnd w:id="31"/>
+      <w:bookmarkEnd w:id="30"/>
     </w:p>
     <w:p>
       <w:pPr>
@@ -23655,14 +23653,14 @@
           <w:color w:val="000000" w:themeColor="text1"/>
         </w:rPr>
       </w:pPr>
-      <w:bookmarkStart w:id="32" w:name="_Toc495188040"/>
+      <w:bookmarkStart w:id="31" w:name="_Toc495188040"/>
       <w:r>
         <w:rPr>
           <w:color w:val="000000" w:themeColor="text1"/>
         </w:rPr>
         <w:t>Error Handlings</w:t>
       </w:r>
-      <w:bookmarkEnd w:id="32"/>
+      <w:bookmarkEnd w:id="31"/>
     </w:p>
     <w:tbl>
       <w:tblPr>
@@ -24126,14 +24124,14 @@
           <w:color w:val="000000" w:themeColor="text1"/>
         </w:rPr>
       </w:pPr>
-      <w:bookmarkStart w:id="33" w:name="_Toc495188041"/>
+      <w:bookmarkStart w:id="32" w:name="_Toc495188041"/>
       <w:r>
         <w:rPr>
           <w:color w:val="000000" w:themeColor="text1"/>
         </w:rPr>
         <w:t>Log Layout</w:t>
       </w:r>
-      <w:bookmarkEnd w:id="33"/>
+      <w:bookmarkEnd w:id="32"/>
     </w:p>
     <w:p>
       <w:pPr>
@@ -24297,7 +24295,7 @@
           <w:color w:val="000000" w:themeColor="text1"/>
         </w:rPr>
       </w:pPr>
-      <w:bookmarkStart w:id="34" w:name="_Toc495188042"/>
+      <w:bookmarkStart w:id="33" w:name="_Toc495188042"/>
       <w:r>
         <w:rPr>
           <w:color w:val="000000" w:themeColor="text1"/>
@@ -24311,7 +24309,7 @@
         </w:rPr>
         <w:t>TESTING SCENARIO</w:t>
       </w:r>
-      <w:bookmarkEnd w:id="34"/>
+      <w:bookmarkEnd w:id="33"/>
     </w:p>
     <w:tbl>
       <w:tblPr>
@@ -26064,7 +26062,7 @@
           <w:cs/>
         </w:rPr>
       </w:pPr>
-      <w:bookmarkStart w:id="35" w:name="_Toc495188043"/>
+      <w:bookmarkStart w:id="34" w:name="_Toc495188043"/>
       <w:r>
         <w:rPr>
           <w:color w:val="000000" w:themeColor="text1"/>
@@ -26078,7 +26076,7 @@
         </w:rPr>
         <w:t>SPECIFICATION SIGN OFF</w:t>
       </w:r>
-      <w:bookmarkEnd w:id="35"/>
+      <w:bookmarkEnd w:id="34"/>
     </w:p>
     <w:tbl>
       <w:tblPr>
@@ -27599,7 +27597,7 @@
         <w:sz w:val="12"/>
         <w:szCs w:val="12"/>
       </w:rPr>
-      <w:instrText>13</w:instrText>
+      <w:instrText>4</w:instrText>
     </w:r>
     <w:r>
       <w:rPr>
@@ -27714,7 +27712,7 @@
         <w:sz w:val="12"/>
         <w:szCs w:val="12"/>
       </w:rPr>
-      <w:t>13</w:t>
+      <w:t>4</w:t>
     </w:r>
     <w:r>
       <w:rPr>
@@ -29109,7 +29107,7 @@
       <w:lvlText w:val="%1."/>
       <w:lvlJc w:val="left"/>
       <w:pPr>
-        <w:ind w:left="720" w:hanging="360"/>
+        <w:ind w:left="360" w:hanging="360"/>
       </w:pPr>
       <w:rPr>
         <w:rFonts w:hint="default"/>
@@ -33014,21 +33012,6 @@
 </file>
 
 <file path=customXml/item1.xml><?xml version="1.0" encoding="utf-8"?>
-<p:properties xmlns:p="http://schemas.microsoft.com/office/2006/metadata/properties" xmlns:xsi="http://www.w3.org/2001/XMLSchema-instance" xmlns:pc="http://schemas.microsoft.com/office/infopath/2007/PartnerControls">
-  <documentManagement/>
-</p:properties>
-</file>
-
-<file path=customXml/item2.xml><?xml version="1.0" encoding="utf-8"?>
-<?mso-contentType ?>
-<FormTemplates xmlns="http://schemas.microsoft.com/sharepoint/v3/contenttype/forms">
-  <Display>DocumentLibraryForm</Display>
-  <Edit>DocumentLibraryForm</Edit>
-  <New>DocumentLibraryForm</New>
-</FormTemplates>
-</file>
-
-<file path=customXml/item3.xml><?xml version="1.0" encoding="utf-8"?>
 <ct:contentTypeSchema xmlns:ct="http://schemas.microsoft.com/office/2006/metadata/contentType" xmlns:ma="http://schemas.microsoft.com/office/2006/metadata/properties/metaAttributes" ct:_="" ma:_="" ma:contentTypeName="Document" ma:contentTypeID="0x0101003C95AF1B3CB6894CBFBC5838ABDD1E2D" ma:contentTypeVersion="3" ma:contentTypeDescription="Create a new document." ma:contentTypeScope="" ma:versionID="8a74dd87766cb2f0e257c023f9b5663c">
   <xsd:schema xmlns:xsd="http://www.w3.org/2001/XMLSchema" xmlns:xs="http://www.w3.org/2001/XMLSchema" xmlns:p="http://schemas.microsoft.com/office/2006/metadata/properties" xmlns:ns2="8c711384-e488-487a-b330-cfa539ac166a" targetNamespace="http://schemas.microsoft.com/office/2006/metadata/properties" ma:root="true" ma:fieldsID="03829b232e7db8165e4c12765b138d22" ns2:_="">
     <xsd:import namespace="8c711384-e488-487a-b330-cfa539ac166a"/>
@@ -33166,28 +33149,26 @@
 </ct:contentTypeSchema>
 </file>
 
+<file path=customXml/item2.xml><?xml version="1.0" encoding="utf-8"?>
+<?mso-contentType ?>
+<FormTemplates xmlns="http://schemas.microsoft.com/sharepoint/v3/contenttype/forms">
+  <Display>DocumentLibraryForm</Display>
+  <Edit>DocumentLibraryForm</Edit>
+  <New>DocumentLibraryForm</New>
+</FormTemplates>
+</file>
+
+<file path=customXml/item3.xml><?xml version="1.0" encoding="utf-8"?>
+<p:properties xmlns:p="http://schemas.microsoft.com/office/2006/metadata/properties" xmlns:xsi="http://www.w3.org/2001/XMLSchema-instance" xmlns:pc="http://schemas.microsoft.com/office/infopath/2007/PartnerControls">
+  <documentManagement/>
+</p:properties>
+</file>
+
 <file path=customXml/item4.xml><?xml version="1.0" encoding="utf-8"?>
 <b:Sources xmlns:b="http://schemas.openxmlformats.org/officeDocument/2006/bibliography" xmlns="http://schemas.openxmlformats.org/officeDocument/2006/bibliography" SelectedStyle="\APA.XSL" StyleName="APA"/>
 </file>
 
 <file path=customXml/itemProps1.xml><?xml version="1.0" encoding="utf-8"?>
-<ds:datastoreItem xmlns:ds="http://schemas.openxmlformats.org/officeDocument/2006/customXml" ds:itemID="{877D9C46-32CF-4285-B934-B5F574B259C9}">
-  <ds:schemaRefs>
-    <ds:schemaRef ds:uri="http://schemas.microsoft.com/office/2006/metadata/properties"/>
-    <ds:schemaRef ds:uri="http://schemas.microsoft.com/office/infopath/2007/PartnerControls"/>
-  </ds:schemaRefs>
-</ds:datastoreItem>
-</file>
-
-<file path=customXml/itemProps2.xml><?xml version="1.0" encoding="utf-8"?>
-<ds:datastoreItem xmlns:ds="http://schemas.openxmlformats.org/officeDocument/2006/customXml" ds:itemID="{801CBFB4-3DC7-4E76-92E6-451CBB6285AE}">
-  <ds:schemaRefs>
-    <ds:schemaRef ds:uri="http://schemas.microsoft.com/sharepoint/v3/contenttype/forms"/>
-  </ds:schemaRefs>
-</ds:datastoreItem>
-</file>
-
-<file path=customXml/itemProps3.xml><?xml version="1.0" encoding="utf-8"?>
 <ds:datastoreItem xmlns:ds="http://schemas.openxmlformats.org/officeDocument/2006/customXml" ds:itemID="{E6408D72-23EA-45D9-9AF6-639EC89CA07A}">
   <ds:schemaRefs>
     <ds:schemaRef ds:uri="http://schemas.microsoft.com/office/2006/metadata/contentType"/>
@@ -33205,8 +33186,25 @@
 </ds:datastoreItem>
 </file>
 
+<file path=customXml/itemProps2.xml><?xml version="1.0" encoding="utf-8"?>
+<ds:datastoreItem xmlns:ds="http://schemas.openxmlformats.org/officeDocument/2006/customXml" ds:itemID="{801CBFB4-3DC7-4E76-92E6-451CBB6285AE}">
+  <ds:schemaRefs>
+    <ds:schemaRef ds:uri="http://schemas.microsoft.com/sharepoint/v3/contenttype/forms"/>
+  </ds:schemaRefs>
+</ds:datastoreItem>
+</file>
+
+<file path=customXml/itemProps3.xml><?xml version="1.0" encoding="utf-8"?>
+<ds:datastoreItem xmlns:ds="http://schemas.openxmlformats.org/officeDocument/2006/customXml" ds:itemID="{877D9C46-32CF-4285-B934-B5F574B259C9}">
+  <ds:schemaRefs>
+    <ds:schemaRef ds:uri="http://schemas.microsoft.com/office/2006/metadata/properties"/>
+    <ds:schemaRef ds:uri="http://schemas.microsoft.com/office/infopath/2007/PartnerControls"/>
+  </ds:schemaRefs>
+</ds:datastoreItem>
+</file>
+
 <file path=customXml/itemProps4.xml><?xml version="1.0" encoding="utf-8"?>
-<ds:datastoreItem xmlns:ds="http://schemas.openxmlformats.org/officeDocument/2006/customXml" ds:itemID="{0BC46045-8D7F-4A7B-8EF6-91A9CEEC07E8}">
+<ds:datastoreItem xmlns:ds="http://schemas.openxmlformats.org/officeDocument/2006/customXml" ds:itemID="{CDC78C3D-D6B1-4791-A2CD-51F892D4E589}">
   <ds:schemaRefs>
     <ds:schemaRef ds:uri="http://schemas.openxmlformats.org/officeDocument/2006/bibliography"/>
   </ds:schemaRefs>

--- a/XCustPr/doc/60-10-30/SEND_CUST_02/PO/RD1701_FSPEC_PO002_V01R00.docx
+++ b/XCustPr/doc/60-10-30/SEND_CUST_02/PO/RD1701_FSPEC_PO002_V01R00.docx
@@ -603,14 +603,14 @@
         </w:rPr>
         <w:fldChar w:fldCharType="separate"/>
       </w:r>
-      <w:ins w:id="2" w:author="Windows User" w:date="2017-11-23T08:14:00Z">
+      <w:ins w:id="2" w:author="Windows User" w:date="2017-11-29T16:32:00Z">
         <w:r>
           <w:rPr>
             <w:rFonts w:cs="Tahoma"/>
             <w:noProof/>
             <w:color w:val="000000" w:themeColor="text1"/>
           </w:rPr>
-          <w:t>November 21, 2017</w:t>
+          <w:t>November 23, 2017</w:t>
         </w:r>
       </w:ins>
       <w:ins w:id="3" w:author="ice-amo" w:date="2017-10-27T15:20:00Z">
@@ -700,14 +700,14 @@
         </w:rPr>
         <w:fldChar w:fldCharType="separate"/>
       </w:r>
-      <w:ins w:id="6" w:author="Windows User" w:date="2017-11-23T08:14:00Z">
+      <w:ins w:id="6" w:author="Windows User" w:date="2017-11-29T16:32:00Z">
         <w:r>
           <w:rPr>
             <w:rFonts w:cs="Tahoma"/>
             <w:noProof/>
             <w:color w:val="000000" w:themeColor="text1"/>
           </w:rPr>
-          <w:t>November 21, 2017</w:t>
+          <w:t>November 23, 2017</w:t>
         </w:r>
       </w:ins>
       <w:ins w:id="7" w:author="ice-amo" w:date="2017-10-27T15:20:00Z">
@@ -5549,10 +5549,10 @@
             <v:path o:extrusionok="f" gradientshapeok="t" o:connecttype="rect"/>
             <o:lock v:ext="edit" aspectratio="t"/>
           </v:shapetype>
-          <v:shape id="_x0000_i1025" type="#_x0000_t75" style="width:510.75pt;height:266.25pt" o:ole="">
+          <v:shape id="_x0000_i1025" type="#_x0000_t75" style="width:511.1pt;height:266.25pt" o:ole="">
             <v:imagedata r:id="rId19" o:title=""/>
           </v:shape>
-          <o:OLEObject Type="Embed" ProgID="Visio.Drawing.15" ShapeID="_x0000_i1025" DrawAspect="Content" ObjectID="_1572963068" r:id="rId20"/>
+          <o:OLEObject Type="Embed" ProgID="Visio.Drawing.15" ShapeID="_x0000_i1025" DrawAspect="Content" ObjectID="_1573479847" r:id="rId20"/>
         </w:object>
       </w:r>
     </w:p>
@@ -11701,10 +11701,10 @@
             <w:lang w:bidi="th-TH"/>
           </w:rPr>
           <w:object w:dxaOrig="1508" w:dyaOrig="982" w14:anchorId="0B711B8A">
-            <v:shape id="_x0000_i1026" type="#_x0000_t75" style="width:1in;height:51pt" o:ole="">
+            <v:shape id="_x0000_i1026" type="#_x0000_t75" style="width:1in;height:51.05pt" o:ole="">
               <v:imagedata r:id="rId21" o:title=""/>
             </v:shape>
-            <o:OLEObject Type="Embed" ProgID="Package" ShapeID="_x0000_i1026" DrawAspect="Icon" ObjectID="_1572963069" r:id="rId22"/>
+            <o:OLEObject Type="Embed" ProgID="Package" ShapeID="_x0000_i1026" DrawAspect="Icon" ObjectID="_1573479848" r:id="rId22"/>
           </w:object>
         </w:r>
       </w:del>
@@ -11727,10 +11727,10 @@
             <w:lang w:bidi="th-TH"/>
           </w:rPr>
           <w:object w:dxaOrig="2520" w:dyaOrig="816" w14:anchorId="495E7A1F">
-            <v:shape id="_x0000_i1027" type="#_x0000_t75" style="width:126pt;height:41.25pt" o:ole="">
+            <v:shape id="_x0000_i1027" type="#_x0000_t75" style="width:126.2pt;height:41.15pt" o:ole="">
               <v:imagedata r:id="rId23" o:title=""/>
             </v:shape>
-            <o:OLEObject Type="Embed" ProgID="Package" ShapeID="_x0000_i1027" DrawAspect="Content" ObjectID="_1572963070" r:id="rId24"/>
+            <o:OLEObject Type="Embed" ProgID="Package" ShapeID="_x0000_i1027" DrawAspect="Content" ObjectID="_1573479849" r:id="rId24"/>
           </w:object>
         </w:r>
       </w:ins>
@@ -23787,7 +23787,7 @@
               <w:pStyle w:val="BodyText"/>
               <w:spacing w:after="60"/>
               <w:rPr>
-                <w:rFonts w:cs="Tahoma"/>
+                <w:rFonts w:cs="Tahoma" w:hint="cs"/>
                 <w:color w:val="000000" w:themeColor="text1"/>
                 <w:szCs w:val="20"/>
                 <w:cs/>
@@ -23833,6 +23833,27 @@
               </w:rPr>
               <w:t>ตามเงื่อนไข</w:t>
             </w:r>
+            <w:ins w:id="32" w:author="Windows User" w:date="2017-11-29T16:57:00Z">
+              <w:r>
+                <w:rPr>
+                  <w:rFonts w:cs="Tahoma"/>
+                  <w:color w:val="000000" w:themeColor="text1"/>
+                  <w:szCs w:val="20"/>
+                  <w:lang w:bidi="th-TH"/>
+                </w:rPr>
+                <w:t xml:space="preserve">  </w:t>
+              </w:r>
+              <w:r>
+                <w:rPr>
+                  <w:rFonts w:cs="Tahoma" w:hint="cs"/>
+                  <w:color w:val="000000" w:themeColor="text1"/>
+                  <w:szCs w:val="20"/>
+                  <w:cs/>
+                  <w:lang w:bidi="th-TH"/>
+                </w:rPr>
+                <w:t>เรียบร้อย</w:t>
+              </w:r>
+            </w:ins>
           </w:p>
         </w:tc>
       </w:tr>
@@ -23884,9 +23905,10 @@
               <w:pStyle w:val="BodyText"/>
               <w:spacing w:after="60"/>
               <w:rPr>
-                <w:rFonts w:cs="Tahoma"/>
+                <w:rFonts w:cs="Tahoma" w:hint="cs"/>
                 <w:color w:val="000000" w:themeColor="text1"/>
                 <w:szCs w:val="20"/>
+                <w:cs/>
                 <w:lang w:bidi="th-TH"/>
               </w:rPr>
             </w:pPr>
@@ -23942,6 +23964,55 @@
               </w:rPr>
               <w:t>ไม่เจอ</w:t>
             </w:r>
+            <w:ins w:id="33" w:author="Windows User" w:date="2017-11-29T16:57:00Z">
+              <w:r>
+                <w:rPr>
+                  <w:rFonts w:cs="Tahoma"/>
+                  <w:szCs w:val="20"/>
+                  <w:lang w:bidi="th-TH"/>
+                </w:rPr>
+                <w:t xml:space="preserve">  </w:t>
+              </w:r>
+              <w:r>
+                <w:rPr>
+                  <w:rFonts w:cs="Tahoma" w:hint="cs"/>
+                  <w:szCs w:val="20"/>
+                  <w:cs/>
+                  <w:lang w:bidi="th-TH"/>
+                </w:rPr>
+                <w:t>โปร</w:t>
+              </w:r>
+            </w:ins>
+            <w:ins w:id="34" w:author="Windows User" w:date="2017-11-29T16:58:00Z">
+              <w:r>
+                <w:rPr>
+                  <w:rFonts w:cs="Tahoma" w:hint="cs"/>
+                  <w:szCs w:val="20"/>
+                  <w:cs/>
+                  <w:lang w:bidi="th-TH"/>
+                </w:rPr>
+                <w:t xml:space="preserve">แกรม </w:t>
+              </w:r>
+              <w:r>
+                <w:rPr>
+                  <w:rFonts w:cs="Tahoma"/>
+                  <w:szCs w:val="20"/>
+                  <w:lang w:bidi="th-TH"/>
+                </w:rPr>
+                <w:t xml:space="preserve">create folder </w:t>
+              </w:r>
+              <w:r>
+                <w:rPr>
+                  <w:rFonts w:cs="Tahoma" w:hint="cs"/>
+                  <w:szCs w:val="20"/>
+                  <w:cs/>
+                  <w:lang w:bidi="th-TH"/>
+                </w:rPr>
+                <w:t>ให้</w:t>
+              </w:r>
+            </w:ins>
+            <w:bookmarkStart w:id="35" w:name="_GoBack"/>
+            <w:bookmarkEnd w:id="35"/>
           </w:p>
         </w:tc>
       </w:tr>
@@ -24058,6 +24129,17 @@
               </w:rPr>
               <w:t>ได้</w:t>
             </w:r>
+            <w:ins w:id="36" w:author="Windows User" w:date="2017-11-29T16:57:00Z">
+              <w:r>
+                <w:rPr>
+                  <w:rFonts w:cs="Tahoma" w:hint="cs"/>
+                  <w:szCs w:val="20"/>
+                  <w:cs/>
+                  <w:lang w:bidi="th-TH"/>
+                </w:rPr>
+                <w:t xml:space="preserve">  เรียบร้อย</w:t>
+              </w:r>
+            </w:ins>
           </w:p>
         </w:tc>
       </w:tr>
@@ -24124,14 +24206,14 @@
           <w:color w:val="000000" w:themeColor="text1"/>
         </w:rPr>
       </w:pPr>
-      <w:bookmarkStart w:id="32" w:name="_Toc495188041"/>
+      <w:bookmarkStart w:id="37" w:name="_Toc495188041"/>
       <w:r>
         <w:rPr>
           <w:color w:val="000000" w:themeColor="text1"/>
         </w:rPr>
         <w:t>Log Layout</w:t>
       </w:r>
-      <w:bookmarkEnd w:id="32"/>
+      <w:bookmarkEnd w:id="37"/>
     </w:p>
     <w:p>
       <w:pPr>
@@ -24295,7 +24377,7 @@
           <w:color w:val="000000" w:themeColor="text1"/>
         </w:rPr>
       </w:pPr>
-      <w:bookmarkStart w:id="33" w:name="_Toc495188042"/>
+      <w:bookmarkStart w:id="38" w:name="_Toc495188042"/>
       <w:r>
         <w:rPr>
           <w:color w:val="000000" w:themeColor="text1"/>
@@ -24309,7 +24391,7 @@
         </w:rPr>
         <w:t>TESTING SCENARIO</w:t>
       </w:r>
-      <w:bookmarkEnd w:id="33"/>
+      <w:bookmarkEnd w:id="38"/>
     </w:p>
     <w:tbl>
       <w:tblPr>
@@ -26062,7 +26144,7 @@
           <w:cs/>
         </w:rPr>
       </w:pPr>
-      <w:bookmarkStart w:id="34" w:name="_Toc495188043"/>
+      <w:bookmarkStart w:id="39" w:name="_Toc495188043"/>
       <w:r>
         <w:rPr>
           <w:color w:val="000000" w:themeColor="text1"/>
@@ -26076,7 +26158,7 @@
         </w:rPr>
         <w:t>SPECIFICATION SIGN OFF</w:t>
       </w:r>
-      <w:bookmarkEnd w:id="34"/>
+      <w:bookmarkEnd w:id="39"/>
     </w:p>
     <w:tbl>
       <w:tblPr>
@@ -27597,7 +27679,7 @@
         <w:sz w:val="12"/>
         <w:szCs w:val="12"/>
       </w:rPr>
-      <w:instrText>4</w:instrText>
+      <w:instrText>13</w:instrText>
     </w:r>
     <w:r>
       <w:rPr>
@@ -27712,7 +27794,7 @@
         <w:sz w:val="12"/>
         <w:szCs w:val="12"/>
       </w:rPr>
-      <w:t>4</w:t>
+      <w:t>13</w:t>
     </w:r>
     <w:r>
       <w:rPr>
@@ -33012,6 +33094,21 @@
 </file>
 
 <file path=customXml/item1.xml><?xml version="1.0" encoding="utf-8"?>
+<p:properties xmlns:p="http://schemas.microsoft.com/office/2006/metadata/properties" xmlns:xsi="http://www.w3.org/2001/XMLSchema-instance" xmlns:pc="http://schemas.microsoft.com/office/infopath/2007/PartnerControls">
+  <documentManagement/>
+</p:properties>
+</file>
+
+<file path=customXml/item2.xml><?xml version="1.0" encoding="utf-8"?>
+<?mso-contentType ?>
+<FormTemplates xmlns="http://schemas.microsoft.com/sharepoint/v3/contenttype/forms">
+  <Display>DocumentLibraryForm</Display>
+  <Edit>DocumentLibraryForm</Edit>
+  <New>DocumentLibraryForm</New>
+</FormTemplates>
+</file>
+
+<file path=customXml/item3.xml><?xml version="1.0" encoding="utf-8"?>
 <ct:contentTypeSchema xmlns:ct="http://schemas.microsoft.com/office/2006/metadata/contentType" xmlns:ma="http://schemas.microsoft.com/office/2006/metadata/properties/metaAttributes" ct:_="" ma:_="" ma:contentTypeName="Document" ma:contentTypeID="0x0101003C95AF1B3CB6894CBFBC5838ABDD1E2D" ma:contentTypeVersion="3" ma:contentTypeDescription="Create a new document." ma:contentTypeScope="" ma:versionID="8a74dd87766cb2f0e257c023f9b5663c">
   <xsd:schema xmlns:xsd="http://www.w3.org/2001/XMLSchema" xmlns:xs="http://www.w3.org/2001/XMLSchema" xmlns:p="http://schemas.microsoft.com/office/2006/metadata/properties" xmlns:ns2="8c711384-e488-487a-b330-cfa539ac166a" targetNamespace="http://schemas.microsoft.com/office/2006/metadata/properties" ma:root="true" ma:fieldsID="03829b232e7db8165e4c12765b138d22" ns2:_="">
     <xsd:import namespace="8c711384-e488-487a-b330-cfa539ac166a"/>
@@ -33149,26 +33246,28 @@
 </ct:contentTypeSchema>
 </file>
 
-<file path=customXml/item2.xml><?xml version="1.0" encoding="utf-8"?>
-<?mso-contentType ?>
-<FormTemplates xmlns="http://schemas.microsoft.com/sharepoint/v3/contenttype/forms">
-  <Display>DocumentLibraryForm</Display>
-  <Edit>DocumentLibraryForm</Edit>
-  <New>DocumentLibraryForm</New>
-</FormTemplates>
-</file>
-
-<file path=customXml/item3.xml><?xml version="1.0" encoding="utf-8"?>
-<p:properties xmlns:p="http://schemas.microsoft.com/office/2006/metadata/properties" xmlns:xsi="http://www.w3.org/2001/XMLSchema-instance" xmlns:pc="http://schemas.microsoft.com/office/infopath/2007/PartnerControls">
-  <documentManagement/>
-</p:properties>
-</file>
-
 <file path=customXml/item4.xml><?xml version="1.0" encoding="utf-8"?>
 <b:Sources xmlns:b="http://schemas.openxmlformats.org/officeDocument/2006/bibliography" xmlns="http://schemas.openxmlformats.org/officeDocument/2006/bibliography" SelectedStyle="\APA.XSL" StyleName="APA"/>
 </file>
 
 <file path=customXml/itemProps1.xml><?xml version="1.0" encoding="utf-8"?>
+<ds:datastoreItem xmlns:ds="http://schemas.openxmlformats.org/officeDocument/2006/customXml" ds:itemID="{877D9C46-32CF-4285-B934-B5F574B259C9}">
+  <ds:schemaRefs>
+    <ds:schemaRef ds:uri="http://schemas.microsoft.com/office/2006/metadata/properties"/>
+    <ds:schemaRef ds:uri="http://schemas.microsoft.com/office/infopath/2007/PartnerControls"/>
+  </ds:schemaRefs>
+</ds:datastoreItem>
+</file>
+
+<file path=customXml/itemProps2.xml><?xml version="1.0" encoding="utf-8"?>
+<ds:datastoreItem xmlns:ds="http://schemas.openxmlformats.org/officeDocument/2006/customXml" ds:itemID="{801CBFB4-3DC7-4E76-92E6-451CBB6285AE}">
+  <ds:schemaRefs>
+    <ds:schemaRef ds:uri="http://schemas.microsoft.com/sharepoint/v3/contenttype/forms"/>
+  </ds:schemaRefs>
+</ds:datastoreItem>
+</file>
+
+<file path=customXml/itemProps3.xml><?xml version="1.0" encoding="utf-8"?>
 <ds:datastoreItem xmlns:ds="http://schemas.openxmlformats.org/officeDocument/2006/customXml" ds:itemID="{E6408D72-23EA-45D9-9AF6-639EC89CA07A}">
   <ds:schemaRefs>
     <ds:schemaRef ds:uri="http://schemas.microsoft.com/office/2006/metadata/contentType"/>
@@ -33186,25 +33285,8 @@
 </ds:datastoreItem>
 </file>
 
-<file path=customXml/itemProps2.xml><?xml version="1.0" encoding="utf-8"?>
-<ds:datastoreItem xmlns:ds="http://schemas.openxmlformats.org/officeDocument/2006/customXml" ds:itemID="{801CBFB4-3DC7-4E76-92E6-451CBB6285AE}">
-  <ds:schemaRefs>
-    <ds:schemaRef ds:uri="http://schemas.microsoft.com/sharepoint/v3/contenttype/forms"/>
-  </ds:schemaRefs>
-</ds:datastoreItem>
-</file>
-
-<file path=customXml/itemProps3.xml><?xml version="1.0" encoding="utf-8"?>
-<ds:datastoreItem xmlns:ds="http://schemas.openxmlformats.org/officeDocument/2006/customXml" ds:itemID="{877D9C46-32CF-4285-B934-B5F574B259C9}">
-  <ds:schemaRefs>
-    <ds:schemaRef ds:uri="http://schemas.microsoft.com/office/2006/metadata/properties"/>
-    <ds:schemaRef ds:uri="http://schemas.microsoft.com/office/infopath/2007/PartnerControls"/>
-  </ds:schemaRefs>
-</ds:datastoreItem>
-</file>
-
 <file path=customXml/itemProps4.xml><?xml version="1.0" encoding="utf-8"?>
-<ds:datastoreItem xmlns:ds="http://schemas.openxmlformats.org/officeDocument/2006/customXml" ds:itemID="{CDC78C3D-D6B1-4791-A2CD-51F892D4E589}">
+<ds:datastoreItem xmlns:ds="http://schemas.openxmlformats.org/officeDocument/2006/customXml" ds:itemID="{F7B96C4C-837C-4387-A550-2ED4C90DE899}">
   <ds:schemaRefs>
     <ds:schemaRef ds:uri="http://schemas.openxmlformats.org/officeDocument/2006/bibliography"/>
   </ds:schemaRefs>

--- a/XCustPr/doc/60-10-30/SEND_CUST_02/PO/RD1701_FSPEC_PO002_V01R00.docx
+++ b/XCustPr/doc/60-10-30/SEND_CUST_02/PO/RD1701_FSPEC_PO002_V01R00.docx
@@ -1,10 +1,10 @@
 
 <file path=word/document.xml><?xml version="1.0" encoding="utf-8"?>
-<w:document xmlns:wpc="http://schemas.microsoft.com/office/word/2010/wordprocessingCanvas" xmlns:mc="http://schemas.openxmlformats.org/markup-compatibility/2006" xmlns:o="urn:schemas-microsoft-com:office:office" xmlns:r="http://schemas.openxmlformats.org/officeDocument/2006/relationships" xmlns:m="http://schemas.openxmlformats.org/officeDocument/2006/math" xmlns:v="urn:schemas-microsoft-com:vml" xmlns:wp14="http://schemas.microsoft.com/office/word/2010/wordprocessingDrawing" xmlns:wp="http://schemas.openxmlformats.org/drawingml/2006/wordprocessingDrawing" xmlns:w10="urn:schemas-microsoft-com:office:word" xmlns:w="http://schemas.openxmlformats.org/wordprocessingml/2006/main" xmlns:w14="http://schemas.microsoft.com/office/word/2010/wordml" xmlns:w15="http://schemas.microsoft.com/office/word/2012/wordml" xmlns:wpg="http://schemas.microsoft.com/office/word/2010/wordprocessingGroup" xmlns:wpi="http://schemas.microsoft.com/office/word/2010/wordprocessingInk" xmlns:wne="http://schemas.microsoft.com/office/word/2006/wordml" xmlns:wps="http://schemas.microsoft.com/office/word/2010/wordprocessingShape" mc:Ignorable="w14 w15 wp14">
+<w:document xmlns:wpc="http://schemas.microsoft.com/office/word/2010/wordprocessingCanvas" xmlns:mc="http://schemas.openxmlformats.org/markup-compatibility/2006" xmlns:o="urn:schemas-microsoft-com:office:office" xmlns:r="http://schemas.openxmlformats.org/officeDocument/2006/relationships" xmlns:m="http://schemas.openxmlformats.org/officeDocument/2006/math" xmlns:v="urn:schemas-microsoft-com:vml" xmlns:wp14="http://schemas.microsoft.com/office/word/2010/wordprocessingDrawing" xmlns:wp="http://schemas.openxmlformats.org/drawingml/2006/wordprocessingDrawing" xmlns:w10="urn:schemas-microsoft-com:office:word" xmlns:w="http://schemas.openxmlformats.org/wordprocessingml/2006/main" xmlns:w14="http://schemas.microsoft.com/office/word/2010/wordml" xmlns:wpg="http://schemas.microsoft.com/office/word/2010/wordprocessingGroup" xmlns:wpi="http://schemas.microsoft.com/office/word/2010/wordprocessingInk" xmlns:wne="http://schemas.microsoft.com/office/word/2006/wordml" xmlns:wps="http://schemas.microsoft.com/office/word/2010/wordprocessingShape" mc:Ignorable="w14 wp14">
   <w:body>
     <w:p>
       <w:pPr>
-        <w:pStyle w:val="BodyText"/>
+        <w:pStyle w:val="a1"/>
         <w:rPr>
           <w:rStyle w:val="HighlightedVariable"/>
           <w:rFonts w:ascii="Tahoma" w:hAnsi="Tahoma" w:cs="Tahoma"/>
@@ -18,7 +18,7 @@
     </w:p>
     <w:p>
       <w:pPr>
-        <w:pStyle w:val="BodyText"/>
+        <w:pStyle w:val="a1"/>
         <w:ind w:left="2548" w:hanging="138"/>
         <w:rPr>
           <w:rStyle w:val="HighlightedVariable"/>
@@ -52,7 +52,7 @@
                     </pic:cNvPicPr>
                   </pic:nvPicPr>
                   <pic:blipFill>
-                    <a:blip r:embed="rId11" cstate="print">
+                    <a:blip r:embed="rId12" cstate="print">
                       <a:extLst>
                         <a:ext uri="{28A0092B-C50C-407E-A947-70E740481C1C}">
                           <a14:useLocalDpi xmlns:a14="http://schemas.microsoft.com/office/drawing/2010/main" val="0"/>
@@ -86,7 +86,7 @@
     </w:p>
     <w:p>
       <w:pPr>
-        <w:pStyle w:val="BodyText"/>
+        <w:pStyle w:val="a1"/>
         <w:ind w:left="2548"/>
         <w:rPr>
           <w:rStyle w:val="HighlightedVariable"/>
@@ -99,7 +99,7 @@
     </w:p>
     <w:p>
       <w:pPr>
-        <w:pStyle w:val="BodyText"/>
+        <w:pStyle w:val="a1"/>
         <w:ind w:left="2548"/>
         <w:rPr>
           <w:rStyle w:val="HighlightedVariable"/>
@@ -125,7 +125,7 @@
     </w:p>
     <w:p>
       <w:pPr>
-        <w:pStyle w:val="BodyText"/>
+        <w:pStyle w:val="a1"/>
         <w:ind w:left="2548" w:firstLine="4"/>
         <w:rPr>
           <w:rFonts w:cs="Tahoma"/>
@@ -179,7 +179,7 @@
     <w:bookmarkEnd w:id="0"/>
     <w:p>
       <w:pPr>
-        <w:pStyle w:val="BodyText"/>
+        <w:pStyle w:val="a1"/>
         <w:ind w:left="2548"/>
         <w:rPr>
           <w:rStyle w:val="HighlightedVariable"/>
@@ -255,7 +255,7 @@
     </w:p>
     <w:p>
       <w:pPr>
-        <w:pStyle w:val="BodyText"/>
+        <w:pStyle w:val="a1"/>
         <w:ind w:left="2548"/>
         <w:rPr>
           <w:rStyle w:val="HighlightedVariable"/>
@@ -284,7 +284,7 @@
     </w:p>
     <w:p>
       <w:pPr>
-        <w:pStyle w:val="BodyText"/>
+        <w:pStyle w:val="a1"/>
         <w:ind w:left="2548"/>
         <w:rPr>
           <w:rFonts w:cs="Tahoma"/>
@@ -298,7 +298,7 @@
     </w:p>
     <w:p>
       <w:pPr>
-        <w:pStyle w:val="BodyText"/>
+        <w:pStyle w:val="a1"/>
         <w:ind w:left="2548"/>
         <w:rPr>
           <w:rFonts w:cs="Tahoma"/>
@@ -310,7 +310,7 @@
     </w:p>
     <w:p>
       <w:pPr>
-        <w:pStyle w:val="BodyText"/>
+        <w:pStyle w:val="a1"/>
         <w:tabs>
           <w:tab w:val="left" w:pos="4230"/>
         </w:tabs>
@@ -324,7 +324,7 @@
     </w:p>
     <w:p>
       <w:pPr>
-        <w:pStyle w:val="BodyText"/>
+        <w:pStyle w:val="a1"/>
         <w:tabs>
           <w:tab w:val="left" w:pos="4230"/>
         </w:tabs>
@@ -338,7 +338,7 @@
     </w:p>
     <w:p>
       <w:pPr>
-        <w:pStyle w:val="BodyText"/>
+        <w:pStyle w:val="a1"/>
         <w:tabs>
           <w:tab w:val="left" w:pos="4230"/>
         </w:tabs>
@@ -368,7 +368,7 @@
     </w:p>
     <w:p>
       <w:pPr>
-        <w:pStyle w:val="BodyText"/>
+        <w:pStyle w:val="a1"/>
         <w:tabs>
           <w:tab w:val="left" w:pos="4320"/>
           <w:tab w:val="left" w:pos="4536"/>
@@ -413,7 +413,7 @@
                     </pic:cNvPicPr>
                   </pic:nvPicPr>
                   <pic:blipFill>
-                    <a:blip r:embed="rId12" cstate="print">
+                    <a:blip r:embed="rId13" cstate="print">
                       <a:extLst>
                         <a:ext uri="{28A0092B-C50C-407E-A947-70E740481C1C}">
                           <a14:useLocalDpi xmlns:a14="http://schemas.microsoft.com/office/drawing/2010/main" val="0"/>
@@ -450,7 +450,7 @@
     </w:p>
     <w:p>
       <w:pPr>
-        <w:pStyle w:val="BodyText"/>
+        <w:pStyle w:val="a1"/>
         <w:tabs>
           <w:tab w:val="left" w:pos="4320"/>
           <w:tab w:val="left" w:pos="4536"/>
@@ -466,7 +466,7 @@
     </w:p>
     <w:p>
       <w:pPr>
-        <w:pStyle w:val="BodyText"/>
+        <w:pStyle w:val="a1"/>
         <w:tabs>
           <w:tab w:val="left" w:pos="4320"/>
           <w:tab w:val="left" w:pos="4536"/>
@@ -482,7 +482,7 @@
     </w:p>
     <w:p>
       <w:pPr>
-        <w:pStyle w:val="BodyText"/>
+        <w:pStyle w:val="a1"/>
         <w:tabs>
           <w:tab w:val="left" w:pos="4320"/>
           <w:tab w:val="left" w:pos="4536"/>
@@ -533,7 +533,7 @@
     </w:p>
     <w:p>
       <w:pPr>
-        <w:pStyle w:val="BodyText"/>
+        <w:pStyle w:val="a1"/>
         <w:tabs>
           <w:tab w:val="left" w:pos="4320"/>
           <w:tab w:val="left" w:pos="4536"/>
@@ -548,7 +548,7 @@
     </w:p>
     <w:p>
       <w:pPr>
-        <w:pStyle w:val="BodyText"/>
+        <w:pStyle w:val="a1"/>
         <w:tabs>
           <w:tab w:val="left" w:pos="4320"/>
           <w:tab w:val="left" w:pos="4536"/>
@@ -603,18 +603,30 @@
         </w:rPr>
         <w:fldChar w:fldCharType="separate"/>
       </w:r>
-      <w:ins w:id="2" w:author="Windows User" w:date="2017-11-29T16:32:00Z">
+      <w:ins w:id="2" w:author="eploentham" w:date="2017-12-07T12:58:00Z">
         <w:r>
           <w:rPr>
             <w:rFonts w:cs="Tahoma"/>
             <w:noProof/>
             <w:color w:val="000000" w:themeColor="text1"/>
           </w:rPr>
-          <w:t>November 23, 2017</w:t>
+          <w:t>November 29, 2017</w:t>
         </w:r>
       </w:ins>
-      <w:ins w:id="3" w:author="ice-amo" w:date="2017-10-27T15:20:00Z">
-        <w:del w:id="4" w:author="Windows User" w:date="2017-11-21T10:48:00Z">
+      <w:ins w:id="3" w:author="Windows User" w:date="2017-11-29T16:32:00Z">
+        <w:del w:id="4" w:author="eploentham" w:date="2017-12-07T12:58:00Z">
+          <w:r>
+            <w:rPr>
+              <w:rFonts w:cs="Tahoma"/>
+              <w:noProof/>
+              <w:color w:val="000000" w:themeColor="text1"/>
+            </w:rPr>
+            <w:delText>November 23, 2017</w:delText>
+          </w:r>
+        </w:del>
+      </w:ins>
+      <w:ins w:id="5" w:author="ice-amo" w:date="2017-10-27T15:20:00Z">
+        <w:del w:id="6" w:author="eploentham" w:date="2017-12-07T12:58:00Z">
           <w:r>
             <w:rPr>
               <w:rFonts w:cs="Tahoma"/>
@@ -625,7 +637,7 @@
           </w:r>
         </w:del>
       </w:ins>
-      <w:del w:id="5" w:author="Windows User" w:date="2017-11-21T10:48:00Z">
+      <w:del w:id="7" w:author="eploentham" w:date="2017-12-07T12:58:00Z">
         <w:r>
           <w:rPr>
             <w:rFonts w:cs="Tahoma"/>
@@ -645,7 +657,7 @@
     </w:p>
     <w:p>
       <w:pPr>
-        <w:pStyle w:val="BodyText"/>
+        <w:pStyle w:val="a1"/>
         <w:tabs>
           <w:tab w:val="left" w:pos="4320"/>
           <w:tab w:val="left" w:pos="4536"/>
@@ -700,18 +712,30 @@
         </w:rPr>
         <w:fldChar w:fldCharType="separate"/>
       </w:r>
-      <w:ins w:id="6" w:author="Windows User" w:date="2017-11-29T16:32:00Z">
+      <w:ins w:id="8" w:author="eploentham" w:date="2017-12-07T12:58:00Z">
         <w:r>
           <w:rPr>
             <w:rFonts w:cs="Tahoma"/>
             <w:noProof/>
             <w:color w:val="000000" w:themeColor="text1"/>
           </w:rPr>
-          <w:t>November 23, 2017</w:t>
+          <w:t>November 29, 2017</w:t>
         </w:r>
       </w:ins>
-      <w:ins w:id="7" w:author="ice-amo" w:date="2017-10-27T15:20:00Z">
-        <w:del w:id="8" w:author="Windows User" w:date="2017-11-21T10:48:00Z">
+      <w:ins w:id="9" w:author="Windows User" w:date="2017-11-29T16:32:00Z">
+        <w:del w:id="10" w:author="eploentham" w:date="2017-12-07T12:58:00Z">
+          <w:r>
+            <w:rPr>
+              <w:rFonts w:cs="Tahoma"/>
+              <w:noProof/>
+              <w:color w:val="000000" w:themeColor="text1"/>
+            </w:rPr>
+            <w:delText>November 23, 2017</w:delText>
+          </w:r>
+        </w:del>
+      </w:ins>
+      <w:ins w:id="11" w:author="ice-amo" w:date="2017-10-27T15:20:00Z">
+        <w:del w:id="12" w:author="eploentham" w:date="2017-12-07T12:58:00Z">
           <w:r>
             <w:rPr>
               <w:rFonts w:cs="Tahoma"/>
@@ -722,7 +746,7 @@
           </w:r>
         </w:del>
       </w:ins>
-      <w:del w:id="9" w:author="Windows User" w:date="2017-11-21T10:48:00Z">
+      <w:del w:id="13" w:author="eploentham" w:date="2017-12-07T12:58:00Z">
         <w:r>
           <w:rPr>
             <w:rFonts w:cs="Tahoma"/>
@@ -742,7 +766,7 @@
     </w:p>
     <w:p>
       <w:pPr>
-        <w:pStyle w:val="BodyText"/>
+        <w:pStyle w:val="a1"/>
         <w:tabs>
           <w:tab w:val="left" w:pos="4320"/>
           <w:tab w:val="left" w:pos="4536"/>
@@ -816,7 +840,7 @@
     </w:p>
     <w:p>
       <w:pPr>
-        <w:pStyle w:val="BodyText"/>
+        <w:pStyle w:val="a1"/>
         <w:tabs>
           <w:tab w:val="left" w:pos="4320"/>
         </w:tabs>
@@ -830,7 +854,7 @@
     </w:p>
     <w:p>
       <w:pPr>
-        <w:pStyle w:val="BodyText"/>
+        <w:pStyle w:val="a1"/>
         <w:tabs>
           <w:tab w:val="left" w:pos="4320"/>
         </w:tabs>
@@ -845,14 +869,14 @@
     </w:p>
     <w:p>
       <w:pPr>
-        <w:pStyle w:val="Heading2"/>
-        <w:rPr>
-          <w:color w:val="000000" w:themeColor="text1"/>
-        </w:rPr>
-      </w:pPr>
-      <w:bookmarkStart w:id="10" w:name="_Toc32752067"/>
-      <w:bookmarkStart w:id="11" w:name="_Toc124153098"/>
-      <w:bookmarkStart w:id="12" w:name="_Toc495188027"/>
+        <w:pStyle w:val="2"/>
+        <w:rPr>
+          <w:color w:val="000000" w:themeColor="text1"/>
+        </w:rPr>
+      </w:pPr>
+      <w:bookmarkStart w:id="14" w:name="_Toc32752067"/>
+      <w:bookmarkStart w:id="15" w:name="_Toc124153098"/>
+      <w:bookmarkStart w:id="16" w:name="_Toc495188027"/>
       <w:r>
         <w:rPr>
           <w:color w:val="000000" w:themeColor="text1"/>
@@ -860,9 +884,9 @@
         <w:lastRenderedPageBreak/>
         <w:t>Document Control</w:t>
       </w:r>
-      <w:bookmarkEnd w:id="10"/>
-      <w:bookmarkEnd w:id="11"/>
-      <w:bookmarkEnd w:id="12"/>
+      <w:bookmarkEnd w:id="14"/>
+      <w:bookmarkEnd w:id="15"/>
+      <w:bookmarkEnd w:id="16"/>
     </w:p>
     <w:p>
       <w:pPr>
@@ -3001,7 +3025,7 @@
     </w:tbl>
     <w:p>
       <w:pPr>
-        <w:pStyle w:val="BodyText"/>
+        <w:pStyle w:val="a1"/>
         <w:ind w:left="2410"/>
         <w:rPr>
           <w:rFonts w:cs="Tahoma"/>
@@ -3011,7 +3035,7 @@
     </w:p>
     <w:p>
       <w:pPr>
-        <w:pStyle w:val="BodyText"/>
+        <w:pStyle w:val="a1"/>
         <w:ind w:left="1500"/>
         <w:rPr>
           <w:rFonts w:cs="Tahoma"/>
@@ -3052,7 +3076,7 @@
     </w:p>
     <w:p>
       <w:pPr>
-        <w:pStyle w:val="BodyText"/>
+        <w:pStyle w:val="a1"/>
         <w:ind w:left="1500"/>
         <w:rPr>
           <w:rFonts w:cs="Tahoma"/>
@@ -3084,7 +3108,7 @@
     </w:p>
     <w:p>
       <w:pPr>
-        <w:pStyle w:val="BodyText"/>
+        <w:pStyle w:val="a1"/>
         <w:ind w:left="1500"/>
         <w:rPr>
           <w:rFonts w:cs="Tahoma"/>
@@ -3147,7 +3171,7 @@
     </w:p>
     <w:p>
       <w:pPr>
-        <w:pStyle w:val="TOC2"/>
+        <w:pStyle w:val="20"/>
         <w:rPr>
           <w:rFonts w:asciiTheme="minorHAnsi" w:eastAsiaTheme="minorEastAsia" w:hAnsiTheme="minorHAnsi" w:cstheme="minorBidi"/>
           <w:noProof/>
@@ -3177,7 +3201,7 @@
       <w:hyperlink w:anchor="_Toc495188027" w:history="1">
         <w:r>
           <w:rPr>
-            <w:rStyle w:val="Hyperlink"/>
+            <w:rStyle w:val="af"/>
             <w:noProof/>
           </w:rPr>
           <w:t>Document Control</w:t>
@@ -3191,7 +3215,7 @@
         </w:r>
         <w:r>
           <w:rPr>
-            <w:rStyle w:val="Hyperlink"/>
+            <w:rStyle w:val="af"/>
             <w:noProof/>
           </w:rPr>
           <w:fldChar w:fldCharType="begin"/>
@@ -3205,13 +3229,13 @@
         </w:r>
         <w:r>
           <w:rPr>
-            <w:rStyle w:val="Hyperlink"/>
+            <w:rStyle w:val="af"/>
             <w:noProof/>
           </w:rPr>
         </w:r>
         <w:r>
           <w:rPr>
-            <w:rStyle w:val="Hyperlink"/>
+            <w:rStyle w:val="af"/>
             <w:noProof/>
           </w:rPr>
           <w:fldChar w:fldCharType="separate"/>
@@ -3225,7 +3249,7 @@
         </w:r>
         <w:r>
           <w:rPr>
-            <w:rStyle w:val="Hyperlink"/>
+            <w:rStyle w:val="af"/>
             <w:noProof/>
           </w:rPr>
           <w:fldChar w:fldCharType="end"/>
@@ -3234,7 +3258,7 @@
     </w:p>
     <w:p>
       <w:pPr>
-        <w:pStyle w:val="TOC2"/>
+        <w:pStyle w:val="20"/>
         <w:rPr>
           <w:rFonts w:asciiTheme="minorHAnsi" w:eastAsiaTheme="minorEastAsia" w:hAnsiTheme="minorHAnsi" w:cstheme="minorBidi"/>
           <w:noProof/>
@@ -3246,7 +3270,7 @@
       <w:hyperlink w:anchor="_Toc495188028" w:history="1">
         <w:r>
           <w:rPr>
-            <w:rStyle w:val="Hyperlink"/>
+            <w:rStyle w:val="af"/>
             <w:noProof/>
           </w:rPr>
           <w:t>1. PREFACE</w:t>
@@ -3260,7 +3284,7 @@
         </w:r>
         <w:r>
           <w:rPr>
-            <w:rStyle w:val="Hyperlink"/>
+            <w:rStyle w:val="af"/>
             <w:noProof/>
           </w:rPr>
           <w:fldChar w:fldCharType="begin"/>
@@ -3274,13 +3298,13 @@
         </w:r>
         <w:r>
           <w:rPr>
-            <w:rStyle w:val="Hyperlink"/>
+            <w:rStyle w:val="af"/>
             <w:noProof/>
           </w:rPr>
         </w:r>
         <w:r>
           <w:rPr>
-            <w:rStyle w:val="Hyperlink"/>
+            <w:rStyle w:val="af"/>
             <w:noProof/>
           </w:rPr>
           <w:fldChar w:fldCharType="separate"/>
@@ -3294,7 +3318,7 @@
         </w:r>
         <w:r>
           <w:rPr>
-            <w:rStyle w:val="Hyperlink"/>
+            <w:rStyle w:val="af"/>
             <w:noProof/>
           </w:rPr>
           <w:fldChar w:fldCharType="end"/>
@@ -3303,7 +3327,7 @@
     </w:p>
     <w:p>
       <w:pPr>
-        <w:pStyle w:val="TOC3"/>
+        <w:pStyle w:val="30"/>
         <w:rPr>
           <w:rFonts w:asciiTheme="minorHAnsi" w:eastAsiaTheme="minorEastAsia" w:hAnsiTheme="minorHAnsi" w:cstheme="minorBidi"/>
           <w:noProof/>
@@ -3315,7 +3339,7 @@
       <w:hyperlink w:anchor="_Toc495188029" w:history="1">
         <w:r>
           <w:rPr>
-            <w:rStyle w:val="Hyperlink"/>
+            <w:rStyle w:val="af"/>
             <w:noProof/>
           </w:rPr>
           <w:t>1.1</w:t>
@@ -3332,7 +3356,7 @@
         </w:r>
         <w:r>
           <w:rPr>
-            <w:rStyle w:val="Hyperlink"/>
+            <w:rStyle w:val="af"/>
             <w:noProof/>
           </w:rPr>
           <w:t>Overview and Objectives</w:t>
@@ -3346,7 +3370,7 @@
         </w:r>
         <w:r>
           <w:rPr>
-            <w:rStyle w:val="Hyperlink"/>
+            <w:rStyle w:val="af"/>
             <w:noProof/>
           </w:rPr>
           <w:fldChar w:fldCharType="begin"/>
@@ -3360,13 +3384,13 @@
         </w:r>
         <w:r>
           <w:rPr>
-            <w:rStyle w:val="Hyperlink"/>
+            <w:rStyle w:val="af"/>
             <w:noProof/>
           </w:rPr>
         </w:r>
         <w:r>
           <w:rPr>
-            <w:rStyle w:val="Hyperlink"/>
+            <w:rStyle w:val="af"/>
             <w:noProof/>
           </w:rPr>
           <w:fldChar w:fldCharType="separate"/>
@@ -3380,7 +3404,7 @@
         </w:r>
         <w:r>
           <w:rPr>
-            <w:rStyle w:val="Hyperlink"/>
+            <w:rStyle w:val="af"/>
             <w:noProof/>
           </w:rPr>
           <w:fldChar w:fldCharType="end"/>
@@ -3389,7 +3413,7 @@
     </w:p>
     <w:p>
       <w:pPr>
-        <w:pStyle w:val="TOC3"/>
+        <w:pStyle w:val="30"/>
         <w:rPr>
           <w:rFonts w:asciiTheme="minorHAnsi" w:eastAsiaTheme="minorEastAsia" w:hAnsiTheme="minorHAnsi" w:cstheme="minorBidi"/>
           <w:noProof/>
@@ -3401,7 +3425,7 @@
       <w:hyperlink w:anchor="_Toc495188030" w:history="1">
         <w:r>
           <w:rPr>
-            <w:rStyle w:val="Hyperlink"/>
+            <w:rStyle w:val="af"/>
             <w:noProof/>
           </w:rPr>
           <w:t>1.2</w:t>
@@ -3418,7 +3442,7 @@
         </w:r>
         <w:r>
           <w:rPr>
-            <w:rStyle w:val="Hyperlink"/>
+            <w:rStyle w:val="af"/>
             <w:noProof/>
           </w:rPr>
           <w:t>Functions</w:t>
@@ -3432,7 +3456,7 @@
         </w:r>
         <w:r>
           <w:rPr>
-            <w:rStyle w:val="Hyperlink"/>
+            <w:rStyle w:val="af"/>
             <w:noProof/>
           </w:rPr>
           <w:fldChar w:fldCharType="begin"/>
@@ -3446,13 +3470,13 @@
         </w:r>
         <w:r>
           <w:rPr>
-            <w:rStyle w:val="Hyperlink"/>
+            <w:rStyle w:val="af"/>
             <w:noProof/>
           </w:rPr>
         </w:r>
         <w:r>
           <w:rPr>
-            <w:rStyle w:val="Hyperlink"/>
+            <w:rStyle w:val="af"/>
             <w:noProof/>
           </w:rPr>
           <w:fldChar w:fldCharType="separate"/>
@@ -3466,7 +3490,7 @@
         </w:r>
         <w:r>
           <w:rPr>
-            <w:rStyle w:val="Hyperlink"/>
+            <w:rStyle w:val="af"/>
             <w:noProof/>
           </w:rPr>
           <w:fldChar w:fldCharType="end"/>
@@ -3475,7 +3499,7 @@
     </w:p>
     <w:p>
       <w:pPr>
-        <w:pStyle w:val="TOC3"/>
+        <w:pStyle w:val="30"/>
         <w:rPr>
           <w:rFonts w:asciiTheme="minorHAnsi" w:eastAsiaTheme="minorEastAsia" w:hAnsiTheme="minorHAnsi" w:cstheme="minorBidi"/>
           <w:noProof/>
@@ -3487,7 +3511,7 @@
       <w:hyperlink w:anchor="_Toc495188031" w:history="1">
         <w:r>
           <w:rPr>
-            <w:rStyle w:val="Hyperlink"/>
+            <w:rStyle w:val="af"/>
             <w:noProof/>
           </w:rPr>
           <w:t>1.3</w:t>
@@ -3504,7 +3528,7 @@
         </w:r>
         <w:r>
           <w:rPr>
-            <w:rStyle w:val="Hyperlink"/>
+            <w:rStyle w:val="af"/>
             <w:noProof/>
           </w:rPr>
           <w:t>Interface Model</w:t>
@@ -3518,7 +3542,7 @@
         </w:r>
         <w:r>
           <w:rPr>
-            <w:rStyle w:val="Hyperlink"/>
+            <w:rStyle w:val="af"/>
             <w:noProof/>
           </w:rPr>
           <w:fldChar w:fldCharType="begin"/>
@@ -3532,13 +3556,13 @@
         </w:r>
         <w:r>
           <w:rPr>
-            <w:rStyle w:val="Hyperlink"/>
+            <w:rStyle w:val="af"/>
             <w:noProof/>
           </w:rPr>
         </w:r>
         <w:r>
           <w:rPr>
-            <w:rStyle w:val="Hyperlink"/>
+            <w:rStyle w:val="af"/>
             <w:noProof/>
           </w:rPr>
           <w:fldChar w:fldCharType="separate"/>
@@ -3552,7 +3576,7 @@
         </w:r>
         <w:r>
           <w:rPr>
-            <w:rStyle w:val="Hyperlink"/>
+            <w:rStyle w:val="af"/>
             <w:noProof/>
           </w:rPr>
           <w:fldChar w:fldCharType="end"/>
@@ -3561,7 +3585,7 @@
     </w:p>
     <w:p>
       <w:pPr>
-        <w:pStyle w:val="TOC3"/>
+        <w:pStyle w:val="30"/>
         <w:rPr>
           <w:rFonts w:asciiTheme="minorHAnsi" w:eastAsiaTheme="minorEastAsia" w:hAnsiTheme="minorHAnsi" w:cstheme="minorBidi"/>
           <w:noProof/>
@@ -3573,7 +3597,7 @@
       <w:hyperlink w:anchor="_Toc495188032" w:history="1">
         <w:r>
           <w:rPr>
-            <w:rStyle w:val="Hyperlink"/>
+            <w:rStyle w:val="af"/>
             <w:noProof/>
           </w:rPr>
           <w:t>2.1</w:t>
@@ -3590,7 +3614,7 @@
         </w:r>
         <w:r>
           <w:rPr>
-            <w:rStyle w:val="Hyperlink"/>
+            <w:rStyle w:val="af"/>
             <w:noProof/>
           </w:rPr>
           <w:t>Pre-Requisites</w:t>
@@ -3604,7 +3628,7 @@
         </w:r>
         <w:r>
           <w:rPr>
-            <w:rStyle w:val="Hyperlink"/>
+            <w:rStyle w:val="af"/>
             <w:noProof/>
           </w:rPr>
           <w:fldChar w:fldCharType="begin"/>
@@ -3618,13 +3642,13 @@
         </w:r>
         <w:r>
           <w:rPr>
-            <w:rStyle w:val="Hyperlink"/>
+            <w:rStyle w:val="af"/>
             <w:noProof/>
           </w:rPr>
         </w:r>
         <w:r>
           <w:rPr>
-            <w:rStyle w:val="Hyperlink"/>
+            <w:rStyle w:val="af"/>
             <w:noProof/>
           </w:rPr>
           <w:fldChar w:fldCharType="separate"/>
@@ -3638,7 +3662,7 @@
         </w:r>
         <w:r>
           <w:rPr>
-            <w:rStyle w:val="Hyperlink"/>
+            <w:rStyle w:val="af"/>
             <w:noProof/>
           </w:rPr>
           <w:fldChar w:fldCharType="end"/>
@@ -3647,7 +3671,7 @@
     </w:p>
     <w:p>
       <w:pPr>
-        <w:pStyle w:val="TOC3"/>
+        <w:pStyle w:val="30"/>
         <w:rPr>
           <w:rFonts w:asciiTheme="minorHAnsi" w:eastAsiaTheme="minorEastAsia" w:hAnsiTheme="minorHAnsi" w:cstheme="minorBidi"/>
           <w:noProof/>
@@ -3659,7 +3683,7 @@
       <w:hyperlink w:anchor="_Toc495188033" w:history="1">
         <w:r>
           <w:rPr>
-            <w:rStyle w:val="Hyperlink"/>
+            <w:rStyle w:val="af"/>
             <w:noProof/>
           </w:rPr>
           <w:t>2.2</w:t>
@@ -3676,7 +3700,7 @@
         </w:r>
         <w:r>
           <w:rPr>
-            <w:rStyle w:val="Hyperlink"/>
+            <w:rStyle w:val="af"/>
             <w:noProof/>
           </w:rPr>
           <w:t>Business Rules</w:t>
@@ -3690,7 +3714,7 @@
         </w:r>
         <w:r>
           <w:rPr>
-            <w:rStyle w:val="Hyperlink"/>
+            <w:rStyle w:val="af"/>
             <w:noProof/>
           </w:rPr>
           <w:fldChar w:fldCharType="begin"/>
@@ -3704,13 +3728,13 @@
         </w:r>
         <w:r>
           <w:rPr>
-            <w:rStyle w:val="Hyperlink"/>
+            <w:rStyle w:val="af"/>
             <w:noProof/>
           </w:rPr>
         </w:r>
         <w:r>
           <w:rPr>
-            <w:rStyle w:val="Hyperlink"/>
+            <w:rStyle w:val="af"/>
             <w:noProof/>
           </w:rPr>
           <w:fldChar w:fldCharType="separate"/>
@@ -3724,7 +3748,7 @@
         </w:r>
         <w:r>
           <w:rPr>
-            <w:rStyle w:val="Hyperlink"/>
+            <w:rStyle w:val="af"/>
             <w:noProof/>
           </w:rPr>
           <w:fldChar w:fldCharType="end"/>
@@ -3733,7 +3757,7 @@
     </w:p>
     <w:p>
       <w:pPr>
-        <w:pStyle w:val="TOC3"/>
+        <w:pStyle w:val="30"/>
         <w:rPr>
           <w:rFonts w:asciiTheme="minorHAnsi" w:eastAsiaTheme="minorEastAsia" w:hAnsiTheme="minorHAnsi" w:cstheme="minorBidi"/>
           <w:noProof/>
@@ -3745,7 +3769,7 @@
       <w:hyperlink w:anchor="_Toc495188034" w:history="1">
         <w:r>
           <w:rPr>
-            <w:rStyle w:val="Hyperlink"/>
+            <w:rStyle w:val="af"/>
             <w:noProof/>
           </w:rPr>
           <w:t>2.3</w:t>
@@ -3762,7 +3786,7 @@
         </w:r>
         <w:r>
           <w:rPr>
-            <w:rStyle w:val="Hyperlink"/>
+            <w:rStyle w:val="af"/>
             <w:noProof/>
           </w:rPr>
           <w:t>Exceptional</w:t>
@@ -3776,7 +3800,7 @@
         </w:r>
         <w:r>
           <w:rPr>
-            <w:rStyle w:val="Hyperlink"/>
+            <w:rStyle w:val="af"/>
             <w:noProof/>
           </w:rPr>
           <w:fldChar w:fldCharType="begin"/>
@@ -3790,13 +3814,13 @@
         </w:r>
         <w:r>
           <w:rPr>
-            <w:rStyle w:val="Hyperlink"/>
+            <w:rStyle w:val="af"/>
             <w:noProof/>
           </w:rPr>
         </w:r>
         <w:r>
           <w:rPr>
-            <w:rStyle w:val="Hyperlink"/>
+            <w:rStyle w:val="af"/>
             <w:noProof/>
           </w:rPr>
           <w:fldChar w:fldCharType="separate"/>
@@ -3810,7 +3834,7 @@
         </w:r>
         <w:r>
           <w:rPr>
-            <w:rStyle w:val="Hyperlink"/>
+            <w:rStyle w:val="af"/>
             <w:noProof/>
           </w:rPr>
           <w:fldChar w:fldCharType="end"/>
@@ -3819,7 +3843,7 @@
     </w:p>
     <w:p>
       <w:pPr>
-        <w:pStyle w:val="TOC2"/>
+        <w:pStyle w:val="20"/>
         <w:rPr>
           <w:rFonts w:asciiTheme="minorHAnsi" w:eastAsiaTheme="minorEastAsia" w:hAnsiTheme="minorHAnsi" w:cstheme="minorBidi"/>
           <w:noProof/>
@@ -3831,7 +3855,7 @@
       <w:hyperlink w:anchor="_Toc495188035" w:history="1">
         <w:r>
           <w:rPr>
-            <w:rStyle w:val="Hyperlink"/>
+            <w:rStyle w:val="af"/>
             <w:noProof/>
           </w:rPr>
           <w:t>2. PROGRAM DESCRIPTION</w:t>
@@ -3845,7 +3869,7 @@
         </w:r>
         <w:r>
           <w:rPr>
-            <w:rStyle w:val="Hyperlink"/>
+            <w:rStyle w:val="af"/>
             <w:noProof/>
           </w:rPr>
           <w:fldChar w:fldCharType="begin"/>
@@ -3859,13 +3883,13 @@
         </w:r>
         <w:r>
           <w:rPr>
-            <w:rStyle w:val="Hyperlink"/>
+            <w:rStyle w:val="af"/>
             <w:noProof/>
           </w:rPr>
         </w:r>
         <w:r>
           <w:rPr>
-            <w:rStyle w:val="Hyperlink"/>
+            <w:rStyle w:val="af"/>
             <w:noProof/>
           </w:rPr>
           <w:fldChar w:fldCharType="separate"/>
@@ -3879,7 +3903,7 @@
         </w:r>
         <w:r>
           <w:rPr>
-            <w:rStyle w:val="Hyperlink"/>
+            <w:rStyle w:val="af"/>
             <w:noProof/>
           </w:rPr>
           <w:fldChar w:fldCharType="end"/>
@@ -3888,7 +3912,7 @@
     </w:p>
     <w:p>
       <w:pPr>
-        <w:pStyle w:val="TOC3"/>
+        <w:pStyle w:val="30"/>
         <w:rPr>
           <w:rFonts w:asciiTheme="minorHAnsi" w:eastAsiaTheme="minorEastAsia" w:hAnsiTheme="minorHAnsi" w:cstheme="minorBidi"/>
           <w:noProof/>
@@ -3900,7 +3924,7 @@
       <w:hyperlink w:anchor="_Toc495188036" w:history="1">
         <w:r>
           <w:rPr>
-            <w:rStyle w:val="Hyperlink"/>
+            <w:rStyle w:val="af"/>
             <w:noProof/>
           </w:rPr>
           <w:t>2.1</w:t>
@@ -3917,7 +3941,7 @@
         </w:r>
         <w:r>
           <w:rPr>
-            <w:rStyle w:val="Hyperlink"/>
+            <w:rStyle w:val="af"/>
             <w:noProof/>
           </w:rPr>
           <w:t>Parameter</w:t>
@@ -3931,7 +3955,7 @@
         </w:r>
         <w:r>
           <w:rPr>
-            <w:rStyle w:val="Hyperlink"/>
+            <w:rStyle w:val="af"/>
             <w:noProof/>
           </w:rPr>
           <w:fldChar w:fldCharType="begin"/>
@@ -3945,13 +3969,13 @@
         </w:r>
         <w:r>
           <w:rPr>
-            <w:rStyle w:val="Hyperlink"/>
+            <w:rStyle w:val="af"/>
             <w:noProof/>
           </w:rPr>
         </w:r>
         <w:r>
           <w:rPr>
-            <w:rStyle w:val="Hyperlink"/>
+            <w:rStyle w:val="af"/>
             <w:noProof/>
           </w:rPr>
           <w:fldChar w:fldCharType="separate"/>
@@ -3965,7 +3989,7 @@
         </w:r>
         <w:r>
           <w:rPr>
-            <w:rStyle w:val="Hyperlink"/>
+            <w:rStyle w:val="af"/>
             <w:noProof/>
           </w:rPr>
           <w:fldChar w:fldCharType="end"/>
@@ -3974,7 +3998,7 @@
     </w:p>
     <w:p>
       <w:pPr>
-        <w:pStyle w:val="TOC3"/>
+        <w:pStyle w:val="30"/>
         <w:rPr>
           <w:rFonts w:asciiTheme="minorHAnsi" w:eastAsiaTheme="minorEastAsia" w:hAnsiTheme="minorHAnsi" w:cstheme="minorBidi"/>
           <w:noProof/>
@@ -3986,7 +4010,7 @@
       <w:hyperlink w:anchor="_Toc495188037" w:history="1">
         <w:r>
           <w:rPr>
-            <w:rStyle w:val="Hyperlink"/>
+            <w:rStyle w:val="af"/>
             <w:noProof/>
           </w:rPr>
           <w:t>2.2</w:t>
@@ -4003,7 +4027,7 @@
         </w:r>
         <w:r>
           <w:rPr>
-            <w:rStyle w:val="Hyperlink"/>
+            <w:rStyle w:val="af"/>
             <w:noProof/>
           </w:rPr>
           <w:t>Program Step</w:t>
@@ -4017,7 +4041,7 @@
         </w:r>
         <w:r>
           <w:rPr>
-            <w:rStyle w:val="Hyperlink"/>
+            <w:rStyle w:val="af"/>
             <w:noProof/>
           </w:rPr>
           <w:fldChar w:fldCharType="begin"/>
@@ -4031,13 +4055,13 @@
         </w:r>
         <w:r>
           <w:rPr>
-            <w:rStyle w:val="Hyperlink"/>
+            <w:rStyle w:val="af"/>
             <w:noProof/>
           </w:rPr>
         </w:r>
         <w:r>
           <w:rPr>
-            <w:rStyle w:val="Hyperlink"/>
+            <w:rStyle w:val="af"/>
             <w:noProof/>
           </w:rPr>
           <w:fldChar w:fldCharType="separate"/>
@@ -4051,7 +4075,7 @@
         </w:r>
         <w:r>
           <w:rPr>
-            <w:rStyle w:val="Hyperlink"/>
+            <w:rStyle w:val="af"/>
             <w:noProof/>
           </w:rPr>
           <w:fldChar w:fldCharType="end"/>
@@ -4060,7 +4084,7 @@
     </w:p>
     <w:p>
       <w:pPr>
-        <w:pStyle w:val="TOC3"/>
+        <w:pStyle w:val="30"/>
         <w:rPr>
           <w:rFonts w:asciiTheme="minorHAnsi" w:eastAsiaTheme="minorEastAsia" w:hAnsiTheme="minorHAnsi" w:cstheme="minorBidi"/>
           <w:noProof/>
@@ -4072,7 +4096,7 @@
       <w:hyperlink w:anchor="_Toc495188038" w:history="1">
         <w:r>
           <w:rPr>
-            <w:rStyle w:val="Hyperlink"/>
+            <w:rStyle w:val="af"/>
             <w:noProof/>
           </w:rPr>
           <w:t>2.3</w:t>
@@ -4089,7 +4113,7 @@
         </w:r>
         <w:r>
           <w:rPr>
-            <w:rStyle w:val="Hyperlink"/>
+            <w:rStyle w:val="af"/>
             <w:noProof/>
           </w:rPr>
           <w:t>Format Interface</w:t>
@@ -4103,7 +4127,7 @@
         </w:r>
         <w:r>
           <w:rPr>
-            <w:rStyle w:val="Hyperlink"/>
+            <w:rStyle w:val="af"/>
             <w:noProof/>
           </w:rPr>
           <w:fldChar w:fldCharType="begin"/>
@@ -4117,13 +4141,13 @@
         </w:r>
         <w:r>
           <w:rPr>
-            <w:rStyle w:val="Hyperlink"/>
+            <w:rStyle w:val="af"/>
             <w:noProof/>
           </w:rPr>
         </w:r>
         <w:r>
           <w:rPr>
-            <w:rStyle w:val="Hyperlink"/>
+            <w:rStyle w:val="af"/>
             <w:noProof/>
           </w:rPr>
           <w:fldChar w:fldCharType="separate"/>
@@ -4137,7 +4161,7 @@
         </w:r>
         <w:r>
           <w:rPr>
-            <w:rStyle w:val="Hyperlink"/>
+            <w:rStyle w:val="af"/>
             <w:noProof/>
           </w:rPr>
           <w:fldChar w:fldCharType="end"/>
@@ -4146,7 +4170,7 @@
     </w:p>
     <w:p>
       <w:pPr>
-        <w:pStyle w:val="TOC3"/>
+        <w:pStyle w:val="30"/>
         <w:rPr>
           <w:rFonts w:asciiTheme="minorHAnsi" w:eastAsiaTheme="minorEastAsia" w:hAnsiTheme="minorHAnsi" w:cstheme="minorBidi"/>
           <w:noProof/>
@@ -4158,7 +4182,7 @@
       <w:hyperlink w:anchor="_Toc495188039" w:history="1">
         <w:r>
           <w:rPr>
-            <w:rStyle w:val="Hyperlink"/>
+            <w:rStyle w:val="af"/>
             <w:noProof/>
           </w:rPr>
           <w:t>2.4</w:t>
@@ -4175,7 +4199,7 @@
         </w:r>
         <w:r>
           <w:rPr>
-            <w:rStyle w:val="Hyperlink"/>
+            <w:rStyle w:val="af"/>
             <w:noProof/>
           </w:rPr>
           <w:t>Data Source and Destinations</w:t>
@@ -4189,7 +4213,7 @@
         </w:r>
         <w:r>
           <w:rPr>
-            <w:rStyle w:val="Hyperlink"/>
+            <w:rStyle w:val="af"/>
             <w:noProof/>
           </w:rPr>
           <w:fldChar w:fldCharType="begin"/>
@@ -4203,13 +4227,13 @@
         </w:r>
         <w:r>
           <w:rPr>
-            <w:rStyle w:val="Hyperlink"/>
+            <w:rStyle w:val="af"/>
             <w:noProof/>
           </w:rPr>
         </w:r>
         <w:r>
           <w:rPr>
-            <w:rStyle w:val="Hyperlink"/>
+            <w:rStyle w:val="af"/>
             <w:noProof/>
           </w:rPr>
           <w:fldChar w:fldCharType="separate"/>
@@ -4223,7 +4247,7 @@
         </w:r>
         <w:r>
           <w:rPr>
-            <w:rStyle w:val="Hyperlink"/>
+            <w:rStyle w:val="af"/>
             <w:noProof/>
           </w:rPr>
           <w:fldChar w:fldCharType="end"/>
@@ -4232,7 +4256,7 @@
     </w:p>
     <w:p>
       <w:pPr>
-        <w:pStyle w:val="TOC3"/>
+        <w:pStyle w:val="30"/>
         <w:rPr>
           <w:rFonts w:asciiTheme="minorHAnsi" w:eastAsiaTheme="minorEastAsia" w:hAnsiTheme="minorHAnsi" w:cstheme="minorBidi"/>
           <w:noProof/>
@@ -4244,7 +4268,7 @@
       <w:hyperlink w:anchor="_Toc495188040" w:history="1">
         <w:r>
           <w:rPr>
-            <w:rStyle w:val="Hyperlink"/>
+            <w:rStyle w:val="af"/>
             <w:noProof/>
           </w:rPr>
           <w:t>2.5</w:t>
@@ -4261,7 +4285,7 @@
         </w:r>
         <w:r>
           <w:rPr>
-            <w:rStyle w:val="Hyperlink"/>
+            <w:rStyle w:val="af"/>
             <w:noProof/>
           </w:rPr>
           <w:t>Error Handlings</w:t>
@@ -4275,7 +4299,7 @@
         </w:r>
         <w:r>
           <w:rPr>
-            <w:rStyle w:val="Hyperlink"/>
+            <w:rStyle w:val="af"/>
             <w:noProof/>
           </w:rPr>
           <w:fldChar w:fldCharType="begin"/>
@@ -4289,13 +4313,13 @@
         </w:r>
         <w:r>
           <w:rPr>
-            <w:rStyle w:val="Hyperlink"/>
+            <w:rStyle w:val="af"/>
             <w:noProof/>
           </w:rPr>
         </w:r>
         <w:r>
           <w:rPr>
-            <w:rStyle w:val="Hyperlink"/>
+            <w:rStyle w:val="af"/>
             <w:noProof/>
           </w:rPr>
           <w:fldChar w:fldCharType="separate"/>
@@ -4309,7 +4333,7 @@
         </w:r>
         <w:r>
           <w:rPr>
-            <w:rStyle w:val="Hyperlink"/>
+            <w:rStyle w:val="af"/>
             <w:noProof/>
           </w:rPr>
           <w:fldChar w:fldCharType="end"/>
@@ -4318,7 +4342,7 @@
     </w:p>
     <w:p>
       <w:pPr>
-        <w:pStyle w:val="TOC3"/>
+        <w:pStyle w:val="30"/>
         <w:rPr>
           <w:rFonts w:asciiTheme="minorHAnsi" w:eastAsiaTheme="minorEastAsia" w:hAnsiTheme="minorHAnsi" w:cstheme="minorBidi"/>
           <w:noProof/>
@@ -4330,7 +4354,7 @@
       <w:hyperlink w:anchor="_Toc495188041" w:history="1">
         <w:r>
           <w:rPr>
-            <w:rStyle w:val="Hyperlink"/>
+            <w:rStyle w:val="af"/>
             <w:noProof/>
           </w:rPr>
           <w:t>2.6</w:t>
@@ -4347,7 +4371,7 @@
         </w:r>
         <w:r>
           <w:rPr>
-            <w:rStyle w:val="Hyperlink"/>
+            <w:rStyle w:val="af"/>
             <w:noProof/>
           </w:rPr>
           <w:t>Log Layout</w:t>
@@ -4361,7 +4385,7 @@
         </w:r>
         <w:r>
           <w:rPr>
-            <w:rStyle w:val="Hyperlink"/>
+            <w:rStyle w:val="af"/>
             <w:noProof/>
           </w:rPr>
           <w:fldChar w:fldCharType="begin"/>
@@ -4375,13 +4399,13 @@
         </w:r>
         <w:r>
           <w:rPr>
-            <w:rStyle w:val="Hyperlink"/>
+            <w:rStyle w:val="af"/>
             <w:noProof/>
           </w:rPr>
         </w:r>
         <w:r>
           <w:rPr>
-            <w:rStyle w:val="Hyperlink"/>
+            <w:rStyle w:val="af"/>
             <w:noProof/>
           </w:rPr>
           <w:fldChar w:fldCharType="separate"/>
@@ -4395,7 +4419,7 @@
         </w:r>
         <w:r>
           <w:rPr>
-            <w:rStyle w:val="Hyperlink"/>
+            <w:rStyle w:val="af"/>
             <w:noProof/>
           </w:rPr>
           <w:fldChar w:fldCharType="end"/>
@@ -4404,7 +4428,7 @@
     </w:p>
     <w:p>
       <w:pPr>
-        <w:pStyle w:val="TOC2"/>
+        <w:pStyle w:val="20"/>
         <w:rPr>
           <w:rFonts w:asciiTheme="minorHAnsi" w:eastAsiaTheme="minorEastAsia" w:hAnsiTheme="minorHAnsi" w:cstheme="minorBidi"/>
           <w:noProof/>
@@ -4416,7 +4440,7 @@
       <w:hyperlink w:anchor="_Toc495188042" w:history="1">
         <w:r>
           <w:rPr>
-            <w:rStyle w:val="Hyperlink"/>
+            <w:rStyle w:val="af"/>
             <w:noProof/>
           </w:rPr>
           <w:t>3. TESTING SCENARIO</w:t>
@@ -4430,7 +4454,7 @@
         </w:r>
         <w:r>
           <w:rPr>
-            <w:rStyle w:val="Hyperlink"/>
+            <w:rStyle w:val="af"/>
             <w:noProof/>
           </w:rPr>
           <w:fldChar w:fldCharType="begin"/>
@@ -4444,13 +4468,13 @@
         </w:r>
         <w:r>
           <w:rPr>
-            <w:rStyle w:val="Hyperlink"/>
+            <w:rStyle w:val="af"/>
             <w:noProof/>
           </w:rPr>
         </w:r>
         <w:r>
           <w:rPr>
-            <w:rStyle w:val="Hyperlink"/>
+            <w:rStyle w:val="af"/>
             <w:noProof/>
           </w:rPr>
           <w:fldChar w:fldCharType="separate"/>
@@ -4464,7 +4488,7 @@
         </w:r>
         <w:r>
           <w:rPr>
-            <w:rStyle w:val="Hyperlink"/>
+            <w:rStyle w:val="af"/>
             <w:noProof/>
           </w:rPr>
           <w:fldChar w:fldCharType="end"/>
@@ -4473,7 +4497,7 @@
     </w:p>
     <w:p>
       <w:pPr>
-        <w:pStyle w:val="TOC2"/>
+        <w:pStyle w:val="20"/>
         <w:rPr>
           <w:rFonts w:asciiTheme="minorHAnsi" w:eastAsiaTheme="minorEastAsia" w:hAnsiTheme="minorHAnsi" w:cstheme="minorBidi"/>
           <w:noProof/>
@@ -4485,7 +4509,7 @@
       <w:hyperlink w:anchor="_Toc495188043" w:history="1">
         <w:r>
           <w:rPr>
-            <w:rStyle w:val="Hyperlink"/>
+            <w:rStyle w:val="af"/>
             <w:noProof/>
           </w:rPr>
           <w:t>4. SPECIFICATION SIGN OFF</w:t>
@@ -4499,7 +4523,7 @@
         </w:r>
         <w:r>
           <w:rPr>
-            <w:rStyle w:val="Hyperlink"/>
+            <w:rStyle w:val="af"/>
             <w:noProof/>
           </w:rPr>
           <w:fldChar w:fldCharType="begin"/>
@@ -4513,13 +4537,13 @@
         </w:r>
         <w:r>
           <w:rPr>
-            <w:rStyle w:val="Hyperlink"/>
+            <w:rStyle w:val="af"/>
             <w:noProof/>
           </w:rPr>
         </w:r>
         <w:r>
           <w:rPr>
-            <w:rStyle w:val="Hyperlink"/>
+            <w:rStyle w:val="af"/>
             <w:noProof/>
           </w:rPr>
           <w:fldChar w:fldCharType="separate"/>
@@ -4533,7 +4557,7 @@
         </w:r>
         <w:r>
           <w:rPr>
-            <w:rStyle w:val="Hyperlink"/>
+            <w:rStyle w:val="af"/>
             <w:noProof/>
           </w:rPr>
           <w:fldChar w:fldCharType="end"/>
@@ -4550,12 +4574,12 @@
           <w:color w:val="000000" w:themeColor="text1"/>
         </w:rPr>
         <w:sectPr>
-          <w:headerReference w:type="even" r:id="rId13"/>
-          <w:headerReference w:type="default" r:id="rId14"/>
-          <w:footerReference w:type="even" r:id="rId15"/>
-          <w:footerReference w:type="default" r:id="rId16"/>
-          <w:headerReference w:type="first" r:id="rId17"/>
-          <w:footerReference w:type="first" r:id="rId18"/>
+          <w:headerReference w:type="even" r:id="rId14"/>
+          <w:headerReference w:type="default" r:id="rId15"/>
+          <w:footerReference w:type="even" r:id="rId16"/>
+          <w:footerReference w:type="default" r:id="rId17"/>
+          <w:headerReference w:type="first" r:id="rId18"/>
+          <w:footerReference w:type="first" r:id="rId19"/>
           <w:pgSz w:w="11907" w:h="16840" w:code="9"/>
           <w:pgMar w:top="1134" w:right="567" w:bottom="902" w:left="1134" w:header="720" w:footer="340" w:gutter="0"/>
           <w:pgNumType w:fmt="lowerRoman"/>
@@ -4573,13 +4597,13 @@
     </w:p>
     <w:p>
       <w:pPr>
-        <w:pStyle w:val="Heading2"/>
-        <w:rPr>
-          <w:color w:val="000000" w:themeColor="text1"/>
-        </w:rPr>
-      </w:pPr>
-      <w:bookmarkStart w:id="13" w:name="_Toc495188028"/>
-      <w:bookmarkStart w:id="14" w:name="_Toc451571001"/>
+        <w:pStyle w:val="2"/>
+        <w:rPr>
+          <w:color w:val="000000" w:themeColor="text1"/>
+        </w:rPr>
+      </w:pPr>
+      <w:bookmarkStart w:id="17" w:name="_Toc495188028"/>
+      <w:bookmarkStart w:id="18" w:name="_Toc451571001"/>
       <w:r>
         <w:rPr>
           <w:color w:val="000000" w:themeColor="text1"/>
@@ -4587,7 +4611,7 @@
         <w:lastRenderedPageBreak/>
         <w:t>1. PREFACE</w:t>
       </w:r>
-      <w:bookmarkEnd w:id="13"/>
+      <w:bookmarkEnd w:id="17"/>
     </w:p>
     <w:p>
       <w:pPr>
@@ -4605,7 +4629,7 @@
     </w:p>
     <w:p>
       <w:pPr>
-        <w:pStyle w:val="Heading3"/>
+        <w:pStyle w:val="3"/>
         <w:numPr>
           <w:ilvl w:val="1"/>
           <w:numId w:val="2"/>
@@ -4615,14 +4639,14 @@
           <w:lang w:bidi="th-TH"/>
         </w:rPr>
       </w:pPr>
-      <w:bookmarkStart w:id="15" w:name="_Toc495188029"/>
+      <w:bookmarkStart w:id="19" w:name="_Toc495188029"/>
       <w:r>
         <w:rPr>
           <w:color w:val="000000" w:themeColor="text1"/>
         </w:rPr>
         <w:t>Overview and Objectives</w:t>
       </w:r>
-      <w:bookmarkEnd w:id="15"/>
+      <w:bookmarkEnd w:id="19"/>
     </w:p>
     <w:p>
       <w:pPr>
@@ -4858,7 +4882,7 @@
     </w:p>
     <w:p>
       <w:pPr>
-        <w:pStyle w:val="Heading3"/>
+        <w:pStyle w:val="3"/>
         <w:numPr>
           <w:ilvl w:val="1"/>
           <w:numId w:val="2"/>
@@ -4867,14 +4891,14 @@
           <w:color w:val="000000" w:themeColor="text1"/>
         </w:rPr>
       </w:pPr>
-      <w:bookmarkStart w:id="16" w:name="_Toc495188030"/>
+      <w:bookmarkStart w:id="20" w:name="_Toc495188030"/>
       <w:r>
         <w:rPr>
           <w:color w:val="000000" w:themeColor="text1"/>
         </w:rPr>
         <w:t>Functions</w:t>
       </w:r>
-      <w:bookmarkEnd w:id="16"/>
+      <w:bookmarkEnd w:id="20"/>
     </w:p>
     <w:p>
       <w:pPr>
@@ -5504,7 +5528,7 @@
     </w:p>
     <w:p>
       <w:pPr>
-        <w:pStyle w:val="Heading3"/>
+        <w:pStyle w:val="3"/>
         <w:numPr>
           <w:ilvl w:val="1"/>
           <w:numId w:val="2"/>
@@ -5513,14 +5537,14 @@
           <w:color w:val="000000" w:themeColor="text1"/>
         </w:rPr>
       </w:pPr>
-      <w:bookmarkStart w:id="17" w:name="_Toc495188031"/>
+      <w:bookmarkStart w:id="21" w:name="_Toc495188031"/>
       <w:r>
         <w:rPr>
           <w:color w:val="000000" w:themeColor="text1"/>
         </w:rPr>
         <w:t>Interface Model</w:t>
       </w:r>
-      <w:bookmarkEnd w:id="17"/>
+      <w:bookmarkEnd w:id="21"/>
     </w:p>
     <w:p>
       <w:pPr>
@@ -5550,9 +5574,9 @@
             <o:lock v:ext="edit" aspectratio="t"/>
           </v:shapetype>
           <v:shape id="_x0000_i1025" type="#_x0000_t75" style="width:511.1pt;height:266.25pt" o:ole="">
-            <v:imagedata r:id="rId19" o:title=""/>
+            <v:imagedata r:id="rId20" o:title=""/>
           </v:shape>
-          <o:OLEObject Type="Embed" ProgID="Visio.Drawing.15" ShapeID="_x0000_i1025" DrawAspect="Content" ObjectID="_1573479847" r:id="rId20"/>
+          <o:OLEObject Type="Embed" ProgID="Visio.Drawing.15" ShapeID="_x0000_i1025" DrawAspect="Content" ObjectID="_1574164340" r:id="rId21"/>
         </w:object>
       </w:r>
     </w:p>
@@ -5591,8 +5615,8 @@
         <w:tblLook w:val="01E0" w:firstRow="1" w:lastRow="1" w:firstColumn="1" w:lastColumn="1" w:noHBand="0" w:noVBand="0"/>
       </w:tblPr>
       <w:tblGrid>
-        <w:gridCol w:w="1924"/>
-        <w:gridCol w:w="8272"/>
+        <w:gridCol w:w="1934"/>
+        <w:gridCol w:w="8488"/>
       </w:tblGrid>
       <w:tr>
         <w:tc>
@@ -5796,7 +5820,7 @@
           </w:tcPr>
           <w:p>
             <w:pPr>
-              <w:pStyle w:val="ListParagraph"/>
+              <w:pStyle w:val="af7"/>
               <w:numPr>
                 <w:ilvl w:val="0"/>
                 <w:numId w:val="2"/>
@@ -5873,7 +5897,7 @@
     </w:p>
     <w:p>
       <w:pPr>
-        <w:pStyle w:val="Heading3"/>
+        <w:pStyle w:val="3"/>
         <w:numPr>
           <w:ilvl w:val="1"/>
           <w:numId w:val="2"/>
@@ -5882,18 +5906,18 @@
           <w:color w:val="000000" w:themeColor="text1"/>
         </w:rPr>
       </w:pPr>
-      <w:bookmarkStart w:id="18" w:name="_Toc495188032"/>
+      <w:bookmarkStart w:id="22" w:name="_Toc495188032"/>
       <w:r>
         <w:rPr>
           <w:color w:val="000000" w:themeColor="text1"/>
         </w:rPr>
         <w:t>Pre-Requisites</w:t>
       </w:r>
-      <w:bookmarkEnd w:id="18"/>
+      <w:bookmarkEnd w:id="22"/>
     </w:p>
     <w:p>
       <w:pPr>
-        <w:pStyle w:val="ListParagraph"/>
+        <w:pStyle w:val="af7"/>
         <w:numPr>
           <w:ilvl w:val="2"/>
           <w:numId w:val="2"/>
@@ -5929,7 +5953,7 @@
     </w:p>
     <w:p>
       <w:pPr>
-        <w:pStyle w:val="ListParagraph"/>
+        <w:pStyle w:val="af7"/>
         <w:numPr>
           <w:ilvl w:val="2"/>
           <w:numId w:val="2"/>
@@ -6020,7 +6044,7 @@
     </w:p>
     <w:p>
       <w:pPr>
-        <w:pStyle w:val="ListParagraph"/>
+        <w:pStyle w:val="af7"/>
         <w:numPr>
           <w:ilvl w:val="2"/>
           <w:numId w:val="2"/>
@@ -6128,7 +6152,7 @@
     </w:p>
     <w:p>
       <w:pPr>
-        <w:pStyle w:val="ListParagraph"/>
+        <w:pStyle w:val="af7"/>
         <w:numPr>
           <w:ilvl w:val="2"/>
           <w:numId w:val="2"/>
@@ -6194,7 +6218,7 @@
     </w:p>
     <w:p>
       <w:pPr>
-        <w:pStyle w:val="ListParagraph"/>
+        <w:pStyle w:val="af7"/>
         <w:rPr>
           <w:color w:val="000000" w:themeColor="text1"/>
           <w:lang w:bidi="th-TH"/>
@@ -6212,7 +6236,7 @@
     </w:p>
     <w:p>
       <w:pPr>
-        <w:pStyle w:val="ListParagraph"/>
+        <w:pStyle w:val="af7"/>
         <w:numPr>
           <w:ilvl w:val="3"/>
           <w:numId w:val="2"/>
@@ -6233,7 +6257,7 @@
     </w:p>
     <w:p>
       <w:pPr>
-        <w:pStyle w:val="ListParagraph"/>
+        <w:pStyle w:val="af7"/>
         <w:numPr>
           <w:ilvl w:val="3"/>
           <w:numId w:val="2"/>
@@ -6341,7 +6365,7 @@
     </w:p>
     <w:p>
       <w:pPr>
-        <w:pStyle w:val="Heading3"/>
+        <w:pStyle w:val="3"/>
         <w:numPr>
           <w:ilvl w:val="1"/>
           <w:numId w:val="2"/>
@@ -6350,14 +6374,14 @@
           <w:color w:val="000000" w:themeColor="text1"/>
         </w:rPr>
       </w:pPr>
-      <w:bookmarkStart w:id="19" w:name="_Toc495188033"/>
+      <w:bookmarkStart w:id="23" w:name="_Toc495188033"/>
       <w:r>
         <w:rPr>
           <w:color w:val="000000" w:themeColor="text1"/>
         </w:rPr>
         <w:t>Business Rules</w:t>
       </w:r>
-      <w:bookmarkEnd w:id="19"/>
+      <w:bookmarkEnd w:id="23"/>
     </w:p>
     <w:p>
       <w:pPr>
@@ -6783,7 +6807,7 @@
     </w:p>
     <w:p>
       <w:pPr>
-        <w:pStyle w:val="Heading3"/>
+        <w:pStyle w:val="3"/>
         <w:numPr>
           <w:ilvl w:val="1"/>
           <w:numId w:val="2"/>
@@ -6792,18 +6816,18 @@
           <w:color w:val="000000" w:themeColor="text1"/>
         </w:rPr>
       </w:pPr>
-      <w:bookmarkStart w:id="20" w:name="_Toc495188034"/>
+      <w:bookmarkStart w:id="24" w:name="_Toc495188034"/>
       <w:r>
         <w:rPr>
           <w:color w:val="000000" w:themeColor="text1"/>
         </w:rPr>
         <w:t>Exceptional</w:t>
       </w:r>
-      <w:bookmarkEnd w:id="20"/>
+      <w:bookmarkEnd w:id="24"/>
     </w:p>
     <w:p>
       <w:pPr>
-        <w:pStyle w:val="ListParagraph"/>
+        <w:pStyle w:val="af7"/>
         <w:numPr>
           <w:ilvl w:val="0"/>
           <w:numId w:val="25"/>
@@ -6866,12 +6890,12 @@
     </w:p>
     <w:p>
       <w:pPr>
-        <w:pStyle w:val="Heading2"/>
-        <w:rPr>
-          <w:color w:val="000000" w:themeColor="text1"/>
-        </w:rPr>
-      </w:pPr>
-      <w:bookmarkStart w:id="21" w:name="_Toc495188035"/>
+        <w:pStyle w:val="2"/>
+        <w:rPr>
+          <w:color w:val="000000" w:themeColor="text1"/>
+        </w:rPr>
+      </w:pPr>
+      <w:bookmarkStart w:id="25" w:name="_Toc495188035"/>
       <w:r>
         <w:rPr>
           <w:color w:val="000000" w:themeColor="text1"/>
@@ -6879,14 +6903,14 @@
         <w:lastRenderedPageBreak/>
         <w:t xml:space="preserve">2. </w:t>
       </w:r>
-      <w:bookmarkEnd w:id="14"/>
+      <w:bookmarkEnd w:id="18"/>
       <w:r>
         <w:rPr>
           <w:color w:val="000000" w:themeColor="text1"/>
         </w:rPr>
         <w:t>PROGRAM DESCRIPTION</w:t>
       </w:r>
-      <w:bookmarkEnd w:id="21"/>
+      <w:bookmarkEnd w:id="25"/>
     </w:p>
     <w:p>
       <w:pPr>
@@ -6904,7 +6928,7 @@
     </w:p>
     <w:p>
       <w:pPr>
-        <w:pStyle w:val="Heading3"/>
+        <w:pStyle w:val="3"/>
         <w:numPr>
           <w:ilvl w:val="1"/>
           <w:numId w:val="3"/>
@@ -6915,7 +6939,7 @@
           <w:lang w:bidi="th-TH"/>
         </w:rPr>
       </w:pPr>
-      <w:bookmarkStart w:id="22" w:name="_Toc495188036"/>
+      <w:bookmarkStart w:id="26" w:name="_Toc495188036"/>
       <w:r>
         <w:rPr>
           <w:color w:val="000000" w:themeColor="text1"/>
@@ -6923,7 +6947,7 @@
         </w:rPr>
         <w:t>Parameter</w:t>
       </w:r>
-      <w:bookmarkEnd w:id="22"/>
+      <w:bookmarkEnd w:id="26"/>
     </w:p>
     <w:tbl>
       <w:tblPr>
@@ -9944,7 +9968,7 @@
     </w:p>
     <w:p>
       <w:pPr>
-        <w:pStyle w:val="Heading3"/>
+        <w:pStyle w:val="3"/>
         <w:numPr>
           <w:ilvl w:val="1"/>
           <w:numId w:val="3"/>
@@ -9954,14 +9978,14 @@
           <w:color w:val="000000" w:themeColor="text1"/>
         </w:rPr>
       </w:pPr>
-      <w:bookmarkStart w:id="23" w:name="_Toc495188037"/>
+      <w:bookmarkStart w:id="27" w:name="_Toc495188037"/>
       <w:r>
         <w:rPr>
           <w:color w:val="000000" w:themeColor="text1"/>
         </w:rPr>
         <w:t>Program Step</w:t>
       </w:r>
-      <w:bookmarkEnd w:id="23"/>
+      <w:bookmarkEnd w:id="27"/>
     </w:p>
     <w:tbl>
       <w:tblPr>
@@ -9981,8 +10005,8 @@
         <w:tblLook w:val="01E0" w:firstRow="1" w:lastRow="1" w:firstColumn="1" w:lastColumn="1" w:noHBand="0" w:noVBand="0"/>
       </w:tblPr>
       <w:tblGrid>
-        <w:gridCol w:w="1775"/>
-        <w:gridCol w:w="8421"/>
+        <w:gridCol w:w="1797"/>
+        <w:gridCol w:w="8625"/>
       </w:tblGrid>
       <w:tr>
         <w:tc>
@@ -10512,7 +10536,7 @@
                 <w:numId w:val="12"/>
               </w:numPr>
               <w:rPr>
-                <w:ins w:id="24" w:author="Windows User" w:date="2017-11-21T11:01:00Z"/>
+                <w:ins w:id="28" w:author="Windows User" w:date="2017-11-21T11:01:00Z"/>
                 <w:lang w:bidi="th-TH"/>
               </w:rPr>
             </w:pPr>
@@ -10558,7 +10582,7 @@
                 <w:lang w:bidi="th-TH"/>
               </w:rPr>
             </w:pPr>
-            <w:ins w:id="25" w:author="Windows User" w:date="2017-11-21T11:01:00Z">
+            <w:ins w:id="29" w:author="Windows User" w:date="2017-11-21T11:01:00Z">
               <w:r>
                 <w:rPr>
                   <w:lang w:bidi="th-TH"/>
@@ -10762,7 +10786,7 @@
     </w:p>
     <w:p>
       <w:pPr>
-        <w:pStyle w:val="Heading3"/>
+        <w:pStyle w:val="3"/>
         <w:numPr>
           <w:ilvl w:val="1"/>
           <w:numId w:val="3"/>
@@ -10772,14 +10796,14 @@
           <w:color w:val="000000" w:themeColor="text1"/>
         </w:rPr>
       </w:pPr>
-      <w:bookmarkStart w:id="26" w:name="_Toc495188038"/>
+      <w:bookmarkStart w:id="30" w:name="_Toc495188038"/>
       <w:r>
         <w:rPr>
           <w:color w:val="000000" w:themeColor="text1"/>
         </w:rPr>
         <w:t>Format Interface</w:t>
       </w:r>
-      <w:bookmarkEnd w:id="26"/>
+      <w:bookmarkEnd w:id="30"/>
     </w:p>
     <w:tbl>
       <w:tblPr>
@@ -10939,7 +10963,7 @@
           </w:tcPr>
           <w:p>
             <w:pPr>
-              <w:pStyle w:val="BodyText"/>
+              <w:pStyle w:val="a1"/>
               <w:spacing w:before="120"/>
               <w:rPr>
                 <w:rFonts w:cs="Tahoma"/>
@@ -11685,14 +11709,14 @@
     <w:p>
       <w:pPr>
         <w:rPr>
-          <w:ins w:id="27" w:author="ice-amo" w:date="2017-10-27T15:32:00Z"/>
+          <w:ins w:id="31" w:author="ice-amo" w:date="2017-10-27T15:32:00Z"/>
           <w:b/>
           <w:bCs/>
           <w:color w:val="000000" w:themeColor="text1"/>
           <w:lang w:bidi="th-TH"/>
         </w:rPr>
       </w:pPr>
-      <w:del w:id="28" w:author="ice-amo" w:date="2017-10-27T15:33:00Z">
+      <w:del w:id="32" w:author="ice-amo" w:date="2017-10-27T15:33:00Z">
         <w:r>
           <w:rPr>
             <w:b/>
@@ -11702,9 +11726,9 @@
           </w:rPr>
           <w:object w:dxaOrig="1508" w:dyaOrig="982" w14:anchorId="0B711B8A">
             <v:shape id="_x0000_i1026" type="#_x0000_t75" style="width:1in;height:51.05pt" o:ole="">
-              <v:imagedata r:id="rId21" o:title=""/>
+              <v:imagedata r:id="rId22" o:title=""/>
             </v:shape>
-            <o:OLEObject Type="Embed" ProgID="Package" ShapeID="_x0000_i1026" DrawAspect="Icon" ObjectID="_1573479848" r:id="rId22"/>
+            <o:OLEObject Type="Embed" ProgID="Package" ShapeID="_x0000_i1026" DrawAspect="Icon" ObjectID="_1574164341" r:id="rId23"/>
           </w:object>
         </w:r>
       </w:del>
@@ -11718,7 +11742,7 @@
           <w:lang w:bidi="th-TH"/>
         </w:rPr>
       </w:pPr>
-      <w:ins w:id="29" w:author="ice-amo" w:date="2017-10-27T15:33:00Z">
+      <w:ins w:id="33" w:author="ice-amo" w:date="2017-10-27T15:33:00Z">
         <w:r>
           <w:rPr>
             <w:b/>
@@ -11728,9 +11752,9 @@
           </w:rPr>
           <w:object w:dxaOrig="2520" w:dyaOrig="816" w14:anchorId="495E7A1F">
             <v:shape id="_x0000_i1027" type="#_x0000_t75" style="width:126.2pt;height:41.15pt" o:ole="">
-              <v:imagedata r:id="rId23" o:title=""/>
+              <v:imagedata r:id="rId24" o:title=""/>
             </v:shape>
-            <o:OLEObject Type="Embed" ProgID="Package" ShapeID="_x0000_i1027" DrawAspect="Content" ObjectID="_1573479849" r:id="rId24"/>
+            <o:OLEObject Type="Embed" ProgID="Package" ShapeID="_x0000_i1027" DrawAspect="Content" ObjectID="_1574164342" r:id="rId25"/>
           </w:object>
         </w:r>
       </w:ins>
@@ -11759,7 +11783,7 @@
     </w:p>
     <w:p>
       <w:pPr>
-        <w:pStyle w:val="Heading3"/>
+        <w:pStyle w:val="3"/>
         <w:numPr>
           <w:ilvl w:val="1"/>
           <w:numId w:val="3"/>
@@ -11770,7 +11794,7 @@
           <w:lang w:bidi="th-TH"/>
         </w:rPr>
       </w:pPr>
-      <w:bookmarkStart w:id="30" w:name="_Toc495188039"/>
+      <w:bookmarkStart w:id="34" w:name="_Toc495188039"/>
       <w:r>
         <w:rPr>
           <w:color w:val="000000" w:themeColor="text1"/>
@@ -11792,7 +11816,7 @@
         </w:rPr>
         <w:t>Destinations</w:t>
       </w:r>
-      <w:bookmarkEnd w:id="30"/>
+      <w:bookmarkEnd w:id="34"/>
     </w:p>
     <w:p>
       <w:pPr>
@@ -12353,7 +12377,7 @@
           </w:tcPr>
           <w:p>
             <w:pPr>
-              <w:pStyle w:val="ListParagraph"/>
+              <w:pStyle w:val="af7"/>
               <w:numPr>
                 <w:ilvl w:val="0"/>
                 <w:numId w:val="31"/>
@@ -12388,7 +12412,7 @@
           </w:p>
           <w:p>
             <w:pPr>
-              <w:pStyle w:val="ListParagraph"/>
+              <w:pStyle w:val="af7"/>
               <w:numPr>
                 <w:ilvl w:val="0"/>
                 <w:numId w:val="31"/>
@@ -13039,7 +13063,7 @@
           </w:tcPr>
           <w:p>
             <w:pPr>
-              <w:pStyle w:val="ListParagraph"/>
+              <w:pStyle w:val="af7"/>
               <w:numPr>
                 <w:ilvl w:val="0"/>
                 <w:numId w:val="30"/>
@@ -13074,7 +13098,7 @@
           </w:p>
           <w:p>
             <w:pPr>
-              <w:pStyle w:val="ListParagraph"/>
+              <w:pStyle w:val="af7"/>
               <w:numPr>
                 <w:ilvl w:val="0"/>
                 <w:numId w:val="30"/>
@@ -23643,7 +23667,7 @@
     </w:p>
     <w:p>
       <w:pPr>
-        <w:pStyle w:val="Heading3"/>
+        <w:pStyle w:val="3"/>
         <w:numPr>
           <w:ilvl w:val="1"/>
           <w:numId w:val="3"/>
@@ -23653,14 +23677,14 @@
           <w:color w:val="000000" w:themeColor="text1"/>
         </w:rPr>
       </w:pPr>
-      <w:bookmarkStart w:id="31" w:name="_Toc495188040"/>
+      <w:bookmarkStart w:id="35" w:name="_Toc495188040"/>
       <w:r>
         <w:rPr>
           <w:color w:val="000000" w:themeColor="text1"/>
         </w:rPr>
         <w:t>Error Handlings</w:t>
       </w:r>
-      <w:bookmarkEnd w:id="31"/>
+      <w:bookmarkEnd w:id="35"/>
     </w:p>
     <w:tbl>
       <w:tblPr>
@@ -23784,10 +23808,10 @@
           </w:tcPr>
           <w:p>
             <w:pPr>
-              <w:pStyle w:val="BodyText"/>
+              <w:pStyle w:val="a1"/>
               <w:spacing w:after="60"/>
               <w:rPr>
-                <w:rFonts w:cs="Tahoma" w:hint="cs"/>
+                <w:rFonts w:cs="Tahoma"/>
                 <w:color w:val="000000" w:themeColor="text1"/>
                 <w:szCs w:val="20"/>
                 <w:cs/>
@@ -23833,7 +23857,7 @@
               </w:rPr>
               <w:t>ตามเงื่อนไข</w:t>
             </w:r>
-            <w:ins w:id="32" w:author="Windows User" w:date="2017-11-29T16:57:00Z">
+            <w:ins w:id="36" w:author="Windows User" w:date="2017-11-29T16:57:00Z">
               <w:r>
                 <w:rPr>
                   <w:rFonts w:cs="Tahoma"/>
@@ -23902,10 +23926,10 @@
           </w:tcPr>
           <w:p>
             <w:pPr>
-              <w:pStyle w:val="BodyText"/>
+              <w:pStyle w:val="a1"/>
               <w:spacing w:after="60"/>
               <w:rPr>
-                <w:rFonts w:cs="Tahoma" w:hint="cs"/>
+                <w:rFonts w:cs="Tahoma"/>
                 <w:color w:val="000000" w:themeColor="text1"/>
                 <w:szCs w:val="20"/>
                 <w:cs/>
@@ -23964,7 +23988,7 @@
               </w:rPr>
               <w:t>ไม่เจอ</w:t>
             </w:r>
-            <w:ins w:id="33" w:author="Windows User" w:date="2017-11-29T16:57:00Z">
+            <w:ins w:id="37" w:author="Windows User" w:date="2017-11-29T16:57:00Z">
               <w:r>
                 <w:rPr>
                   <w:rFonts w:cs="Tahoma"/>
@@ -23983,7 +24007,7 @@
                 <w:t>โปร</w:t>
               </w:r>
             </w:ins>
-            <w:ins w:id="34" w:author="Windows User" w:date="2017-11-29T16:58:00Z">
+            <w:ins w:id="38" w:author="Windows User" w:date="2017-11-29T16:58:00Z">
               <w:r>
                 <w:rPr>
                   <w:rFonts w:cs="Tahoma" w:hint="cs"/>
@@ -24011,8 +24035,6 @@
                 <w:t>ให้</w:t>
               </w:r>
             </w:ins>
-            <w:bookmarkStart w:id="35" w:name="_GoBack"/>
-            <w:bookmarkEnd w:id="35"/>
           </w:p>
         </w:tc>
       </w:tr>
@@ -24077,7 +24099,7 @@
           </w:tcPr>
           <w:p>
             <w:pPr>
-              <w:pStyle w:val="BodyText"/>
+              <w:pStyle w:val="a1"/>
               <w:spacing w:after="60"/>
               <w:rPr>
                 <w:rFonts w:cs="Tahoma"/>
@@ -24129,7 +24151,7 @@
               </w:rPr>
               <w:t>ได้</w:t>
             </w:r>
-            <w:ins w:id="36" w:author="Windows User" w:date="2017-11-29T16:57:00Z">
+            <w:ins w:id="39" w:author="Windows User" w:date="2017-11-29T16:57:00Z">
               <w:r>
                 <w:rPr>
                   <w:rFonts w:cs="Tahoma" w:hint="cs"/>
@@ -24196,7 +24218,7 @@
     </w:p>
     <w:p>
       <w:pPr>
-        <w:pStyle w:val="Heading3"/>
+        <w:pStyle w:val="3"/>
         <w:numPr>
           <w:ilvl w:val="1"/>
           <w:numId w:val="3"/>
@@ -24206,14 +24228,14 @@
           <w:color w:val="000000" w:themeColor="text1"/>
         </w:rPr>
       </w:pPr>
-      <w:bookmarkStart w:id="37" w:name="_Toc495188041"/>
+      <w:bookmarkStart w:id="40" w:name="_Toc495188041"/>
       <w:r>
         <w:rPr>
           <w:color w:val="000000" w:themeColor="text1"/>
         </w:rPr>
         <w:t>Log Layout</w:t>
       </w:r>
-      <w:bookmarkEnd w:id="37"/>
+      <w:bookmarkEnd w:id="40"/>
     </w:p>
     <w:p>
       <w:pPr>
@@ -24222,15 +24244,16 @@
           <w:lang w:bidi="th-TH"/>
         </w:rPr>
       </w:pPr>
+      <w:bookmarkStart w:id="41" w:name="_GoBack"/>
       <w:r>
         <w:rPr>
           <w:noProof/>
           <w:lang w:eastAsia="en-US" w:bidi="th-TH"/>
         </w:rPr>
         <w:drawing>
-          <wp:inline distT="0" distB="0" distL="0" distR="0" wp14:anchorId="01A3FD8F" wp14:editId="0B431764">
-            <wp:extent cx="3962604" cy="3492679"/>
-            <wp:effectExtent l="0" t="0" r="0" b="0"/>
+          <wp:inline distT="0" distB="0" distL="0" distR="0" wp14:anchorId="01A3FD8F" wp14:editId="402D1547">
+            <wp:extent cx="4300695" cy="3790676"/>
+            <wp:effectExtent l="0" t="0" r="5080" b="635"/>
             <wp:docPr id="1" name="Picture 1"/>
             <wp:cNvGraphicFramePr>
               <a:graphicFrameLocks xmlns:a="http://schemas.openxmlformats.org/drawingml/2006/main" noChangeAspect="1"/>
@@ -24243,7 +24266,7 @@
                     <pic:cNvPicPr/>
                   </pic:nvPicPr>
                   <pic:blipFill>
-                    <a:blip r:embed="rId25"/>
+                    <a:blip r:embed="rId26"/>
                     <a:stretch>
                       <a:fillRect/>
                     </a:stretch>
@@ -24251,7 +24274,7 @@
                   <pic:spPr>
                     <a:xfrm>
                       <a:off x="0" y="0"/>
-                      <a:ext cx="3962604" cy="3492679"/>
+                      <a:ext cx="4301774" cy="3791627"/>
                     </a:xfrm>
                     <a:prstGeom prst="rect">
                       <a:avLst/>
@@ -24263,6 +24286,7 @@
           </wp:inline>
         </w:drawing>
       </w:r>
+      <w:bookmarkEnd w:id="41"/>
     </w:p>
     <w:p>
       <w:pPr>
@@ -24372,12 +24396,12 @@
     </w:p>
     <w:p>
       <w:pPr>
-        <w:pStyle w:val="Heading2"/>
-        <w:rPr>
-          <w:color w:val="000000" w:themeColor="text1"/>
-        </w:rPr>
-      </w:pPr>
-      <w:bookmarkStart w:id="38" w:name="_Toc495188042"/>
+        <w:pStyle w:val="2"/>
+        <w:rPr>
+          <w:color w:val="000000" w:themeColor="text1"/>
+        </w:rPr>
+      </w:pPr>
+      <w:bookmarkStart w:id="42" w:name="_Toc495188042"/>
       <w:r>
         <w:rPr>
           <w:color w:val="000000" w:themeColor="text1"/>
@@ -24391,7 +24415,7 @@
         </w:rPr>
         <w:t>TESTING SCENARIO</w:t>
       </w:r>
-      <w:bookmarkEnd w:id="38"/>
+      <w:bookmarkEnd w:id="42"/>
     </w:p>
     <w:tbl>
       <w:tblPr>
@@ -24424,7 +24448,7 @@
           </w:tcPr>
           <w:p>
             <w:pPr>
-              <w:pStyle w:val="BodyText"/>
+              <w:pStyle w:val="a1"/>
               <w:spacing w:after="0"/>
               <w:jc w:val="center"/>
               <w:rPr>
@@ -24455,7 +24479,7 @@
           </w:tcPr>
           <w:p>
             <w:pPr>
-              <w:pStyle w:val="BodyText"/>
+              <w:pStyle w:val="a1"/>
               <w:spacing w:after="0"/>
               <w:jc w:val="center"/>
               <w:rPr>
@@ -24486,7 +24510,7 @@
           </w:tcPr>
           <w:p>
             <w:pPr>
-              <w:pStyle w:val="BodyText"/>
+              <w:pStyle w:val="a1"/>
               <w:spacing w:after="0"/>
               <w:jc w:val="center"/>
               <w:rPr>
@@ -24517,7 +24541,7 @@
           </w:tcPr>
           <w:p>
             <w:pPr>
-              <w:pStyle w:val="BodyText"/>
+              <w:pStyle w:val="a1"/>
               <w:spacing w:after="0"/>
               <w:rPr>
                 <w:rFonts w:cs="Tahoma"/>
@@ -24543,7 +24567,7 @@
           </w:tcPr>
           <w:p>
             <w:pPr>
-              <w:pStyle w:val="BodyText"/>
+              <w:pStyle w:val="a1"/>
               <w:spacing w:after="0"/>
               <w:rPr>
                 <w:rFonts w:cs="Tahoma"/>
@@ -24640,7 +24664,7 @@
           </w:p>
           <w:p>
             <w:pPr>
-              <w:pStyle w:val="BodyText"/>
+              <w:pStyle w:val="a1"/>
               <w:spacing w:after="0"/>
               <w:rPr>
                 <w:rFonts w:cs="Tahoma"/>
@@ -24670,7 +24694,7 @@
           </w:p>
           <w:p>
             <w:pPr>
-              <w:pStyle w:val="BodyText"/>
+              <w:pStyle w:val="a1"/>
               <w:spacing w:after="0"/>
               <w:rPr>
                 <w:rFonts w:cs="Tahoma"/>
@@ -24687,7 +24711,7 @@
           </w:tcPr>
           <w:p>
             <w:pPr>
-              <w:pStyle w:val="BodyText"/>
+              <w:pStyle w:val="a1"/>
               <w:spacing w:after="0"/>
               <w:rPr>
                 <w:rFonts w:cs="Tahoma"/>
@@ -24784,7 +24808,7 @@
           </w:p>
           <w:p>
             <w:pPr>
-              <w:pStyle w:val="BodyText"/>
+              <w:pStyle w:val="a1"/>
               <w:spacing w:after="0"/>
               <w:rPr>
                 <w:rFonts w:cs="Tahoma"/>
@@ -24862,7 +24886,7 @@
           </w:p>
           <w:p>
             <w:pPr>
-              <w:pStyle w:val="BodyText"/>
+              <w:pStyle w:val="a1"/>
               <w:spacing w:after="0"/>
               <w:rPr>
                 <w:rFonts w:cs="Tahoma"/>
@@ -24912,7 +24936,7 @@
           </w:p>
           <w:p>
             <w:pPr>
-              <w:pStyle w:val="BodyText"/>
+              <w:pStyle w:val="a1"/>
               <w:spacing w:after="0"/>
               <w:rPr>
                 <w:rFonts w:cs="Tahoma"/>
@@ -24932,7 +24956,7 @@
           </w:tcPr>
           <w:p>
             <w:pPr>
-              <w:pStyle w:val="BodyText"/>
+              <w:pStyle w:val="a1"/>
               <w:spacing w:after="0"/>
               <w:rPr>
                 <w:rFonts w:cs="Tahoma"/>
@@ -24949,7 +24973,7 @@
           </w:tcPr>
           <w:p>
             <w:pPr>
-              <w:pStyle w:val="BodyText"/>
+              <w:pStyle w:val="a1"/>
               <w:spacing w:after="0"/>
               <w:rPr>
                 <w:rFonts w:cs="Tahoma"/>
@@ -24986,7 +25010,7 @@
           </w:tcPr>
           <w:p>
             <w:pPr>
-              <w:pStyle w:val="BodyText"/>
+              <w:pStyle w:val="a1"/>
               <w:spacing w:after="0"/>
               <w:rPr>
                 <w:rFonts w:cs="Tahoma"/>
@@ -25035,7 +25059,7 @@
           </w:tcPr>
           <w:p>
             <w:pPr>
-              <w:pStyle w:val="BodyText"/>
+              <w:pStyle w:val="a1"/>
               <w:spacing w:after="0"/>
               <w:rPr>
                 <w:rFonts w:cs="Tahoma"/>
@@ -25061,7 +25085,7 @@
           </w:tcPr>
           <w:p>
             <w:pPr>
-              <w:pStyle w:val="BodyText"/>
+              <w:pStyle w:val="a1"/>
               <w:spacing w:after="0"/>
               <w:rPr>
                 <w:rFonts w:cs="Tahoma"/>
@@ -25098,7 +25122,7 @@
           </w:tcPr>
           <w:p>
             <w:pPr>
-              <w:pStyle w:val="BodyText"/>
+              <w:pStyle w:val="a1"/>
               <w:spacing w:after="0"/>
               <w:rPr>
                 <w:rFonts w:cs="Tahoma"/>
@@ -25147,7 +25171,7 @@
           </w:tcPr>
           <w:p>
             <w:pPr>
-              <w:pStyle w:val="BodyText"/>
+              <w:pStyle w:val="a1"/>
               <w:spacing w:after="0"/>
               <w:rPr>
                 <w:rFonts w:cs="Tahoma"/>
@@ -25173,7 +25197,7 @@
           </w:tcPr>
           <w:p>
             <w:pPr>
-              <w:pStyle w:val="BodyText"/>
+              <w:pStyle w:val="a1"/>
               <w:spacing w:after="0"/>
               <w:rPr>
                 <w:rFonts w:cs="Tahoma"/>
@@ -25218,7 +25242,7 @@
           </w:tcPr>
           <w:p>
             <w:pPr>
-              <w:pStyle w:val="BodyText"/>
+              <w:pStyle w:val="a1"/>
               <w:spacing w:after="0"/>
               <w:rPr>
                 <w:rFonts w:cs="Tahoma"/>
@@ -25294,7 +25318,7 @@
           </w:tcPr>
           <w:p>
             <w:pPr>
-              <w:pStyle w:val="BodyText"/>
+              <w:pStyle w:val="a1"/>
               <w:spacing w:after="0"/>
               <w:rPr>
                 <w:rFonts w:cs="Tahoma"/>
@@ -25320,7 +25344,7 @@
           </w:tcPr>
           <w:p>
             <w:pPr>
-              <w:pStyle w:val="BodyText"/>
+              <w:pStyle w:val="a1"/>
               <w:spacing w:after="0"/>
               <w:rPr>
                 <w:rFonts w:cs="Tahoma"/>
@@ -25414,7 +25438,7 @@
           </w:tcPr>
           <w:p>
             <w:pPr>
-              <w:pStyle w:val="BodyText"/>
+              <w:pStyle w:val="a1"/>
               <w:spacing w:after="0"/>
               <w:rPr>
                 <w:rFonts w:cs="Tahoma"/>
@@ -25492,7 +25516,7 @@
           </w:p>
           <w:p>
             <w:pPr>
-              <w:pStyle w:val="BodyText"/>
+              <w:pStyle w:val="a1"/>
               <w:spacing w:after="0"/>
               <w:rPr>
                 <w:rFonts w:cs="Tahoma"/>
@@ -25531,7 +25555,7 @@
           </w:tcPr>
           <w:p>
             <w:pPr>
-              <w:pStyle w:val="BodyText"/>
+              <w:pStyle w:val="a1"/>
               <w:spacing w:after="0"/>
               <w:rPr>
                 <w:rFonts w:cs="Tahoma"/>
@@ -25557,7 +25581,7 @@
           </w:tcPr>
           <w:p>
             <w:pPr>
-              <w:pStyle w:val="BodyText"/>
+              <w:pStyle w:val="a1"/>
               <w:spacing w:after="0"/>
               <w:rPr>
                 <w:rFonts w:cs="Tahoma"/>
@@ -25689,7 +25713,7 @@
           </w:tcPr>
           <w:p>
             <w:pPr>
-              <w:pStyle w:val="BodyText"/>
+              <w:pStyle w:val="a1"/>
               <w:spacing w:after="0"/>
               <w:rPr>
                 <w:rFonts w:cs="Tahoma"/>
@@ -25777,7 +25801,7 @@
           </w:p>
           <w:p>
             <w:pPr>
-              <w:pStyle w:val="BodyText"/>
+              <w:pStyle w:val="a1"/>
               <w:spacing w:after="0"/>
               <w:rPr>
                 <w:rFonts w:cs="Tahoma"/>
@@ -25816,7 +25840,7 @@
           </w:tcPr>
           <w:p>
             <w:pPr>
-              <w:pStyle w:val="BodyText"/>
+              <w:pStyle w:val="a1"/>
               <w:spacing w:after="0"/>
               <w:rPr>
                 <w:rFonts w:cs="Tahoma"/>
@@ -25842,7 +25866,7 @@
           </w:tcPr>
           <w:p>
             <w:pPr>
-              <w:pStyle w:val="BodyText"/>
+              <w:pStyle w:val="a1"/>
               <w:spacing w:after="0"/>
               <w:rPr>
                 <w:rFonts w:cs="Tahoma"/>
@@ -25908,7 +25932,7 @@
           </w:tcPr>
           <w:p>
             <w:pPr>
-              <w:pStyle w:val="BodyText"/>
+              <w:pStyle w:val="a1"/>
               <w:spacing w:after="0"/>
               <w:rPr>
                 <w:rFonts w:cs="Tahoma"/>
@@ -25975,7 +25999,7 @@
           </w:tcPr>
           <w:p>
             <w:pPr>
-              <w:pStyle w:val="BodyText"/>
+              <w:pStyle w:val="a1"/>
               <w:spacing w:after="0"/>
               <w:rPr>
                 <w:rFonts w:cs="Tahoma"/>
@@ -26001,7 +26025,7 @@
           </w:tcPr>
           <w:p>
             <w:pPr>
-              <w:pStyle w:val="BodyText"/>
+              <w:pStyle w:val="a1"/>
               <w:spacing w:after="0"/>
               <w:rPr>
                 <w:rFonts w:cs="Tahoma"/>
@@ -26048,7 +26072,7 @@
           </w:tcPr>
           <w:p>
             <w:pPr>
-              <w:pStyle w:val="BodyText"/>
+              <w:pStyle w:val="a1"/>
               <w:spacing w:after="0"/>
               <w:rPr>
                 <w:rFonts w:cs="Tahoma"/>
@@ -26138,13 +26162,13 @@
     </w:p>
     <w:p>
       <w:pPr>
-        <w:pStyle w:val="Heading2"/>
+        <w:pStyle w:val="2"/>
         <w:rPr>
           <w:color w:val="000000" w:themeColor="text1"/>
           <w:cs/>
         </w:rPr>
       </w:pPr>
-      <w:bookmarkStart w:id="39" w:name="_Toc495188043"/>
+      <w:bookmarkStart w:id="43" w:name="_Toc495188043"/>
       <w:r>
         <w:rPr>
           <w:color w:val="000000" w:themeColor="text1"/>
@@ -26158,7 +26182,7 @@
         </w:rPr>
         <w:t>SPECIFICATION SIGN OFF</w:t>
       </w:r>
-      <w:bookmarkEnd w:id="39"/>
+      <w:bookmarkEnd w:id="43"/>
     </w:p>
     <w:tbl>
       <w:tblPr>
@@ -26742,8 +26766,8 @@
         <w:tblLook w:val="0000" w:firstRow="0" w:lastRow="0" w:firstColumn="0" w:lastColumn="0" w:noHBand="0" w:noVBand="0"/>
       </w:tblPr>
       <w:tblGrid>
-        <w:gridCol w:w="3031"/>
-        <w:gridCol w:w="6764"/>
+        <w:gridCol w:w="3104"/>
+        <w:gridCol w:w="6928"/>
       </w:tblGrid>
       <w:tr>
         <w:tc>
@@ -27106,9 +27130,9 @@
       </w:pPr>
     </w:p>
     <w:sectPr>
-      <w:headerReference w:type="even" r:id="rId26"/>
-      <w:footerReference w:type="default" r:id="rId27"/>
-      <w:footerReference w:type="first" r:id="rId28"/>
+      <w:headerReference w:type="even" r:id="rId27"/>
+      <w:footerReference w:type="default" r:id="rId28"/>
+      <w:footerReference w:type="first" r:id="rId29"/>
       <w:pgSz w:w="11907" w:h="16840" w:code="9"/>
       <w:pgMar w:top="1718" w:right="567" w:bottom="1440" w:left="1134" w:header="720" w:footer="340" w:gutter="0"/>
       <w:pgNumType w:start="1"/>
@@ -27126,7 +27150,7 @@
 </file>
 
 <file path=word/endnotes.xml><?xml version="1.0" encoding="utf-8"?>
-<w:endnotes xmlns:wpc="http://schemas.microsoft.com/office/word/2010/wordprocessingCanvas" xmlns:mc="http://schemas.openxmlformats.org/markup-compatibility/2006" xmlns:o="urn:schemas-microsoft-com:office:office" xmlns:r="http://schemas.openxmlformats.org/officeDocument/2006/relationships" xmlns:m="http://schemas.openxmlformats.org/officeDocument/2006/math" xmlns:v="urn:schemas-microsoft-com:vml" xmlns:wp14="http://schemas.microsoft.com/office/word/2010/wordprocessingDrawing" xmlns:wp="http://schemas.openxmlformats.org/drawingml/2006/wordprocessingDrawing" xmlns:w10="urn:schemas-microsoft-com:office:word" xmlns:w="http://schemas.openxmlformats.org/wordprocessingml/2006/main" xmlns:w14="http://schemas.microsoft.com/office/word/2010/wordml" xmlns:w15="http://schemas.microsoft.com/office/word/2012/wordml" xmlns:wpg="http://schemas.microsoft.com/office/word/2010/wordprocessingGroup" xmlns:wpi="http://schemas.microsoft.com/office/word/2010/wordprocessingInk" xmlns:wne="http://schemas.microsoft.com/office/word/2006/wordml" xmlns:wps="http://schemas.microsoft.com/office/word/2010/wordprocessingShape" mc:Ignorable="w14 w15 wp14">
+<w:endnotes xmlns:wpc="http://schemas.microsoft.com/office/word/2010/wordprocessingCanvas" xmlns:mc="http://schemas.openxmlformats.org/markup-compatibility/2006" xmlns:o="urn:schemas-microsoft-com:office:office" xmlns:r="http://schemas.openxmlformats.org/officeDocument/2006/relationships" xmlns:m="http://schemas.openxmlformats.org/officeDocument/2006/math" xmlns:v="urn:schemas-microsoft-com:vml" xmlns:wp14="http://schemas.microsoft.com/office/word/2010/wordprocessingDrawing" xmlns:wp="http://schemas.openxmlformats.org/drawingml/2006/wordprocessingDrawing" xmlns:w10="urn:schemas-microsoft-com:office:word" xmlns:w="http://schemas.openxmlformats.org/wordprocessingml/2006/main" xmlns:w14="http://schemas.microsoft.com/office/word/2010/wordml" xmlns:wpg="http://schemas.microsoft.com/office/word/2010/wordprocessingGroup" xmlns:wpi="http://schemas.microsoft.com/office/word/2010/wordprocessingInk" xmlns:wne="http://schemas.microsoft.com/office/word/2006/wordml" xmlns:wps="http://schemas.microsoft.com/office/word/2010/wordprocessingShape" mc:Ignorable="w14 wp14">
   <w:endnote w:type="separator" w:id="-1">
     <w:p>
       <w:r>
@@ -27145,20 +27169,20 @@
 </file>
 
 <file path=word/footer1.xml><?xml version="1.0" encoding="utf-8"?>
-<w:ftr xmlns:wpc="http://schemas.microsoft.com/office/word/2010/wordprocessingCanvas" xmlns:mc="http://schemas.openxmlformats.org/markup-compatibility/2006" xmlns:o="urn:schemas-microsoft-com:office:office" xmlns:r="http://schemas.openxmlformats.org/officeDocument/2006/relationships" xmlns:m="http://schemas.openxmlformats.org/officeDocument/2006/math" xmlns:v="urn:schemas-microsoft-com:vml" xmlns:wp14="http://schemas.microsoft.com/office/word/2010/wordprocessingDrawing" xmlns:wp="http://schemas.openxmlformats.org/drawingml/2006/wordprocessingDrawing" xmlns:w10="urn:schemas-microsoft-com:office:word" xmlns:w="http://schemas.openxmlformats.org/wordprocessingml/2006/main" xmlns:w14="http://schemas.microsoft.com/office/word/2010/wordml" xmlns:w15="http://schemas.microsoft.com/office/word/2012/wordml" xmlns:wpg="http://schemas.microsoft.com/office/word/2010/wordprocessingGroup" xmlns:wpi="http://schemas.microsoft.com/office/word/2010/wordprocessingInk" xmlns:wne="http://schemas.microsoft.com/office/word/2006/wordml" xmlns:wps="http://schemas.microsoft.com/office/word/2010/wordprocessingShape" mc:Ignorable="w14 w15 wp14">
+<w:ftr xmlns:wpc="http://schemas.microsoft.com/office/word/2010/wordprocessingCanvas" xmlns:mc="http://schemas.openxmlformats.org/markup-compatibility/2006" xmlns:o="urn:schemas-microsoft-com:office:office" xmlns:r="http://schemas.openxmlformats.org/officeDocument/2006/relationships" xmlns:m="http://schemas.openxmlformats.org/officeDocument/2006/math" xmlns:v="urn:schemas-microsoft-com:vml" xmlns:wp14="http://schemas.microsoft.com/office/word/2010/wordprocessingDrawing" xmlns:wp="http://schemas.openxmlformats.org/drawingml/2006/wordprocessingDrawing" xmlns:w10="urn:schemas-microsoft-com:office:word" xmlns:w="http://schemas.openxmlformats.org/wordprocessingml/2006/main" xmlns:w14="http://schemas.microsoft.com/office/word/2010/wordml" xmlns:wpg="http://schemas.microsoft.com/office/word/2010/wordprocessingGroup" xmlns:wpi="http://schemas.microsoft.com/office/word/2010/wordprocessingInk" xmlns:wne="http://schemas.microsoft.com/office/word/2006/wordml" xmlns:wps="http://schemas.microsoft.com/office/word/2010/wordprocessingShape" mc:Ignorable="w14 wp14">
   <w:p>
     <w:pPr>
-      <w:pStyle w:val="Footer"/>
+      <w:pStyle w:val="a9"/>
     </w:pPr>
   </w:p>
 </w:ftr>
 </file>
 
 <file path=word/footer2.xml><?xml version="1.0" encoding="utf-8"?>
-<w:ftr xmlns:wpc="http://schemas.microsoft.com/office/word/2010/wordprocessingCanvas" xmlns:mc="http://schemas.openxmlformats.org/markup-compatibility/2006" xmlns:o="urn:schemas-microsoft-com:office:office" xmlns:r="http://schemas.openxmlformats.org/officeDocument/2006/relationships" xmlns:m="http://schemas.openxmlformats.org/officeDocument/2006/math" xmlns:v="urn:schemas-microsoft-com:vml" xmlns:wp14="http://schemas.microsoft.com/office/word/2010/wordprocessingDrawing" xmlns:wp="http://schemas.openxmlformats.org/drawingml/2006/wordprocessingDrawing" xmlns:w10="urn:schemas-microsoft-com:office:word" xmlns:w="http://schemas.openxmlformats.org/wordprocessingml/2006/main" xmlns:w14="http://schemas.microsoft.com/office/word/2010/wordml" xmlns:w15="http://schemas.microsoft.com/office/word/2012/wordml" xmlns:wpg="http://schemas.microsoft.com/office/word/2010/wordprocessingGroup" xmlns:wpi="http://schemas.microsoft.com/office/word/2010/wordprocessingInk" xmlns:wne="http://schemas.microsoft.com/office/word/2006/wordml" xmlns:wps="http://schemas.microsoft.com/office/word/2010/wordprocessingShape" mc:Ignorable="w14 w15 wp14">
+<w:ftr xmlns:wpc="http://schemas.microsoft.com/office/word/2010/wordprocessingCanvas" xmlns:mc="http://schemas.openxmlformats.org/markup-compatibility/2006" xmlns:o="urn:schemas-microsoft-com:office:office" xmlns:r="http://schemas.openxmlformats.org/officeDocument/2006/relationships" xmlns:m="http://schemas.openxmlformats.org/officeDocument/2006/math" xmlns:v="urn:schemas-microsoft-com:vml" xmlns:wp14="http://schemas.microsoft.com/office/word/2010/wordprocessingDrawing" xmlns:wp="http://schemas.openxmlformats.org/drawingml/2006/wordprocessingDrawing" xmlns:w10="urn:schemas-microsoft-com:office:word" xmlns:w="http://schemas.openxmlformats.org/wordprocessingml/2006/main" xmlns:w14="http://schemas.microsoft.com/office/word/2010/wordml" xmlns:wpg="http://schemas.microsoft.com/office/word/2010/wordprocessingGroup" xmlns:wpi="http://schemas.microsoft.com/office/word/2010/wordprocessingInk" xmlns:wne="http://schemas.microsoft.com/office/word/2006/wordml" xmlns:wps="http://schemas.microsoft.com/office/word/2010/wordprocessingShape" mc:Ignorable="w14 wp14">
   <w:p>
     <w:pPr>
-      <w:pStyle w:val="Header"/>
+      <w:pStyle w:val="a8"/>
       <w:framePr w:w="4119" w:h="247" w:hRule="exact" w:hSpace="187" w:wrap="around" w:vAnchor="text" w:hAnchor="page" w:x="7091" w:y="-91"/>
       <w:jc w:val="right"/>
       <w:rPr>
@@ -27407,7 +27431,7 @@
   </w:p>
   <w:p>
     <w:pPr>
-      <w:pStyle w:val="Footer"/>
+      <w:pStyle w:val="a9"/>
       <w:tabs>
         <w:tab w:val="center" w:pos="5400"/>
         <w:tab w:val="right" w:pos="14212"/>
@@ -27499,20 +27523,20 @@
 </file>
 
 <file path=word/footer3.xml><?xml version="1.0" encoding="utf-8"?>
-<w:ftr xmlns:wpc="http://schemas.microsoft.com/office/word/2010/wordprocessingCanvas" xmlns:mc="http://schemas.openxmlformats.org/markup-compatibility/2006" xmlns:o="urn:schemas-microsoft-com:office:office" xmlns:r="http://schemas.openxmlformats.org/officeDocument/2006/relationships" xmlns:m="http://schemas.openxmlformats.org/officeDocument/2006/math" xmlns:v="urn:schemas-microsoft-com:vml" xmlns:wp14="http://schemas.microsoft.com/office/word/2010/wordprocessingDrawing" xmlns:wp="http://schemas.openxmlformats.org/drawingml/2006/wordprocessingDrawing" xmlns:w10="urn:schemas-microsoft-com:office:word" xmlns:w="http://schemas.openxmlformats.org/wordprocessingml/2006/main" xmlns:w14="http://schemas.microsoft.com/office/word/2010/wordml" xmlns:w15="http://schemas.microsoft.com/office/word/2012/wordml" xmlns:wpg="http://schemas.microsoft.com/office/word/2010/wordprocessingGroup" xmlns:wpi="http://schemas.microsoft.com/office/word/2010/wordprocessingInk" xmlns:wne="http://schemas.microsoft.com/office/word/2006/wordml" xmlns:wps="http://schemas.microsoft.com/office/word/2010/wordprocessingShape" mc:Ignorable="w14 w15 wp14">
+<w:ftr xmlns:wpc="http://schemas.microsoft.com/office/word/2010/wordprocessingCanvas" xmlns:mc="http://schemas.openxmlformats.org/markup-compatibility/2006" xmlns:o="urn:schemas-microsoft-com:office:office" xmlns:r="http://schemas.openxmlformats.org/officeDocument/2006/relationships" xmlns:m="http://schemas.openxmlformats.org/officeDocument/2006/math" xmlns:v="urn:schemas-microsoft-com:vml" xmlns:wp14="http://schemas.microsoft.com/office/word/2010/wordprocessingDrawing" xmlns:wp="http://schemas.openxmlformats.org/drawingml/2006/wordprocessingDrawing" xmlns:w10="urn:schemas-microsoft-com:office:word" xmlns:w="http://schemas.openxmlformats.org/wordprocessingml/2006/main" xmlns:w14="http://schemas.microsoft.com/office/word/2010/wordml" xmlns:wpg="http://schemas.microsoft.com/office/word/2010/wordprocessingGroup" xmlns:wpi="http://schemas.microsoft.com/office/word/2010/wordprocessingInk" xmlns:wne="http://schemas.microsoft.com/office/word/2006/wordml" xmlns:wps="http://schemas.microsoft.com/office/word/2010/wordprocessingShape" mc:Ignorable="w14 wp14">
   <w:p>
     <w:pPr>
-      <w:pStyle w:val="Footer"/>
+      <w:pStyle w:val="a9"/>
     </w:pPr>
   </w:p>
 </w:ftr>
 </file>
 
 <file path=word/footer4.xml><?xml version="1.0" encoding="utf-8"?>
-<w:ftr xmlns:wpc="http://schemas.microsoft.com/office/word/2010/wordprocessingCanvas" xmlns:mc="http://schemas.openxmlformats.org/markup-compatibility/2006" xmlns:o="urn:schemas-microsoft-com:office:office" xmlns:r="http://schemas.openxmlformats.org/officeDocument/2006/relationships" xmlns:m="http://schemas.openxmlformats.org/officeDocument/2006/math" xmlns:v="urn:schemas-microsoft-com:vml" xmlns:wp14="http://schemas.microsoft.com/office/word/2010/wordprocessingDrawing" xmlns:wp="http://schemas.openxmlformats.org/drawingml/2006/wordprocessingDrawing" xmlns:w10="urn:schemas-microsoft-com:office:word" xmlns:w="http://schemas.openxmlformats.org/wordprocessingml/2006/main" xmlns:w14="http://schemas.microsoft.com/office/word/2010/wordml" xmlns:w15="http://schemas.microsoft.com/office/word/2012/wordml" xmlns:wpg="http://schemas.microsoft.com/office/word/2010/wordprocessingGroup" xmlns:wpi="http://schemas.microsoft.com/office/word/2010/wordprocessingInk" xmlns:wne="http://schemas.microsoft.com/office/word/2006/wordml" xmlns:wps="http://schemas.microsoft.com/office/word/2010/wordprocessingShape" mc:Ignorable="w14 w15 wp14">
+<w:ftr xmlns:wpc="http://schemas.microsoft.com/office/word/2010/wordprocessingCanvas" xmlns:mc="http://schemas.openxmlformats.org/markup-compatibility/2006" xmlns:o="urn:schemas-microsoft-com:office:office" xmlns:r="http://schemas.openxmlformats.org/officeDocument/2006/relationships" xmlns:m="http://schemas.openxmlformats.org/officeDocument/2006/math" xmlns:v="urn:schemas-microsoft-com:vml" xmlns:wp14="http://schemas.microsoft.com/office/word/2010/wordprocessingDrawing" xmlns:wp="http://schemas.openxmlformats.org/drawingml/2006/wordprocessingDrawing" xmlns:w10="urn:schemas-microsoft-com:office:word" xmlns:w="http://schemas.openxmlformats.org/wordprocessingml/2006/main" xmlns:w14="http://schemas.microsoft.com/office/word/2010/wordml" xmlns:wpg="http://schemas.microsoft.com/office/word/2010/wordprocessingGroup" xmlns:wpi="http://schemas.microsoft.com/office/word/2010/wordprocessingInk" xmlns:wne="http://schemas.microsoft.com/office/word/2006/wordml" xmlns:wps="http://schemas.microsoft.com/office/word/2010/wordprocessingShape" mc:Ignorable="w14 wp14">
   <w:p>
     <w:pPr>
-      <w:pStyle w:val="Footer"/>
+      <w:pStyle w:val="a9"/>
       <w:tabs>
         <w:tab w:val="center" w:pos="5400"/>
         <w:tab w:val="right" w:pos="14212"/>
@@ -27679,7 +27703,7 @@
         <w:sz w:val="12"/>
         <w:szCs w:val="12"/>
       </w:rPr>
-      <w:instrText>13</w:instrText>
+      <w:instrText>11</w:instrText>
     </w:r>
     <w:r>
       <w:rPr>
@@ -27794,7 +27818,7 @@
         <w:sz w:val="12"/>
         <w:szCs w:val="12"/>
       </w:rPr>
-      <w:t>13</w:t>
+      <w:t>11</w:t>
     </w:r>
     <w:r>
       <w:rPr>
@@ -27831,10 +27855,10 @@
 </file>
 
 <file path=word/footer5.xml><?xml version="1.0" encoding="utf-8"?>
-<w:ftr xmlns:wpc="http://schemas.microsoft.com/office/word/2010/wordprocessingCanvas" xmlns:mc="http://schemas.openxmlformats.org/markup-compatibility/2006" xmlns:o="urn:schemas-microsoft-com:office:office" xmlns:r="http://schemas.openxmlformats.org/officeDocument/2006/relationships" xmlns:m="http://schemas.openxmlformats.org/officeDocument/2006/math" xmlns:v="urn:schemas-microsoft-com:vml" xmlns:wp14="http://schemas.microsoft.com/office/word/2010/wordprocessingDrawing" xmlns:wp="http://schemas.openxmlformats.org/drawingml/2006/wordprocessingDrawing" xmlns:w10="urn:schemas-microsoft-com:office:word" xmlns:w="http://schemas.openxmlformats.org/wordprocessingml/2006/main" xmlns:w14="http://schemas.microsoft.com/office/word/2010/wordml" xmlns:w15="http://schemas.microsoft.com/office/word/2012/wordml" xmlns:wpg="http://schemas.microsoft.com/office/word/2010/wordprocessingGroup" xmlns:wpi="http://schemas.microsoft.com/office/word/2010/wordprocessingInk" xmlns:wne="http://schemas.microsoft.com/office/word/2006/wordml" xmlns:wps="http://schemas.microsoft.com/office/word/2010/wordprocessingShape" mc:Ignorable="w14 w15 wp14">
+<w:ftr xmlns:wpc="http://schemas.microsoft.com/office/word/2010/wordprocessingCanvas" xmlns:mc="http://schemas.openxmlformats.org/markup-compatibility/2006" xmlns:o="urn:schemas-microsoft-com:office:office" xmlns:r="http://schemas.openxmlformats.org/officeDocument/2006/relationships" xmlns:m="http://schemas.openxmlformats.org/officeDocument/2006/math" xmlns:v="urn:schemas-microsoft-com:vml" xmlns:wp14="http://schemas.microsoft.com/office/word/2010/wordprocessingDrawing" xmlns:wp="http://schemas.openxmlformats.org/drawingml/2006/wordprocessingDrawing" xmlns:w10="urn:schemas-microsoft-com:office:word" xmlns:w="http://schemas.openxmlformats.org/wordprocessingml/2006/main" xmlns:w14="http://schemas.microsoft.com/office/word/2010/wordml" xmlns:wpg="http://schemas.microsoft.com/office/word/2010/wordprocessingGroup" xmlns:wpi="http://schemas.microsoft.com/office/word/2010/wordprocessingInk" xmlns:wne="http://schemas.microsoft.com/office/word/2006/wordml" xmlns:wps="http://schemas.microsoft.com/office/word/2010/wordprocessingShape" mc:Ignorable="w14 wp14">
   <w:p>
     <w:pPr>
-      <w:pStyle w:val="Footer"/>
+      <w:pStyle w:val="a9"/>
       <w:tabs>
         <w:tab w:val="clear" w:pos="4320"/>
         <w:tab w:val="clear" w:pos="8640"/>
@@ -27905,7 +27929,7 @@
     </w:r>
     <w:r>
       <w:rPr>
-        <w:rStyle w:val="PageNumber"/>
+        <w:rStyle w:val="aa"/>
         <w:sz w:val="16"/>
         <w:szCs w:val="16"/>
       </w:rPr>
@@ -27913,7 +27937,7 @@
     </w:r>
     <w:r>
       <w:rPr>
-        <w:rStyle w:val="PageNumber"/>
+        <w:rStyle w:val="aa"/>
         <w:sz w:val="16"/>
         <w:szCs w:val="16"/>
       </w:rPr>
@@ -27921,7 +27945,7 @@
     </w:r>
     <w:r>
       <w:rPr>
-        <w:rStyle w:val="PageNumber"/>
+        <w:rStyle w:val="aa"/>
         <w:sz w:val="16"/>
         <w:szCs w:val="16"/>
       </w:rPr>
@@ -27929,7 +27953,7 @@
     </w:r>
     <w:r>
       <w:rPr>
-        <w:rStyle w:val="PageNumber"/>
+        <w:rStyle w:val="aa"/>
         <w:noProof/>
         <w:sz w:val="16"/>
         <w:szCs w:val="16"/>
@@ -27938,7 +27962,7 @@
     </w:r>
     <w:r>
       <w:rPr>
-        <w:rStyle w:val="PageNumber"/>
+        <w:rStyle w:val="aa"/>
         <w:sz w:val="16"/>
         <w:szCs w:val="16"/>
       </w:rPr>
@@ -27946,7 +27970,7 @@
     </w:r>
     <w:r>
       <w:rPr>
-        <w:rStyle w:val="PageNumber"/>
+        <w:rStyle w:val="aa"/>
         <w:sz w:val="16"/>
         <w:szCs w:val="16"/>
       </w:rPr>
@@ -27954,7 +27978,7 @@
     </w:r>
     <w:r>
       <w:rPr>
-        <w:rStyle w:val="PageNumber"/>
+        <w:rStyle w:val="aa"/>
         <w:sz w:val="16"/>
         <w:szCs w:val="16"/>
       </w:rPr>
@@ -27962,7 +27986,7 @@
     </w:r>
     <w:r>
       <w:rPr>
-        <w:rStyle w:val="PageNumber"/>
+        <w:rStyle w:val="aa"/>
         <w:sz w:val="16"/>
         <w:szCs w:val="16"/>
       </w:rPr>
@@ -27970,7 +27994,7 @@
     </w:r>
     <w:r>
       <w:rPr>
-        <w:rStyle w:val="PageNumber"/>
+        <w:rStyle w:val="aa"/>
         <w:sz w:val="16"/>
         <w:szCs w:val="16"/>
       </w:rPr>
@@ -27978,7 +28002,7 @@
     </w:r>
     <w:r>
       <w:rPr>
-        <w:rStyle w:val="PageNumber"/>
+        <w:rStyle w:val="aa"/>
         <w:sz w:val="16"/>
         <w:szCs w:val="16"/>
       </w:rPr>
@@ -27986,7 +28010,7 @@
     </w:r>
     <w:r>
       <w:rPr>
-        <w:rStyle w:val="PageNumber"/>
+        <w:rStyle w:val="aa"/>
         <w:sz w:val="16"/>
         <w:szCs w:val="16"/>
       </w:rPr>
@@ -27994,7 +28018,7 @@
     </w:r>
     <w:r>
       <w:rPr>
-        <w:rStyle w:val="PageNumber"/>
+        <w:rStyle w:val="aa"/>
         <w:noProof/>
         <w:sz w:val="16"/>
         <w:szCs w:val="16"/>
@@ -28003,7 +28027,7 @@
     </w:r>
     <w:r>
       <w:rPr>
-        <w:rStyle w:val="PageNumber"/>
+        <w:rStyle w:val="aa"/>
         <w:sz w:val="16"/>
         <w:szCs w:val="16"/>
       </w:rPr>
@@ -28015,7 +28039,7 @@
 </file>
 
 <file path=word/footnotes.xml><?xml version="1.0" encoding="utf-8"?>
-<w:footnotes xmlns:wpc="http://schemas.microsoft.com/office/word/2010/wordprocessingCanvas" xmlns:mc="http://schemas.openxmlformats.org/markup-compatibility/2006" xmlns:o="urn:schemas-microsoft-com:office:office" xmlns:r="http://schemas.openxmlformats.org/officeDocument/2006/relationships" xmlns:m="http://schemas.openxmlformats.org/officeDocument/2006/math" xmlns:v="urn:schemas-microsoft-com:vml" xmlns:wp14="http://schemas.microsoft.com/office/word/2010/wordprocessingDrawing" xmlns:wp="http://schemas.openxmlformats.org/drawingml/2006/wordprocessingDrawing" xmlns:w10="urn:schemas-microsoft-com:office:word" xmlns:w="http://schemas.openxmlformats.org/wordprocessingml/2006/main" xmlns:w14="http://schemas.microsoft.com/office/word/2010/wordml" xmlns:w15="http://schemas.microsoft.com/office/word/2012/wordml" xmlns:wpg="http://schemas.microsoft.com/office/word/2010/wordprocessingGroup" xmlns:wpi="http://schemas.microsoft.com/office/word/2010/wordprocessingInk" xmlns:wne="http://schemas.microsoft.com/office/word/2006/wordml" xmlns:wps="http://schemas.microsoft.com/office/word/2010/wordprocessingShape" mc:Ignorable="w14 w15 wp14">
+<w:footnotes xmlns:wpc="http://schemas.microsoft.com/office/word/2010/wordprocessingCanvas" xmlns:mc="http://schemas.openxmlformats.org/markup-compatibility/2006" xmlns:o="urn:schemas-microsoft-com:office:office" xmlns:r="http://schemas.openxmlformats.org/officeDocument/2006/relationships" xmlns:m="http://schemas.openxmlformats.org/officeDocument/2006/math" xmlns:v="urn:schemas-microsoft-com:vml" xmlns:wp14="http://schemas.microsoft.com/office/word/2010/wordprocessingDrawing" xmlns:wp="http://schemas.openxmlformats.org/drawingml/2006/wordprocessingDrawing" xmlns:w10="urn:schemas-microsoft-com:office:word" xmlns:w="http://schemas.openxmlformats.org/wordprocessingml/2006/main" xmlns:w14="http://schemas.microsoft.com/office/word/2010/wordml" xmlns:wpg="http://schemas.microsoft.com/office/word/2010/wordprocessingGroup" xmlns:wpi="http://schemas.microsoft.com/office/word/2010/wordprocessingInk" xmlns:wne="http://schemas.microsoft.com/office/word/2006/wordml" xmlns:wps="http://schemas.microsoft.com/office/word/2010/wordprocessingShape" mc:Ignorable="w14 wp14">
   <w:footnote w:type="separator" w:id="-1">
     <w:p>
       <w:r>
@@ -28034,20 +28058,20 @@
 </file>
 
 <file path=word/header1.xml><?xml version="1.0" encoding="utf-8"?>
-<w:hdr xmlns:wpc="http://schemas.microsoft.com/office/word/2010/wordprocessingCanvas" xmlns:mc="http://schemas.openxmlformats.org/markup-compatibility/2006" xmlns:o="urn:schemas-microsoft-com:office:office" xmlns:r="http://schemas.openxmlformats.org/officeDocument/2006/relationships" xmlns:m="http://schemas.openxmlformats.org/officeDocument/2006/math" xmlns:v="urn:schemas-microsoft-com:vml" xmlns:wp14="http://schemas.microsoft.com/office/word/2010/wordprocessingDrawing" xmlns:wp="http://schemas.openxmlformats.org/drawingml/2006/wordprocessingDrawing" xmlns:w10="urn:schemas-microsoft-com:office:word" xmlns:w="http://schemas.openxmlformats.org/wordprocessingml/2006/main" xmlns:w14="http://schemas.microsoft.com/office/word/2010/wordml" xmlns:w15="http://schemas.microsoft.com/office/word/2012/wordml" xmlns:wpg="http://schemas.microsoft.com/office/word/2010/wordprocessingGroup" xmlns:wpi="http://schemas.microsoft.com/office/word/2010/wordprocessingInk" xmlns:wne="http://schemas.microsoft.com/office/word/2006/wordml" xmlns:wps="http://schemas.microsoft.com/office/word/2010/wordprocessingShape" mc:Ignorable="w14 w15 wp14">
+<w:hdr xmlns:wpc="http://schemas.microsoft.com/office/word/2010/wordprocessingCanvas" xmlns:mc="http://schemas.openxmlformats.org/markup-compatibility/2006" xmlns:o="urn:schemas-microsoft-com:office:office" xmlns:r="http://schemas.openxmlformats.org/officeDocument/2006/relationships" xmlns:m="http://schemas.openxmlformats.org/officeDocument/2006/math" xmlns:v="urn:schemas-microsoft-com:vml" xmlns:wp14="http://schemas.microsoft.com/office/word/2010/wordprocessingDrawing" xmlns:wp="http://schemas.openxmlformats.org/drawingml/2006/wordprocessingDrawing" xmlns:w10="urn:schemas-microsoft-com:office:word" xmlns:w="http://schemas.openxmlformats.org/wordprocessingml/2006/main" xmlns:w14="http://schemas.microsoft.com/office/word/2010/wordml" xmlns:wpg="http://schemas.microsoft.com/office/word/2010/wordprocessingGroup" xmlns:wpi="http://schemas.microsoft.com/office/word/2010/wordprocessingInk" xmlns:wne="http://schemas.microsoft.com/office/word/2006/wordml" xmlns:wps="http://schemas.microsoft.com/office/word/2010/wordprocessingShape" mc:Ignorable="w14 wp14">
   <w:p>
     <w:pPr>
-      <w:pStyle w:val="Header"/>
+      <w:pStyle w:val="a8"/>
     </w:pPr>
   </w:p>
 </w:hdr>
 </file>
 
 <file path=word/header2.xml><?xml version="1.0" encoding="utf-8"?>
-<w:hdr xmlns:wpc="http://schemas.microsoft.com/office/word/2010/wordprocessingCanvas" xmlns:mc="http://schemas.openxmlformats.org/markup-compatibility/2006" xmlns:o="urn:schemas-microsoft-com:office:office" xmlns:r="http://schemas.openxmlformats.org/officeDocument/2006/relationships" xmlns:m="http://schemas.openxmlformats.org/officeDocument/2006/math" xmlns:v="urn:schemas-microsoft-com:vml" xmlns:wp14="http://schemas.microsoft.com/office/word/2010/wordprocessingDrawing" xmlns:wp="http://schemas.openxmlformats.org/drawingml/2006/wordprocessingDrawing" xmlns:w10="urn:schemas-microsoft-com:office:word" xmlns:w="http://schemas.openxmlformats.org/wordprocessingml/2006/main" xmlns:w14="http://schemas.microsoft.com/office/word/2010/wordml" xmlns:w15="http://schemas.microsoft.com/office/word/2012/wordml" xmlns:wpg="http://schemas.microsoft.com/office/word/2010/wordprocessingGroup" xmlns:wpi="http://schemas.microsoft.com/office/word/2010/wordprocessingInk" xmlns:wne="http://schemas.microsoft.com/office/word/2006/wordml" xmlns:wps="http://schemas.microsoft.com/office/word/2010/wordprocessingShape" mc:Ignorable="w14 w15 wp14">
+<w:hdr xmlns:wpc="http://schemas.microsoft.com/office/word/2010/wordprocessingCanvas" xmlns:mc="http://schemas.openxmlformats.org/markup-compatibility/2006" xmlns:o="urn:schemas-microsoft-com:office:office" xmlns:r="http://schemas.openxmlformats.org/officeDocument/2006/relationships" xmlns:m="http://schemas.openxmlformats.org/officeDocument/2006/math" xmlns:v="urn:schemas-microsoft-com:vml" xmlns:wp14="http://schemas.microsoft.com/office/word/2010/wordprocessingDrawing" xmlns:wp="http://schemas.openxmlformats.org/drawingml/2006/wordprocessingDrawing" xmlns:w10="urn:schemas-microsoft-com:office:word" xmlns:w="http://schemas.openxmlformats.org/wordprocessingml/2006/main" xmlns:w14="http://schemas.microsoft.com/office/word/2010/wordml" xmlns:wpg="http://schemas.microsoft.com/office/word/2010/wordprocessingGroup" xmlns:wpi="http://schemas.microsoft.com/office/word/2010/wordprocessingInk" xmlns:wne="http://schemas.microsoft.com/office/word/2006/wordml" xmlns:wps="http://schemas.microsoft.com/office/word/2010/wordprocessingShape" mc:Ignorable="w14 wp14">
   <w:p>
     <w:pPr>
-      <w:pStyle w:val="Header"/>
+      <w:pStyle w:val="a8"/>
       <w:tabs>
         <w:tab w:val="clear" w:pos="8640"/>
         <w:tab w:val="right" w:pos="9100"/>
@@ -28191,10 +28215,10 @@
 </file>
 
 <file path=word/header3.xml><?xml version="1.0" encoding="utf-8"?>
-<w:hdr xmlns:wpc="http://schemas.microsoft.com/office/word/2010/wordprocessingCanvas" xmlns:mc="http://schemas.openxmlformats.org/markup-compatibility/2006" xmlns:o="urn:schemas-microsoft-com:office:office" xmlns:r="http://schemas.openxmlformats.org/officeDocument/2006/relationships" xmlns:m="http://schemas.openxmlformats.org/officeDocument/2006/math" xmlns:v="urn:schemas-microsoft-com:vml" xmlns:wp14="http://schemas.microsoft.com/office/word/2010/wordprocessingDrawing" xmlns:wp="http://schemas.openxmlformats.org/drawingml/2006/wordprocessingDrawing" xmlns:w10="urn:schemas-microsoft-com:office:word" xmlns:w="http://schemas.openxmlformats.org/wordprocessingml/2006/main" xmlns:w14="http://schemas.microsoft.com/office/word/2010/wordml" xmlns:w15="http://schemas.microsoft.com/office/word/2012/wordml" xmlns:wpg="http://schemas.microsoft.com/office/word/2010/wordprocessingGroup" xmlns:wpi="http://schemas.microsoft.com/office/word/2010/wordprocessingInk" xmlns:wne="http://schemas.microsoft.com/office/word/2006/wordml" xmlns:wps="http://schemas.microsoft.com/office/word/2010/wordprocessingShape" mc:Ignorable="w14 w15 wp14">
+<w:hdr xmlns:wpc="http://schemas.microsoft.com/office/word/2010/wordprocessingCanvas" xmlns:mc="http://schemas.openxmlformats.org/markup-compatibility/2006" xmlns:o="urn:schemas-microsoft-com:office:office" xmlns:r="http://schemas.openxmlformats.org/officeDocument/2006/relationships" xmlns:m="http://schemas.openxmlformats.org/officeDocument/2006/math" xmlns:v="urn:schemas-microsoft-com:vml" xmlns:wp14="http://schemas.microsoft.com/office/word/2010/wordprocessingDrawing" xmlns:wp="http://schemas.openxmlformats.org/drawingml/2006/wordprocessingDrawing" xmlns:w10="urn:schemas-microsoft-com:office:word" xmlns:w="http://schemas.openxmlformats.org/wordprocessingml/2006/main" xmlns:w14="http://schemas.microsoft.com/office/word/2010/wordml" xmlns:wpg="http://schemas.microsoft.com/office/word/2010/wordprocessingGroup" xmlns:wpi="http://schemas.microsoft.com/office/word/2010/wordprocessingInk" xmlns:wne="http://schemas.microsoft.com/office/word/2006/wordml" xmlns:wps="http://schemas.microsoft.com/office/word/2010/wordprocessingShape" mc:Ignorable="w14 wp14">
   <w:p>
     <w:pPr>
-      <w:pStyle w:val="Header"/>
+      <w:pStyle w:val="a8"/>
       <w:tabs>
         <w:tab w:val="right" w:pos="10098"/>
       </w:tabs>
@@ -28205,7 +28229,7 @@
   </w:p>
   <w:p>
     <w:pPr>
-      <w:pStyle w:val="Header"/>
+      <w:pStyle w:val="a8"/>
       <w:tabs>
         <w:tab w:val="right" w:pos="10098"/>
       </w:tabs>
@@ -28218,7 +28242,7 @@
   </w:p>
   <w:p>
     <w:pPr>
-      <w:pStyle w:val="Header"/>
+      <w:pStyle w:val="a8"/>
       <w:tabs>
         <w:tab w:val="right" w:pos="10098"/>
       </w:tabs>
@@ -28233,7 +28257,7 @@
   </w:p>
   <w:p>
     <w:pPr>
-      <w:pStyle w:val="Header"/>
+      <w:pStyle w:val="a8"/>
       <w:tabs>
         <w:tab w:val="right" w:pos="10098"/>
       </w:tabs>
@@ -28250,14 +28274,14 @@
 </file>
 
 <file path=word/header4.xml><?xml version="1.0" encoding="utf-8"?>
-<w:hdr xmlns:wpc="http://schemas.microsoft.com/office/word/2010/wordprocessingCanvas" xmlns:mc="http://schemas.openxmlformats.org/markup-compatibility/2006" xmlns:o="urn:schemas-microsoft-com:office:office" xmlns:r="http://schemas.openxmlformats.org/officeDocument/2006/relationships" xmlns:m="http://schemas.openxmlformats.org/officeDocument/2006/math" xmlns:v="urn:schemas-microsoft-com:vml" xmlns:wp14="http://schemas.microsoft.com/office/word/2010/wordprocessingDrawing" xmlns:wp="http://schemas.openxmlformats.org/drawingml/2006/wordprocessingDrawing" xmlns:w10="urn:schemas-microsoft-com:office:word" xmlns:w="http://schemas.openxmlformats.org/wordprocessingml/2006/main" xmlns:w14="http://schemas.microsoft.com/office/word/2010/wordml" xmlns:w15="http://schemas.microsoft.com/office/word/2012/wordml" xmlns:wpg="http://schemas.microsoft.com/office/word/2010/wordprocessingGroup" xmlns:wpi="http://schemas.microsoft.com/office/word/2010/wordprocessingInk" xmlns:wne="http://schemas.microsoft.com/office/word/2006/wordml" xmlns:wps="http://schemas.microsoft.com/office/word/2010/wordprocessingShape" mc:Ignorable="w14 w15 wp14">
+<w:hdr xmlns:wpc="http://schemas.microsoft.com/office/word/2010/wordprocessingCanvas" xmlns:mc="http://schemas.openxmlformats.org/markup-compatibility/2006" xmlns:o="urn:schemas-microsoft-com:office:office" xmlns:r="http://schemas.openxmlformats.org/officeDocument/2006/relationships" xmlns:m="http://schemas.openxmlformats.org/officeDocument/2006/math" xmlns:v="urn:schemas-microsoft-com:vml" xmlns:wp14="http://schemas.microsoft.com/office/word/2010/wordprocessingDrawing" xmlns:wp="http://schemas.openxmlformats.org/drawingml/2006/wordprocessingDrawing" xmlns:w10="urn:schemas-microsoft-com:office:word" xmlns:w="http://schemas.openxmlformats.org/wordprocessingml/2006/main" xmlns:w14="http://schemas.microsoft.com/office/word/2010/wordml" xmlns:wpg="http://schemas.microsoft.com/office/word/2010/wordprocessingGroup" xmlns:wpi="http://schemas.microsoft.com/office/word/2010/wordprocessingInk" xmlns:wne="http://schemas.microsoft.com/office/word/2006/wordml" xmlns:wps="http://schemas.microsoft.com/office/word/2010/wordprocessingShape" mc:Ignorable="w14 wp14">
   <w:p/>
 </w:hdr>
 </file>
 
 <file path=word/numbering.xml><?xml version="1.0" encoding="utf-8"?>
-<w:numbering xmlns:wpc="http://schemas.microsoft.com/office/word/2010/wordprocessingCanvas" xmlns:mc="http://schemas.openxmlformats.org/markup-compatibility/2006" xmlns:o="urn:schemas-microsoft-com:office:office" xmlns:r="http://schemas.openxmlformats.org/officeDocument/2006/relationships" xmlns:m="http://schemas.openxmlformats.org/officeDocument/2006/math" xmlns:v="urn:schemas-microsoft-com:vml" xmlns:wp14="http://schemas.microsoft.com/office/word/2010/wordprocessingDrawing" xmlns:wp="http://schemas.openxmlformats.org/drawingml/2006/wordprocessingDrawing" xmlns:w10="urn:schemas-microsoft-com:office:word" xmlns:w="http://schemas.openxmlformats.org/wordprocessingml/2006/main" xmlns:w14="http://schemas.microsoft.com/office/word/2010/wordml" xmlns:w15="http://schemas.microsoft.com/office/word/2012/wordml" xmlns:wpg="http://schemas.microsoft.com/office/word/2010/wordprocessingGroup" xmlns:wpi="http://schemas.microsoft.com/office/word/2010/wordprocessingInk" xmlns:wne="http://schemas.microsoft.com/office/word/2006/wordml" xmlns:wps="http://schemas.microsoft.com/office/word/2010/wordprocessingShape" mc:Ignorable="w14 w15 wp14">
-  <w:abstractNum w:abstractNumId="0" w15:restartNumberingAfterBreak="0">
+<w:numbering xmlns:wpc="http://schemas.microsoft.com/office/word/2010/wordprocessingCanvas" xmlns:mc="http://schemas.openxmlformats.org/markup-compatibility/2006" xmlns:o="urn:schemas-microsoft-com:office:office" xmlns:r="http://schemas.openxmlformats.org/officeDocument/2006/relationships" xmlns:m="http://schemas.openxmlformats.org/officeDocument/2006/math" xmlns:v="urn:schemas-microsoft-com:vml" xmlns:wp14="http://schemas.microsoft.com/office/word/2010/wordprocessingDrawing" xmlns:wp="http://schemas.openxmlformats.org/drawingml/2006/wordprocessingDrawing" xmlns:w10="urn:schemas-microsoft-com:office:word" xmlns:w="http://schemas.openxmlformats.org/wordprocessingml/2006/main" xmlns:w14="http://schemas.microsoft.com/office/word/2010/wordml" xmlns:wpg="http://schemas.microsoft.com/office/word/2010/wordprocessingGroup" xmlns:wpi="http://schemas.microsoft.com/office/word/2010/wordprocessingInk" xmlns:wne="http://schemas.microsoft.com/office/word/2006/wordml" xmlns:wps="http://schemas.microsoft.com/office/word/2010/wordprocessingShape" mc:Ignorable="w14 wp14">
+  <w:abstractNum w:abstractNumId="0">
     <w:nsid w:val="03340EFF"/>
     <w:multiLevelType w:val="hybridMultilevel"/>
     <w:tmpl w:val="C8AE6592"/>
@@ -28347,14 +28371,14 @@
       </w:pPr>
     </w:lvl>
   </w:abstractNum>
-  <w:abstractNum w:abstractNumId="1" w15:restartNumberingAfterBreak="0">
+  <w:abstractNum w:abstractNumId="1">
     <w:nsid w:val="060C2E89"/>
     <w:multiLevelType w:val="singleLevel"/>
     <w:tmpl w:val="A2C86A62"/>
     <w:lvl w:ilvl="0">
       <w:start w:val="1"/>
       <w:numFmt w:val="bullet"/>
-      <w:pStyle w:val="ListBullet"/>
+      <w:pStyle w:val="a"/>
       <w:lvlText w:val=""/>
       <w:lvlJc w:val="left"/>
       <w:pPr>
@@ -28368,7 +28392,7 @@
       </w:rPr>
     </w:lvl>
   </w:abstractNum>
-  <w:abstractNum w:abstractNumId="2" w15:restartNumberingAfterBreak="0">
+  <w:abstractNum w:abstractNumId="2">
     <w:nsid w:val="07920E56"/>
     <w:multiLevelType w:val="hybridMultilevel"/>
     <w:tmpl w:val="79E253E2"/>
@@ -28457,7 +28481,7 @@
       </w:pPr>
     </w:lvl>
   </w:abstractNum>
-  <w:abstractNum w:abstractNumId="3" w15:restartNumberingAfterBreak="0">
+  <w:abstractNum w:abstractNumId="3">
     <w:nsid w:val="07B97C4E"/>
     <w:multiLevelType w:val="hybridMultilevel"/>
     <w:tmpl w:val="D75EC51C"/>
@@ -28570,7 +28594,7 @@
       </w:rPr>
     </w:lvl>
   </w:abstractNum>
-  <w:abstractNum w:abstractNumId="4" w15:restartNumberingAfterBreak="0">
+  <w:abstractNum w:abstractNumId="4">
     <w:nsid w:val="0E4101A1"/>
     <w:multiLevelType w:val="hybridMultilevel"/>
     <w:tmpl w:val="2BB4F09E"/>
@@ -28683,7 +28707,7 @@
       </w:rPr>
     </w:lvl>
   </w:abstractNum>
-  <w:abstractNum w:abstractNumId="5" w15:restartNumberingAfterBreak="0">
+  <w:abstractNum w:abstractNumId="5">
     <w:nsid w:val="12196C0E"/>
     <w:multiLevelType w:val="hybridMultilevel"/>
     <w:tmpl w:val="504E582E"/>
@@ -28796,7 +28820,7 @@
       </w:rPr>
     </w:lvl>
   </w:abstractNum>
-  <w:abstractNum w:abstractNumId="6" w15:restartNumberingAfterBreak="0">
+  <w:abstractNum w:abstractNumId="6">
     <w:nsid w:val="16903C3A"/>
     <w:multiLevelType w:val="hybridMultilevel"/>
     <w:tmpl w:val="9BFEC7F6"/>
@@ -28886,7 +28910,7 @@
       </w:pPr>
     </w:lvl>
   </w:abstractNum>
-  <w:abstractNum w:abstractNumId="7" w15:restartNumberingAfterBreak="0">
+  <w:abstractNum w:abstractNumId="7">
     <w:nsid w:val="16F85731"/>
     <w:multiLevelType w:val="hybridMultilevel"/>
     <w:tmpl w:val="DC3EC778"/>
@@ -28999,7 +29023,7 @@
       </w:rPr>
     </w:lvl>
   </w:abstractNum>
-  <w:abstractNum w:abstractNumId="8" w15:restartNumberingAfterBreak="0">
+  <w:abstractNum w:abstractNumId="8">
     <w:nsid w:val="1CD548EC"/>
     <w:multiLevelType w:val="hybridMultilevel"/>
     <w:tmpl w:val="CA1632C6"/>
@@ -29089,7 +29113,7 @@
       </w:pPr>
     </w:lvl>
   </w:abstractNum>
-  <w:abstractNum w:abstractNumId="9" w15:restartNumberingAfterBreak="0">
+  <w:abstractNum w:abstractNumId="9">
     <w:nsid w:val="23010E4A"/>
     <w:multiLevelType w:val="hybridMultilevel"/>
     <w:tmpl w:val="9BFEC7F6"/>
@@ -29179,7 +29203,7 @@
       </w:pPr>
     </w:lvl>
   </w:abstractNum>
-  <w:abstractNum w:abstractNumId="10" w15:restartNumberingAfterBreak="0">
+  <w:abstractNum w:abstractNumId="10">
     <w:nsid w:val="27791226"/>
     <w:multiLevelType w:val="hybridMultilevel"/>
     <w:tmpl w:val="6726A100"/>
@@ -29269,7 +29293,7 @@
       </w:pPr>
     </w:lvl>
   </w:abstractNum>
-  <w:abstractNum w:abstractNumId="11" w15:restartNumberingAfterBreak="0">
+  <w:abstractNum w:abstractNumId="11">
     <w:nsid w:val="2E3B4811"/>
     <w:multiLevelType w:val="multilevel"/>
     <w:tmpl w:val="14927A7C"/>
@@ -29382,7 +29406,7 @@
       </w:rPr>
     </w:lvl>
   </w:abstractNum>
-  <w:abstractNum w:abstractNumId="12" w15:restartNumberingAfterBreak="0">
+  <w:abstractNum w:abstractNumId="12">
     <w:nsid w:val="305B3ED5"/>
     <w:multiLevelType w:val="hybridMultilevel"/>
     <w:tmpl w:val="6F766C08"/>
@@ -29495,7 +29519,7 @@
       </w:rPr>
     </w:lvl>
   </w:abstractNum>
-  <w:abstractNum w:abstractNumId="13" w15:restartNumberingAfterBreak="0">
+  <w:abstractNum w:abstractNumId="13">
     <w:nsid w:val="34DB68C3"/>
     <w:multiLevelType w:val="multilevel"/>
     <w:tmpl w:val="BC1ADF00"/>
@@ -29608,7 +29632,7 @@
       </w:rPr>
     </w:lvl>
   </w:abstractNum>
-  <w:abstractNum w:abstractNumId="14" w15:restartNumberingAfterBreak="0">
+  <w:abstractNum w:abstractNumId="14">
     <w:nsid w:val="35DB4FA7"/>
     <w:multiLevelType w:val="hybridMultilevel"/>
     <w:tmpl w:val="6726A100"/>
@@ -29698,7 +29722,7 @@
       </w:pPr>
     </w:lvl>
   </w:abstractNum>
-  <w:abstractNum w:abstractNumId="15" w15:restartNumberingAfterBreak="0">
+  <w:abstractNum w:abstractNumId="15">
     <w:nsid w:val="44024249"/>
     <w:multiLevelType w:val="hybridMultilevel"/>
     <w:tmpl w:val="483475E2"/>
@@ -29811,7 +29835,7 @@
       </w:rPr>
     </w:lvl>
   </w:abstractNum>
-  <w:abstractNum w:abstractNumId="16" w15:restartNumberingAfterBreak="0">
+  <w:abstractNum w:abstractNumId="16">
     <w:nsid w:val="4C2D18C8"/>
     <w:multiLevelType w:val="hybridMultilevel"/>
     <w:tmpl w:val="B9A8DDE4"/>
@@ -29923,7 +29947,7 @@
       </w:rPr>
     </w:lvl>
   </w:abstractNum>
-  <w:abstractNum w:abstractNumId="17" w15:restartNumberingAfterBreak="0">
+  <w:abstractNum w:abstractNumId="17">
     <w:nsid w:val="4E4A2DC0"/>
     <w:multiLevelType w:val="hybridMultilevel"/>
     <w:tmpl w:val="90CA2C70"/>
@@ -30012,7 +30036,7 @@
       </w:pPr>
     </w:lvl>
   </w:abstractNum>
-  <w:abstractNum w:abstractNumId="18" w15:restartNumberingAfterBreak="0">
+  <w:abstractNum w:abstractNumId="18">
     <w:nsid w:val="4EED1663"/>
     <w:multiLevelType w:val="hybridMultilevel"/>
     <w:tmpl w:val="1F7C4C1A"/>
@@ -30126,7 +30150,7 @@
       </w:pPr>
     </w:lvl>
   </w:abstractNum>
-  <w:abstractNum w:abstractNumId="19" w15:restartNumberingAfterBreak="0">
+  <w:abstractNum w:abstractNumId="19">
     <w:nsid w:val="504D50C6"/>
     <w:multiLevelType w:val="hybridMultilevel"/>
     <w:tmpl w:val="1D44F9EC"/>
@@ -30239,7 +30263,7 @@
       </w:rPr>
     </w:lvl>
   </w:abstractNum>
-  <w:abstractNum w:abstractNumId="20" w15:restartNumberingAfterBreak="0">
+  <w:abstractNum w:abstractNumId="20">
     <w:nsid w:val="5F8A78B4"/>
     <w:multiLevelType w:val="hybridMultilevel"/>
     <w:tmpl w:val="B25ACA9C"/>
@@ -30379,7 +30403,7 @@
       </w:rPr>
     </w:lvl>
   </w:abstractNum>
-  <w:abstractNum w:abstractNumId="21" w15:restartNumberingAfterBreak="0">
+  <w:abstractNum w:abstractNumId="21">
     <w:nsid w:val="61054388"/>
     <w:multiLevelType w:val="hybridMultilevel"/>
     <w:tmpl w:val="6C381394"/>
@@ -30468,7 +30492,7 @@
       </w:pPr>
     </w:lvl>
   </w:abstractNum>
-  <w:abstractNum w:abstractNumId="22" w15:restartNumberingAfterBreak="0">
+  <w:abstractNum w:abstractNumId="22">
     <w:nsid w:val="63463062"/>
     <w:multiLevelType w:val="hybridMultilevel"/>
     <w:tmpl w:val="9DEE3B48"/>
@@ -30557,7 +30581,7 @@
       </w:pPr>
     </w:lvl>
   </w:abstractNum>
-  <w:abstractNum w:abstractNumId="23" w15:restartNumberingAfterBreak="0">
+  <w:abstractNum w:abstractNumId="23">
     <w:nsid w:val="69F77CD3"/>
     <w:multiLevelType w:val="hybridMultilevel"/>
     <w:tmpl w:val="9DEE3B48"/>
@@ -30646,7 +30670,7 @@
       </w:pPr>
     </w:lvl>
   </w:abstractNum>
-  <w:abstractNum w:abstractNumId="24" w15:restartNumberingAfterBreak="0">
+  <w:abstractNum w:abstractNumId="24">
     <w:nsid w:val="6F500E0D"/>
     <w:multiLevelType w:val="hybridMultilevel"/>
     <w:tmpl w:val="52B44AD0"/>
@@ -30759,7 +30783,7 @@
       </w:rPr>
     </w:lvl>
   </w:abstractNum>
-  <w:abstractNum w:abstractNumId="25" w15:restartNumberingAfterBreak="0">
+  <w:abstractNum w:abstractNumId="25">
     <w:nsid w:val="6FFA0E16"/>
     <w:multiLevelType w:val="multilevel"/>
     <w:tmpl w:val="78B064D2"/>
@@ -30878,7 +30902,7 @@
       </w:rPr>
     </w:lvl>
   </w:abstractNum>
-  <w:abstractNum w:abstractNumId="26" w15:restartNumberingAfterBreak="0">
+  <w:abstractNum w:abstractNumId="26">
     <w:nsid w:val="70606ACD"/>
     <w:multiLevelType w:val="hybridMultilevel"/>
     <w:tmpl w:val="96DCDE9A"/>
@@ -30991,7 +31015,7 @@
       </w:rPr>
     </w:lvl>
   </w:abstractNum>
-  <w:abstractNum w:abstractNumId="27" w15:restartNumberingAfterBreak="0">
+  <w:abstractNum w:abstractNumId="27">
     <w:nsid w:val="709C61AE"/>
     <w:multiLevelType w:val="hybridMultilevel"/>
     <w:tmpl w:val="9DEE3B48"/>
@@ -31080,7 +31104,7 @@
       </w:pPr>
     </w:lvl>
   </w:abstractNum>
-  <w:abstractNum w:abstractNumId="28" w15:restartNumberingAfterBreak="0">
+  <w:abstractNum w:abstractNumId="28">
     <w:nsid w:val="738E5E1C"/>
     <w:multiLevelType w:val="hybridMultilevel"/>
     <w:tmpl w:val="A928E930"/>
@@ -31193,7 +31217,7 @@
       </w:rPr>
     </w:lvl>
   </w:abstractNum>
-  <w:abstractNum w:abstractNumId="29" w15:restartNumberingAfterBreak="0">
+  <w:abstractNum w:abstractNumId="29">
     <w:nsid w:val="7D1D0CBB"/>
     <w:multiLevelType w:val="hybridMultilevel"/>
     <w:tmpl w:val="2CA8B364"/>
@@ -31282,7 +31306,7 @@
       </w:pPr>
     </w:lvl>
   </w:abstractNum>
-  <w:abstractNum w:abstractNumId="30" w15:restartNumberingAfterBreak="0">
+  <w:abstractNum w:abstractNumId="30">
     <w:nsid w:val="7DB025B8"/>
     <w:multiLevelType w:val="hybridMultilevel"/>
     <w:tmpl w:val="F03CC6D6"/>
@@ -31371,7 +31395,7 @@
       </w:pPr>
     </w:lvl>
   </w:abstractNum>
-  <w:abstractNum w:abstractNumId="31" w15:restartNumberingAfterBreak="0">
+  <w:abstractNum w:abstractNumId="31">
     <w:nsid w:val="7FFD5ABF"/>
     <w:multiLevelType w:val="hybridMultilevel"/>
     <w:tmpl w:val="AF20DA4A"/>
@@ -31572,7 +31596,7 @@
 </file>
 
 <file path=word/styles.xml><?xml version="1.0" encoding="utf-8"?>
-<w:styles xmlns:mc="http://schemas.openxmlformats.org/markup-compatibility/2006" xmlns:r="http://schemas.openxmlformats.org/officeDocument/2006/relationships" xmlns:w="http://schemas.openxmlformats.org/wordprocessingml/2006/main" xmlns:w14="http://schemas.microsoft.com/office/word/2010/wordml" xmlns:w15="http://schemas.microsoft.com/office/word/2012/wordml" mc:Ignorable="w14 w15">
+<w:styles xmlns:mc="http://schemas.openxmlformats.org/markup-compatibility/2006" xmlns:r="http://schemas.openxmlformats.org/officeDocument/2006/relationships" xmlns:w="http://schemas.openxmlformats.org/wordprocessingml/2006/main" xmlns:w14="http://schemas.microsoft.com/office/word/2010/wordml" mc:Ignorable="w14">
   <w:docDefaults>
     <w:rPrDefault>
       <w:rPr>
@@ -31582,7 +31606,7 @@
     </w:rPrDefault>
     <w:pPrDefault/>
   </w:docDefaults>
-  <w:latentStyles w:defLockedState="0" w:defUIPriority="0" w:defSemiHidden="0" w:defUnhideWhenUsed="0" w:defQFormat="0" w:count="371">
+  <w:latentStyles w:defLockedState="0" w:defUIPriority="0" w:defSemiHidden="0" w:defUnhideWhenUsed="0" w:defQFormat="0" w:count="267">
     <w:lsdException w:name="Normal" w:qFormat="1"/>
     <w:lsdException w:name="heading 1" w:qFormat="1"/>
     <w:lsdException w:name="heading 2" w:qFormat="1"/>
@@ -31765,112 +31789,8 @@
     <w:lsdException w:name="Book Title" w:uiPriority="33" w:qFormat="1"/>
     <w:lsdException w:name="Bibliography" w:semiHidden="1" w:uiPriority="37" w:unhideWhenUsed="1"/>
     <w:lsdException w:name="TOC Heading" w:semiHidden="1" w:uiPriority="39" w:unhideWhenUsed="1" w:qFormat="1"/>
-    <w:lsdException w:name="Plain Table 1" w:uiPriority="41"/>
-    <w:lsdException w:name="Plain Table 2" w:uiPriority="42"/>
-    <w:lsdException w:name="Plain Table 3" w:uiPriority="43"/>
-    <w:lsdException w:name="Plain Table 4" w:uiPriority="44"/>
-    <w:lsdException w:name="Plain Table 5" w:uiPriority="45"/>
-    <w:lsdException w:name="Grid Table Light" w:uiPriority="40"/>
-    <w:lsdException w:name="Grid Table 1 Light" w:uiPriority="46"/>
-    <w:lsdException w:name="Grid Table 2" w:uiPriority="47"/>
-    <w:lsdException w:name="Grid Table 3" w:uiPriority="48"/>
-    <w:lsdException w:name="Grid Table 4" w:uiPriority="49"/>
-    <w:lsdException w:name="Grid Table 5 Dark" w:uiPriority="50"/>
-    <w:lsdException w:name="Grid Table 6 Colorful" w:uiPriority="51"/>
-    <w:lsdException w:name="Grid Table 7 Colorful" w:uiPriority="52"/>
-    <w:lsdException w:name="Grid Table 1 Light Accent 1" w:uiPriority="46"/>
-    <w:lsdException w:name="Grid Table 2 Accent 1" w:uiPriority="47"/>
-    <w:lsdException w:name="Grid Table 3 Accent 1" w:uiPriority="48"/>
-    <w:lsdException w:name="Grid Table 4 Accent 1" w:uiPriority="49"/>
-    <w:lsdException w:name="Grid Table 5 Dark Accent 1" w:uiPriority="50"/>
-    <w:lsdException w:name="Grid Table 6 Colorful Accent 1" w:uiPriority="51"/>
-    <w:lsdException w:name="Grid Table 7 Colorful Accent 1" w:uiPriority="52"/>
-    <w:lsdException w:name="Grid Table 1 Light Accent 2" w:uiPriority="46"/>
-    <w:lsdException w:name="Grid Table 2 Accent 2" w:uiPriority="47"/>
-    <w:lsdException w:name="Grid Table 3 Accent 2" w:uiPriority="48"/>
-    <w:lsdException w:name="Grid Table 4 Accent 2" w:uiPriority="49"/>
-    <w:lsdException w:name="Grid Table 5 Dark Accent 2" w:uiPriority="50"/>
-    <w:lsdException w:name="Grid Table 6 Colorful Accent 2" w:uiPriority="51"/>
-    <w:lsdException w:name="Grid Table 7 Colorful Accent 2" w:uiPriority="52"/>
-    <w:lsdException w:name="Grid Table 1 Light Accent 3" w:uiPriority="46"/>
-    <w:lsdException w:name="Grid Table 2 Accent 3" w:uiPriority="47"/>
-    <w:lsdException w:name="Grid Table 3 Accent 3" w:uiPriority="48"/>
-    <w:lsdException w:name="Grid Table 4 Accent 3" w:uiPriority="49"/>
-    <w:lsdException w:name="Grid Table 5 Dark Accent 3" w:uiPriority="50"/>
-    <w:lsdException w:name="Grid Table 6 Colorful Accent 3" w:uiPriority="51"/>
-    <w:lsdException w:name="Grid Table 7 Colorful Accent 3" w:uiPriority="52"/>
-    <w:lsdException w:name="Grid Table 1 Light Accent 4" w:uiPriority="46"/>
-    <w:lsdException w:name="Grid Table 2 Accent 4" w:uiPriority="47"/>
-    <w:lsdException w:name="Grid Table 3 Accent 4" w:uiPriority="48"/>
-    <w:lsdException w:name="Grid Table 4 Accent 4" w:uiPriority="49"/>
-    <w:lsdException w:name="Grid Table 5 Dark Accent 4" w:uiPriority="50"/>
-    <w:lsdException w:name="Grid Table 6 Colorful Accent 4" w:uiPriority="51"/>
-    <w:lsdException w:name="Grid Table 7 Colorful Accent 4" w:uiPriority="52"/>
-    <w:lsdException w:name="Grid Table 1 Light Accent 5" w:uiPriority="46"/>
-    <w:lsdException w:name="Grid Table 2 Accent 5" w:uiPriority="47"/>
-    <w:lsdException w:name="Grid Table 3 Accent 5" w:uiPriority="48"/>
-    <w:lsdException w:name="Grid Table 4 Accent 5" w:uiPriority="49"/>
-    <w:lsdException w:name="Grid Table 5 Dark Accent 5" w:uiPriority="50"/>
-    <w:lsdException w:name="Grid Table 6 Colorful Accent 5" w:uiPriority="51"/>
-    <w:lsdException w:name="Grid Table 7 Colorful Accent 5" w:uiPriority="52"/>
-    <w:lsdException w:name="Grid Table 1 Light Accent 6" w:uiPriority="46"/>
-    <w:lsdException w:name="Grid Table 2 Accent 6" w:uiPriority="47"/>
-    <w:lsdException w:name="Grid Table 3 Accent 6" w:uiPriority="48"/>
-    <w:lsdException w:name="Grid Table 4 Accent 6" w:uiPriority="49"/>
-    <w:lsdException w:name="Grid Table 5 Dark Accent 6" w:uiPriority="50"/>
-    <w:lsdException w:name="Grid Table 6 Colorful Accent 6" w:uiPriority="51"/>
-    <w:lsdException w:name="Grid Table 7 Colorful Accent 6" w:uiPriority="52"/>
-    <w:lsdException w:name="List Table 1 Light" w:uiPriority="46"/>
-    <w:lsdException w:name="List Table 2" w:uiPriority="47"/>
-    <w:lsdException w:name="List Table 3" w:uiPriority="48"/>
-    <w:lsdException w:name="List Table 4" w:uiPriority="49"/>
-    <w:lsdException w:name="List Table 5 Dark" w:uiPriority="50"/>
-    <w:lsdException w:name="List Table 6 Colorful" w:uiPriority="51"/>
-    <w:lsdException w:name="List Table 7 Colorful" w:uiPriority="52"/>
-    <w:lsdException w:name="List Table 1 Light Accent 1" w:uiPriority="46"/>
-    <w:lsdException w:name="List Table 2 Accent 1" w:uiPriority="47"/>
-    <w:lsdException w:name="List Table 3 Accent 1" w:uiPriority="48"/>
-    <w:lsdException w:name="List Table 4 Accent 1" w:uiPriority="49"/>
-    <w:lsdException w:name="List Table 5 Dark Accent 1" w:uiPriority="50"/>
-    <w:lsdException w:name="List Table 6 Colorful Accent 1" w:uiPriority="51"/>
-    <w:lsdException w:name="List Table 7 Colorful Accent 1" w:uiPriority="52"/>
-    <w:lsdException w:name="List Table 1 Light Accent 2" w:uiPriority="46"/>
-    <w:lsdException w:name="List Table 2 Accent 2" w:uiPriority="47"/>
-    <w:lsdException w:name="List Table 3 Accent 2" w:uiPriority="48"/>
-    <w:lsdException w:name="List Table 4 Accent 2" w:uiPriority="49"/>
-    <w:lsdException w:name="List Table 5 Dark Accent 2" w:uiPriority="50"/>
-    <w:lsdException w:name="List Table 6 Colorful Accent 2" w:uiPriority="51"/>
-    <w:lsdException w:name="List Table 7 Colorful Accent 2" w:uiPriority="52"/>
-    <w:lsdException w:name="List Table 1 Light Accent 3" w:uiPriority="46"/>
-    <w:lsdException w:name="List Table 2 Accent 3" w:uiPriority="47"/>
-    <w:lsdException w:name="List Table 3 Accent 3" w:uiPriority="48"/>
-    <w:lsdException w:name="List Table 4 Accent 3" w:uiPriority="49"/>
-    <w:lsdException w:name="List Table 5 Dark Accent 3" w:uiPriority="50"/>
-    <w:lsdException w:name="List Table 6 Colorful Accent 3" w:uiPriority="51"/>
-    <w:lsdException w:name="List Table 7 Colorful Accent 3" w:uiPriority="52"/>
-    <w:lsdException w:name="List Table 1 Light Accent 4" w:uiPriority="46"/>
-    <w:lsdException w:name="List Table 2 Accent 4" w:uiPriority="47"/>
-    <w:lsdException w:name="List Table 3 Accent 4" w:uiPriority="48"/>
-    <w:lsdException w:name="List Table 4 Accent 4" w:uiPriority="49"/>
-    <w:lsdException w:name="List Table 5 Dark Accent 4" w:uiPriority="50"/>
-    <w:lsdException w:name="List Table 6 Colorful Accent 4" w:uiPriority="51"/>
-    <w:lsdException w:name="List Table 7 Colorful Accent 4" w:uiPriority="52"/>
-    <w:lsdException w:name="List Table 1 Light Accent 5" w:uiPriority="46"/>
-    <w:lsdException w:name="List Table 2 Accent 5" w:uiPriority="47"/>
-    <w:lsdException w:name="List Table 3 Accent 5" w:uiPriority="48"/>
-    <w:lsdException w:name="List Table 4 Accent 5" w:uiPriority="49"/>
-    <w:lsdException w:name="List Table 5 Dark Accent 5" w:uiPriority="50"/>
-    <w:lsdException w:name="List Table 6 Colorful Accent 5" w:uiPriority="51"/>
-    <w:lsdException w:name="List Table 7 Colorful Accent 5" w:uiPriority="52"/>
-    <w:lsdException w:name="List Table 1 Light Accent 6" w:uiPriority="46"/>
-    <w:lsdException w:name="List Table 2 Accent 6" w:uiPriority="47"/>
-    <w:lsdException w:name="List Table 3 Accent 6" w:uiPriority="48"/>
-    <w:lsdException w:name="List Table 4 Accent 6" w:uiPriority="49"/>
-    <w:lsdException w:name="List Table 5 Dark Accent 6" w:uiPriority="50"/>
-    <w:lsdException w:name="List Table 6 Colorful Accent 6" w:uiPriority="51"/>
-    <w:lsdException w:name="List Table 7 Colorful Accent 6" w:uiPriority="52"/>
   </w:latentStyles>
-  <w:style w:type="paragraph" w:default="1" w:styleId="Normal">
+  <w:style w:type="paragraph" w:default="1" w:styleId="a0">
     <w:name w:val="Normal"/>
     <w:qFormat/>
     <w:rsid w:val="00275193"/>
@@ -31879,11 +31799,11 @@
       <w:lang w:eastAsia="ko-KR" w:bidi="ar-SA"/>
     </w:rPr>
   </w:style>
-  <w:style w:type="paragraph" w:styleId="Heading1">
+  <w:style w:type="paragraph" w:styleId="1">
     <w:name w:val="heading 1"/>
-    <w:basedOn w:val="Normal"/>
-    <w:next w:val="Normal"/>
-    <w:link w:val="Heading1Char"/>
+    <w:basedOn w:val="a0"/>
+    <w:next w:val="a0"/>
+    <w:link w:val="10"/>
     <w:qFormat/>
     <w:rsid w:val="00365149"/>
     <w:pPr>
@@ -31900,11 +31820,11 @@
       <w:szCs w:val="37"/>
     </w:rPr>
   </w:style>
-  <w:style w:type="paragraph" w:styleId="Heading2">
+  <w:style w:type="paragraph" w:styleId="2">
     <w:name w:val="heading 2"/>
     <w:aliases w:val="HD2"/>
-    <w:basedOn w:val="BodyText"/>
-    <w:next w:val="BodyText"/>
+    <w:basedOn w:val="a1"/>
+    <w:next w:val="a1"/>
     <w:qFormat/>
     <w:rsid w:val="005232B6"/>
     <w:pPr>
@@ -31925,10 +31845,10 @@
       <w:lang w:bidi="th-TH"/>
     </w:rPr>
   </w:style>
-  <w:style w:type="paragraph" w:styleId="Heading3">
+  <w:style w:type="paragraph" w:styleId="3">
     <w:name w:val="heading 3"/>
-    <w:basedOn w:val="Normal"/>
-    <w:next w:val="Normal"/>
+    <w:basedOn w:val="a0"/>
+    <w:next w:val="a0"/>
     <w:qFormat/>
     <w:rsid w:val="005232B6"/>
     <w:pPr>
@@ -31943,10 +31863,10 @@
       <w:szCs w:val="26"/>
     </w:rPr>
   </w:style>
-  <w:style w:type="paragraph" w:styleId="Heading4">
+  <w:style w:type="paragraph" w:styleId="4">
     <w:name w:val="heading 4"/>
-    <w:basedOn w:val="Normal"/>
-    <w:next w:val="Normal"/>
+    <w:basedOn w:val="a0"/>
+    <w:next w:val="a0"/>
     <w:autoRedefine/>
     <w:qFormat/>
     <w:rsid w:val="00786A50"/>
@@ -31962,10 +31882,10 @@
       <w:szCs w:val="22"/>
     </w:rPr>
   </w:style>
-  <w:style w:type="paragraph" w:styleId="Heading5">
+  <w:style w:type="paragraph" w:styleId="5">
     <w:name w:val="heading 5"/>
-    <w:basedOn w:val="Normal"/>
-    <w:next w:val="Normal"/>
+    <w:basedOn w:val="a0"/>
+    <w:next w:val="a0"/>
     <w:qFormat/>
     <w:rsid w:val="004F5DC2"/>
     <w:pPr>
@@ -31982,10 +31902,10 @@
       <w:szCs w:val="30"/>
     </w:rPr>
   </w:style>
-  <w:style w:type="paragraph" w:styleId="Heading6">
+  <w:style w:type="paragraph" w:styleId="6">
     <w:name w:val="heading 6"/>
-    <w:basedOn w:val="Normal"/>
-    <w:next w:val="Normal"/>
+    <w:basedOn w:val="a0"/>
+    <w:next w:val="a0"/>
     <w:qFormat/>
     <w:rsid w:val="00365149"/>
     <w:pPr>
@@ -32000,10 +31920,10 @@
       <w:szCs w:val="25"/>
     </w:rPr>
   </w:style>
-  <w:style w:type="paragraph" w:styleId="Heading7">
+  <w:style w:type="paragraph" w:styleId="7">
     <w:name w:val="heading 7"/>
-    <w:basedOn w:val="Normal"/>
-    <w:next w:val="Normal"/>
+    <w:basedOn w:val="a0"/>
+    <w:next w:val="a0"/>
     <w:qFormat/>
     <w:rsid w:val="00365149"/>
     <w:pPr>
@@ -32016,10 +31936,10 @@
       <w:szCs w:val="28"/>
     </w:rPr>
   </w:style>
-  <w:style w:type="paragraph" w:styleId="Heading8">
+  <w:style w:type="paragraph" w:styleId="8">
     <w:name w:val="heading 8"/>
-    <w:basedOn w:val="Normal"/>
-    <w:next w:val="Normal"/>
+    <w:basedOn w:val="a0"/>
+    <w:next w:val="a0"/>
     <w:qFormat/>
     <w:rsid w:val="00BC5493"/>
     <w:pPr>
@@ -32034,10 +31954,10 @@
       <w:szCs w:val="28"/>
     </w:rPr>
   </w:style>
-  <w:style w:type="paragraph" w:styleId="Heading9">
+  <w:style w:type="paragraph" w:styleId="9">
     <w:name w:val="heading 9"/>
-    <w:basedOn w:val="Normal"/>
-    <w:next w:val="Normal"/>
+    <w:basedOn w:val="a0"/>
+    <w:next w:val="a0"/>
     <w:qFormat/>
     <w:rsid w:val="00BC5493"/>
     <w:pPr>
@@ -32050,13 +31970,13 @@
       <w:szCs w:val="25"/>
     </w:rPr>
   </w:style>
-  <w:style w:type="character" w:default="1" w:styleId="DefaultParagraphFont">
+  <w:style w:type="character" w:default="1" w:styleId="a2">
     <w:name w:val="Default Paragraph Font"/>
     <w:uiPriority w:val="1"/>
     <w:semiHidden/>
     <w:unhideWhenUsed/>
   </w:style>
-  <w:style w:type="table" w:default="1" w:styleId="TableNormal">
+  <w:style w:type="table" w:default="1" w:styleId="a3">
     <w:name w:val="Normal Table"/>
     <w:uiPriority w:val="99"/>
     <w:semiHidden/>
@@ -32071,17 +31991,17 @@
       </w:tblCellMar>
     </w:tblPr>
   </w:style>
-  <w:style w:type="numbering" w:default="1" w:styleId="NoList">
+  <w:style w:type="numbering" w:default="1" w:styleId="a4">
     <w:name w:val="No List"/>
     <w:uiPriority w:val="99"/>
     <w:semiHidden/>
     <w:unhideWhenUsed/>
   </w:style>
-  <w:style w:type="paragraph" w:styleId="BodyText">
+  <w:style w:type="paragraph" w:styleId="a1">
     <w:name w:val="Body Text"/>
     <w:aliases w:val="body text,bt,BODY TEXT,t,Text,contents,t Char"/>
-    <w:basedOn w:val="Normal"/>
-    <w:link w:val="BodyTextChar"/>
+    <w:basedOn w:val="a0"/>
+    <w:link w:val="a5"/>
     <w:qFormat/>
     <w:rsid w:val="009F18EE"/>
     <w:pPr>
@@ -32092,10 +32012,10 @@
       <w:szCs w:val="23"/>
     </w:rPr>
   </w:style>
-  <w:style w:type="character" w:customStyle="1" w:styleId="BodyTextChar">
-    <w:name w:val="Body Text Char"/>
-    <w:aliases w:val="body text Char,bt Char,BODY TEXT Char,t Char1,Text Char,contents Char,t Char Char"/>
-    <w:link w:val="BodyText"/>
+  <w:style w:type="character" w:customStyle="1" w:styleId="a5">
+    <w:name w:val="เนื้อความ อักขระ"/>
+    <w:aliases w:val="body text อักขระ,bt อักขระ,BODY TEXT อักขระ,t อักขระ,Text อักขระ,contents อักขระ,t Char อักขระ"/>
+    <w:link w:val="a1"/>
     <w:rsid w:val="00EE6181"/>
     <w:rPr>
       <w:rFonts w:ascii="Tahoma" w:eastAsia="Batang" w:hAnsi="Tahoma" w:cs="Angsana New"/>
@@ -32105,7 +32025,7 @@
   </w:style>
   <w:style w:type="paragraph" w:customStyle="1" w:styleId="TitleBar">
     <w:name w:val="Title Bar"/>
-    <w:basedOn w:val="Normal"/>
+    <w:basedOn w:val="a0"/>
     <w:rsid w:val="009F18EE"/>
     <w:pPr>
       <w:keepNext/>
@@ -32131,7 +32051,7 @@
   </w:style>
   <w:style w:type="paragraph" w:customStyle="1" w:styleId="Title-Major">
     <w:name w:val="Title-Major"/>
-    <w:basedOn w:val="Title"/>
+    <w:basedOn w:val="a6"/>
     <w:rsid w:val="009F18EE"/>
     <w:pPr>
       <w:keepLines/>
@@ -32151,10 +32071,10 @@
       <w:lang w:bidi="th-TH"/>
     </w:rPr>
   </w:style>
-  <w:style w:type="paragraph" w:styleId="Title">
+  <w:style w:type="paragraph" w:styleId="a6">
     <w:name w:val="Title"/>
-    <w:basedOn w:val="Normal"/>
-    <w:link w:val="TitleChar"/>
+    <w:basedOn w:val="a0"/>
+    <w:link w:val="a7"/>
     <w:qFormat/>
     <w:rsid w:val="009F18EE"/>
     <w:pPr>
@@ -32182,8 +32102,8 @@
   </w:style>
   <w:style w:type="paragraph" w:customStyle="1" w:styleId="HeadingBar">
     <w:name w:val="Heading Bar"/>
-    <w:basedOn w:val="Normal"/>
-    <w:next w:val="Heading3"/>
+    <w:basedOn w:val="a0"/>
+    <w:next w:val="3"/>
     <w:link w:val="HeadingBarChar"/>
     <w:rsid w:val="009F18EE"/>
     <w:pPr>
@@ -32200,9 +32120,9 @@
       <w:lang w:bidi="th-TH"/>
     </w:rPr>
   </w:style>
-  <w:style w:type="paragraph" w:styleId="Header">
+  <w:style w:type="paragraph" w:styleId="a8">
     <w:name w:val="header"/>
-    <w:basedOn w:val="Normal"/>
+    <w:basedOn w:val="a0"/>
     <w:rsid w:val="009F18EE"/>
     <w:pPr>
       <w:tabs>
@@ -32211,9 +32131,9 @@
       </w:tabs>
     </w:pPr>
   </w:style>
-  <w:style w:type="paragraph" w:styleId="Footer">
+  <w:style w:type="paragraph" w:styleId="a9">
     <w:name w:val="footer"/>
-    <w:basedOn w:val="Normal"/>
+    <w:basedOn w:val="a0"/>
     <w:rsid w:val="009F18EE"/>
     <w:pPr>
       <w:tabs>
@@ -32224,7 +32144,7 @@
   </w:style>
   <w:style w:type="paragraph" w:customStyle="1" w:styleId="TableText">
     <w:name w:val="Table Text"/>
-    <w:basedOn w:val="Normal"/>
+    <w:basedOn w:val="a0"/>
     <w:link w:val="TableTextChar"/>
     <w:rsid w:val="0087700A"/>
     <w:pPr>
@@ -32256,10 +32176,10 @@
       <w:bCs/>
     </w:rPr>
   </w:style>
-  <w:style w:type="paragraph" w:styleId="TOC3">
+  <w:style w:type="paragraph" w:styleId="30">
     <w:name w:val="toc 3"/>
-    <w:basedOn w:val="Normal"/>
-    <w:next w:val="Normal"/>
+    <w:basedOn w:val="a0"/>
+    <w:next w:val="a0"/>
     <w:autoRedefine/>
     <w:uiPriority w:val="39"/>
     <w:rsid w:val="00B90D00"/>
@@ -32271,10 +32191,10 @@
       <w:ind w:left="2880"/>
     </w:pPr>
   </w:style>
-  <w:style w:type="paragraph" w:styleId="TOC2">
+  <w:style w:type="paragraph" w:styleId="20">
     <w:name w:val="toc 2"/>
-    <w:basedOn w:val="Normal"/>
-    <w:next w:val="Normal"/>
+    <w:basedOn w:val="a0"/>
+    <w:next w:val="a0"/>
     <w:autoRedefine/>
     <w:uiPriority w:val="39"/>
     <w:rsid w:val="009D652C"/>
@@ -32289,7 +32209,7 @@
   </w:style>
   <w:style w:type="paragraph" w:customStyle="1" w:styleId="TOCHeading1">
     <w:name w:val="TOC Heading1"/>
-    <w:basedOn w:val="Normal"/>
+    <w:basedOn w:val="a0"/>
     <w:rsid w:val="00AF15D0"/>
     <w:pPr>
       <w:keepNext/>
@@ -32306,10 +32226,10 @@
       <w:lang w:bidi="th-TH"/>
     </w:rPr>
   </w:style>
-  <w:style w:type="paragraph" w:styleId="TOC4">
+  <w:style w:type="paragraph" w:styleId="40">
     <w:name w:val="toc 4"/>
-    <w:basedOn w:val="Normal"/>
-    <w:next w:val="Normal"/>
+    <w:basedOn w:val="a0"/>
+    <w:next w:val="a0"/>
     <w:autoRedefine/>
     <w:uiPriority w:val="39"/>
     <w:rsid w:val="00F77F75"/>
@@ -32320,14 +32240,14 @@
       <w:ind w:left="3240"/>
     </w:pPr>
   </w:style>
-  <w:style w:type="character" w:styleId="PageNumber">
+  <w:style w:type="character" w:styleId="aa">
     <w:name w:val="page number"/>
-    <w:basedOn w:val="DefaultParagraphFont"/>
+    <w:basedOn w:val="a2"/>
     <w:rsid w:val="00AF15D0"/>
   </w:style>
-  <w:style w:type="paragraph" w:styleId="BalloonText">
+  <w:style w:type="paragraph" w:styleId="ab">
     <w:name w:val="Balloon Text"/>
-    <w:basedOn w:val="Normal"/>
+    <w:basedOn w:val="a0"/>
     <w:semiHidden/>
     <w:rsid w:val="003C1209"/>
     <w:rPr>
@@ -32336,14 +32256,15 @@
       <w:szCs w:val="18"/>
     </w:rPr>
   </w:style>
-  <w:style w:type="table" w:styleId="TableGrid">
+  <w:style w:type="table" w:styleId="ac">
     <w:name w:val="Table Grid"/>
-    <w:basedOn w:val="TableNormal"/>
+    <w:basedOn w:val="a3"/>
     <w:rsid w:val="00333FE2"/>
     <w:rPr>
       <w:rFonts w:eastAsia="Times New Roman"/>
     </w:rPr>
     <w:tblPr>
+      <w:tblInd w:w="0" w:type="dxa"/>
       <w:tblBorders>
         <w:top w:val="single" w:sz="4" w:space="0" w:color="auto"/>
         <w:left w:val="single" w:sz="4" w:space="0" w:color="auto"/>
@@ -32352,6 +32273,12 @@
         <w:insideH w:val="single" w:sz="4" w:space="0" w:color="auto"/>
         <w:insideV w:val="single" w:sz="4" w:space="0" w:color="auto"/>
       </w:tblBorders>
+      <w:tblCellMar>
+        <w:top w:w="0" w:type="dxa"/>
+        <w:left w:w="108" w:type="dxa"/>
+        <w:bottom w:w="0" w:type="dxa"/>
+        <w:right w:w="108" w:type="dxa"/>
+      </w:tblCellMar>
     </w:tblPr>
   </w:style>
   <w:style w:type="paragraph" w:customStyle="1" w:styleId="StyleTableTextAsianTimesNewRoman10ptBoldCentered">
@@ -32368,18 +32295,18 @@
       <w:bCs/>
     </w:rPr>
   </w:style>
-  <w:style w:type="paragraph" w:styleId="TOC1">
+  <w:style w:type="paragraph" w:styleId="11">
     <w:name w:val="toc 1"/>
-    <w:basedOn w:val="Normal"/>
-    <w:next w:val="Normal"/>
+    <w:basedOn w:val="a0"/>
+    <w:next w:val="a0"/>
     <w:autoRedefine/>
     <w:uiPriority w:val="39"/>
     <w:rsid w:val="00755E44"/>
   </w:style>
-  <w:style w:type="paragraph" w:styleId="TableofFigures">
+  <w:style w:type="paragraph" w:styleId="ad">
     <w:name w:val="table of figures"/>
-    <w:basedOn w:val="Normal"/>
-    <w:next w:val="Normal"/>
+    <w:basedOn w:val="a0"/>
+    <w:next w:val="a0"/>
     <w:semiHidden/>
     <w:rsid w:val="00755E44"/>
   </w:style>
@@ -32391,9 +32318,9 @@
       <w:shd w:val="clear" w:color="auto" w:fill="E6E6E6"/>
     </w:pPr>
   </w:style>
-  <w:style w:type="paragraph" w:styleId="NormalWeb">
+  <w:style w:type="paragraph" w:styleId="ae">
     <w:name w:val="Normal (Web)"/>
-    <w:basedOn w:val="Normal"/>
+    <w:basedOn w:val="a0"/>
     <w:rsid w:val="002C219A"/>
     <w:pPr>
       <w:spacing w:before="100" w:beforeAutospacing="1" w:after="100" w:afterAutospacing="1"/>
@@ -32405,7 +32332,7 @@
       <w:lang w:eastAsia="en-US" w:bidi="th-TH"/>
     </w:rPr>
   </w:style>
-  <w:style w:type="character" w:styleId="Hyperlink">
+  <w:style w:type="character" w:styleId="af">
     <w:name w:val="Hyperlink"/>
     <w:uiPriority w:val="99"/>
     <w:rsid w:val="00577A5E"/>
@@ -32414,7 +32341,7 @@
       <w:u w:val="single"/>
     </w:rPr>
   </w:style>
-  <w:style w:type="character" w:styleId="Emphasis">
+  <w:style w:type="character" w:styleId="af0">
     <w:name w:val="Emphasis"/>
     <w:qFormat/>
     <w:rsid w:val="007F26A4"/>
@@ -32423,7 +32350,7 @@
       <w:iCs/>
     </w:rPr>
   </w:style>
-  <w:style w:type="character" w:styleId="CommentReference">
+  <w:style w:type="character" w:styleId="af1">
     <w:name w:val="annotation reference"/>
     <w:semiHidden/>
     <w:rsid w:val="00F57934"/>
@@ -32432,9 +32359,9 @@
       <w:szCs w:val="18"/>
     </w:rPr>
   </w:style>
-  <w:style w:type="paragraph" w:styleId="CommentText">
+  <w:style w:type="paragraph" w:styleId="af2">
     <w:name w:val="annotation text"/>
-    <w:basedOn w:val="Normal"/>
+    <w:basedOn w:val="a0"/>
     <w:semiHidden/>
     <w:rsid w:val="00F57934"/>
     <w:rPr>
@@ -32449,10 +32376,10 @@
     <w:basedOn w:val="StyleHeadingBarRight2251cm"/>
     <w:rsid w:val="004B732B"/>
   </w:style>
-  <w:style w:type="paragraph" w:styleId="TOC5">
+  <w:style w:type="paragraph" w:styleId="50">
     <w:name w:val="toc 5"/>
-    <w:basedOn w:val="Normal"/>
-    <w:next w:val="Normal"/>
+    <w:basedOn w:val="a0"/>
+    <w:next w:val="a0"/>
     <w:autoRedefine/>
     <w:uiPriority w:val="39"/>
     <w:rsid w:val="00F77F75"/>
@@ -32477,13 +32404,13 @@
   </w:style>
   <w:style w:type="character" w:customStyle="1" w:styleId="sub-txt">
     <w:name w:val="sub-txt"/>
-    <w:basedOn w:val="DefaultParagraphFont"/>
+    <w:basedOn w:val="a2"/>
     <w:rsid w:val="00E178C6"/>
   </w:style>
-  <w:style w:type="paragraph" w:styleId="Caption">
+  <w:style w:type="paragraph" w:styleId="af3">
     <w:name w:val="caption"/>
-    <w:basedOn w:val="Normal"/>
-    <w:next w:val="Normal"/>
+    <w:basedOn w:val="a0"/>
+    <w:next w:val="a0"/>
     <w:qFormat/>
     <w:rsid w:val="00D5047F"/>
     <w:rPr>
@@ -32493,9 +32420,9 @@
       <w:szCs w:val="23"/>
     </w:rPr>
   </w:style>
-  <w:style w:type="paragraph" w:styleId="HTMLPreformatted">
+  <w:style w:type="paragraph" w:styleId="HTML">
     <w:name w:val="HTML Preformatted"/>
-    <w:basedOn w:val="Normal"/>
+    <w:basedOn w:val="a0"/>
     <w:rsid w:val="000521F0"/>
     <w:pPr>
       <w:tabs>
@@ -32522,10 +32449,10 @@
       <w:lang w:eastAsia="en-US" w:bidi="th-TH"/>
     </w:rPr>
   </w:style>
-  <w:style w:type="paragraph" w:styleId="TOC6">
+  <w:style w:type="paragraph" w:styleId="60">
     <w:name w:val="toc 6"/>
-    <w:basedOn w:val="Normal"/>
-    <w:next w:val="Normal"/>
+    <w:basedOn w:val="a0"/>
+    <w:next w:val="a0"/>
     <w:autoRedefine/>
     <w:semiHidden/>
     <w:rsid w:val="00DE3C1C"/>
@@ -32539,10 +32466,10 @@
       <w:lang w:eastAsia="en-US" w:bidi="th-TH"/>
     </w:rPr>
   </w:style>
-  <w:style w:type="paragraph" w:styleId="TOC7">
+  <w:style w:type="paragraph" w:styleId="70">
     <w:name w:val="toc 7"/>
-    <w:basedOn w:val="Normal"/>
-    <w:next w:val="Normal"/>
+    <w:basedOn w:val="a0"/>
+    <w:next w:val="a0"/>
     <w:autoRedefine/>
     <w:semiHidden/>
     <w:rsid w:val="00DE3C1C"/>
@@ -32556,10 +32483,10 @@
       <w:lang w:eastAsia="en-US" w:bidi="th-TH"/>
     </w:rPr>
   </w:style>
-  <w:style w:type="paragraph" w:styleId="TOC8">
+  <w:style w:type="paragraph" w:styleId="80">
     <w:name w:val="toc 8"/>
-    <w:basedOn w:val="Normal"/>
-    <w:next w:val="Normal"/>
+    <w:basedOn w:val="a0"/>
+    <w:next w:val="a0"/>
     <w:autoRedefine/>
     <w:semiHidden/>
     <w:rsid w:val="00DE3C1C"/>
@@ -32573,10 +32500,10 @@
       <w:lang w:eastAsia="en-US" w:bidi="th-TH"/>
     </w:rPr>
   </w:style>
-  <w:style w:type="paragraph" w:styleId="TOC9">
+  <w:style w:type="paragraph" w:styleId="90">
     <w:name w:val="toc 9"/>
-    <w:basedOn w:val="Normal"/>
-    <w:next w:val="Normal"/>
+    <w:basedOn w:val="a0"/>
+    <w:next w:val="a0"/>
     <w:autoRedefine/>
     <w:semiHidden/>
     <w:rsid w:val="00DE3C1C"/>
@@ -32609,7 +32536,7 @@
   </w:style>
   <w:style w:type="paragraph" w:customStyle="1" w:styleId="Char">
     <w:name w:val="อักขระ Char"/>
-    <w:basedOn w:val="Normal"/>
+    <w:basedOn w:val="a0"/>
     <w:rsid w:val="00566D6D"/>
     <w:pPr>
       <w:spacing w:after="160" w:line="240" w:lineRule="exact"/>
@@ -32619,10 +32546,10 @@
       <w:lang w:eastAsia="en-US"/>
     </w:rPr>
   </w:style>
-  <w:style w:type="paragraph" w:styleId="CommentSubject">
+  <w:style w:type="paragraph" w:styleId="af4">
     <w:name w:val="annotation subject"/>
-    <w:basedOn w:val="CommentText"/>
-    <w:next w:val="CommentText"/>
+    <w:basedOn w:val="af2"/>
+    <w:next w:val="af2"/>
     <w:semiHidden/>
     <w:rsid w:val="000B0E1C"/>
     <w:rPr>
@@ -32633,29 +32560,29 @@
       <w:lang w:eastAsia="ko-KR"/>
     </w:rPr>
   </w:style>
-  <w:style w:type="paragraph" w:customStyle="1" w:styleId="Heading40">
+  <w:style w:type="paragraph" w:customStyle="1" w:styleId="Heading4">
     <w:name w:val="Heading4"/>
-    <w:basedOn w:val="Normal"/>
+    <w:basedOn w:val="a0"/>
     <w:link w:val="Heading4Char"/>
     <w:rsid w:val="006F1ECB"/>
   </w:style>
   <w:style w:type="character" w:customStyle="1" w:styleId="Heading4Char">
     <w:name w:val="Heading4 Char"/>
-    <w:link w:val="Heading40"/>
+    <w:link w:val="Heading4"/>
     <w:rsid w:val="006F1ECB"/>
     <w:rPr>
       <w:rFonts w:ascii="Tahoma" w:eastAsia="Batang" w:hAnsi="Tahoma" w:cs="Tahoma"/>
       <w:lang w:val="en-US" w:eastAsia="ko-KR" w:bidi="ar-SA"/>
     </w:rPr>
   </w:style>
-  <w:style w:type="paragraph" w:customStyle="1" w:styleId="Heading30">
+  <w:style w:type="paragraph" w:customStyle="1" w:styleId="Heading3">
     <w:name w:val="Heading3"/>
-    <w:basedOn w:val="Heading2"/>
+    <w:basedOn w:val="2"/>
     <w:rsid w:val="00F92509"/>
   </w:style>
   <w:style w:type="paragraph" w:customStyle="1" w:styleId="Clear">
     <w:name w:val="Clear"/>
-    <w:basedOn w:val="Heading30"/>
+    <w:basedOn w:val="Heading3"/>
     <w:rsid w:val="00F92509"/>
     <w:pPr>
       <w:pBdr>
@@ -32665,7 +32592,7 @@
   </w:style>
   <w:style w:type="paragraph" w:customStyle="1" w:styleId="StyleHeading510ptNotItalic">
     <w:name w:val="Style Heading 5 + 10 pt Not Italic"/>
-    <w:basedOn w:val="Heading5"/>
+    <w:basedOn w:val="5"/>
     <w:rsid w:val="008D0576"/>
     <w:rPr>
       <w:i w:val="0"/>
@@ -32689,8 +32616,8 @@
   </w:style>
   <w:style w:type="paragraph" w:customStyle="1" w:styleId="Actor">
     <w:name w:val="Actor"/>
-    <w:basedOn w:val="BodyText"/>
-    <w:next w:val="Normal"/>
+    <w:basedOn w:val="a1"/>
+    <w:next w:val="a0"/>
     <w:rsid w:val="00370B26"/>
     <w:pPr>
       <w:keepNext/>
@@ -32707,9 +32634,9 @@
       <w:lang w:eastAsia="en-US"/>
     </w:rPr>
   </w:style>
-  <w:style w:type="paragraph" w:styleId="ListBullet">
+  <w:style w:type="paragraph" w:styleId="a">
     <w:name w:val="List Bullet"/>
-    <w:basedOn w:val="BodyText"/>
+    <w:basedOn w:val="a1"/>
     <w:rsid w:val="00370B26"/>
     <w:pPr>
       <w:numPr>
@@ -32726,8 +32653,8 @@
   </w:style>
   <w:style w:type="paragraph" w:customStyle="1" w:styleId="PageTitle">
     <w:name w:val="Page Title"/>
-    <w:basedOn w:val="BodyText"/>
-    <w:next w:val="Normal"/>
+    <w:basedOn w:val="a1"/>
+    <w:next w:val="a0"/>
     <w:rsid w:val="00370B26"/>
     <w:pPr>
       <w:pageBreakBefore/>
@@ -32745,7 +32672,7 @@
   </w:style>
   <w:style w:type="paragraph" w:customStyle="1" w:styleId="StyleBodyTextbodytextComplexTahomaComplex10ptThai">
     <w:name w:val="Style Body Textbody text + (Complex) Tahoma (Complex) 10 pt Thai..."/>
-    <w:basedOn w:val="BodyText"/>
+    <w:basedOn w:val="a1"/>
     <w:rsid w:val="00756AF9"/>
     <w:pPr>
       <w:spacing w:line="300" w:lineRule="atLeast"/>
@@ -32756,9 +32683,9 @@
       <w:szCs w:val="20"/>
     </w:rPr>
   </w:style>
-  <w:style w:type="character" w:customStyle="1" w:styleId="Heading1Char">
-    <w:name w:val="Heading 1 Char"/>
-    <w:link w:val="Heading1"/>
+  <w:style w:type="character" w:customStyle="1" w:styleId="10">
+    <w:name w:val="หัวเรื่อง 1 อักขระ"/>
+    <w:link w:val="1"/>
     <w:rsid w:val="00D4360A"/>
     <w:rPr>
       <w:rFonts w:ascii="Arial" w:eastAsia="Batang" w:hAnsi="Arial" w:cs="Cordia New"/>
@@ -32773,7 +32700,7 @@
   <w:style w:type="paragraph" w:customStyle="1" w:styleId="NormalTahoma">
     <w:name w:val="Normal + Tahoma"/>
     <w:aliases w:val="Bold"/>
-    <w:basedOn w:val="Normal"/>
+    <w:basedOn w:val="a0"/>
     <w:rsid w:val="00E028DC"/>
     <w:rPr>
       <w:rFonts w:eastAsia="Times New Roman"/>
@@ -32782,19 +32709,19 @@
       <w:lang w:eastAsia="zh-CN" w:bidi="th-TH"/>
     </w:rPr>
   </w:style>
-  <w:style w:type="paragraph" w:styleId="DocumentMap">
+  <w:style w:type="paragraph" w:styleId="af5">
     <w:name w:val="Document Map"/>
-    <w:basedOn w:val="Normal"/>
-    <w:link w:val="DocumentMapChar"/>
+    <w:basedOn w:val="a0"/>
+    <w:link w:val="af6"/>
     <w:rsid w:val="006433DF"/>
     <w:rPr>
       <w:sz w:val="16"/>
       <w:szCs w:val="16"/>
     </w:rPr>
   </w:style>
-  <w:style w:type="character" w:customStyle="1" w:styleId="DocumentMapChar">
-    <w:name w:val="Document Map Char"/>
-    <w:link w:val="DocumentMap"/>
+  <w:style w:type="character" w:customStyle="1" w:styleId="af6">
+    <w:name w:val="ผังเอกสาร อักขระ"/>
+    <w:link w:val="af5"/>
     <w:rsid w:val="006433DF"/>
     <w:rPr>
       <w:rFonts w:ascii="Tahoma" w:hAnsi="Tahoma" w:cs="Tahoma"/>
@@ -32803,9 +32730,9 @@
       <w:lang w:eastAsia="ko-KR" w:bidi="ar-SA"/>
     </w:rPr>
   </w:style>
-  <w:style w:type="paragraph" w:styleId="ListParagraph">
+  <w:style w:type="paragraph" w:styleId="af7">
     <w:name w:val="List Paragraph"/>
-    <w:basedOn w:val="Normal"/>
+    <w:basedOn w:val="a0"/>
     <w:uiPriority w:val="34"/>
     <w:qFormat/>
     <w:rsid w:val="00D77098"/>
@@ -32814,10 +32741,1174 @@
       <w:contextualSpacing/>
     </w:pPr>
   </w:style>
-  <w:style w:type="character" w:customStyle="1" w:styleId="TitleChar">
-    <w:name w:val="Title Char"/>
-    <w:basedOn w:val="DefaultParagraphFont"/>
-    <w:link w:val="Title"/>
+  <w:style w:type="character" w:customStyle="1" w:styleId="a7">
+    <w:name w:val="ชื่อเรื่อง อักขระ"/>
+    <w:basedOn w:val="a2"/>
+    <w:link w:val="a6"/>
+    <w:rsid w:val="00377FFA"/>
+    <w:rPr>
+      <w:rFonts w:ascii="Arial" w:hAnsi="Arial" w:cs="Tahoma"/>
+      <w:b/>
+      <w:bCs/>
+      <w:kern w:val="28"/>
+      <w:sz w:val="32"/>
+      <w:szCs w:val="32"/>
+      <w:lang w:eastAsia="ko-KR" w:bidi="ar-SA"/>
+    </w:rPr>
+  </w:style>
+</w:styles>
+</file>
+
+<file path=word/stylesWithEffects.xml><?xml version="1.0" encoding="utf-8"?>
+<w:styles xmlns:wpc="http://schemas.microsoft.com/office/word/2010/wordprocessingCanvas" xmlns:mc="http://schemas.openxmlformats.org/markup-compatibility/2006" xmlns:o="urn:schemas-microsoft-com:office:office" xmlns:r="http://schemas.openxmlformats.org/officeDocument/2006/relationships" xmlns:m="http://schemas.openxmlformats.org/officeDocument/2006/math" xmlns:v="urn:schemas-microsoft-com:vml" xmlns:wp14="http://schemas.microsoft.com/office/word/2010/wordprocessingDrawing" xmlns:wp="http://schemas.openxmlformats.org/drawingml/2006/wordprocessingDrawing" xmlns:w10="urn:schemas-microsoft-com:office:word" xmlns:w="http://schemas.openxmlformats.org/wordprocessingml/2006/main" xmlns:w14="http://schemas.microsoft.com/office/word/2010/wordml" xmlns:wpg="http://schemas.microsoft.com/office/word/2010/wordprocessingGroup" xmlns:wpi="http://schemas.microsoft.com/office/word/2010/wordprocessingInk" xmlns:wne="http://schemas.microsoft.com/office/word/2006/wordml" xmlns:wps="http://schemas.microsoft.com/office/word/2010/wordprocessingShape" mc:Ignorable="w14 wp14">
+  <w:docDefaults>
+    <w:rPrDefault>
+      <w:rPr>
+        <w:rFonts w:ascii="Times New Roman" w:eastAsia="Batang" w:hAnsi="Times New Roman" w:cs="Angsana New"/>
+        <w:lang w:val="en-US" w:eastAsia="en-US" w:bidi="th-TH"/>
+      </w:rPr>
+    </w:rPrDefault>
+    <w:pPrDefault/>
+  </w:docDefaults>
+  <w:latentStyles w:defLockedState="0" w:defUIPriority="0" w:defSemiHidden="0" w:defUnhideWhenUsed="0" w:defQFormat="0" w:count="267">
+    <w:lsdException w:name="Normal" w:qFormat="1"/>
+    <w:lsdException w:name="heading 1" w:qFormat="1"/>
+    <w:lsdException w:name="heading 2" w:qFormat="1"/>
+    <w:lsdException w:name="heading 3" w:qFormat="1"/>
+    <w:lsdException w:name="heading 4" w:qFormat="1"/>
+    <w:lsdException w:name="heading 5" w:qFormat="1"/>
+    <w:lsdException w:name="heading 6" w:qFormat="1"/>
+    <w:lsdException w:name="heading 7" w:qFormat="1"/>
+    <w:lsdException w:name="heading 8" w:qFormat="1"/>
+    <w:lsdException w:name="heading 9" w:qFormat="1"/>
+    <w:lsdException w:name="toc 1" w:uiPriority="39"/>
+    <w:lsdException w:name="toc 2" w:uiPriority="39"/>
+    <w:lsdException w:name="toc 3" w:uiPriority="39"/>
+    <w:lsdException w:name="toc 4" w:uiPriority="39"/>
+    <w:lsdException w:name="toc 5" w:uiPriority="39"/>
+    <w:lsdException w:name="caption" w:qFormat="1"/>
+    <w:lsdException w:name="Title" w:qFormat="1"/>
+    <w:lsdException w:name="Body Text" w:qFormat="1"/>
+    <w:lsdException w:name="Subtitle" w:qFormat="1"/>
+    <w:lsdException w:name="Hyperlink" w:uiPriority="99"/>
+    <w:lsdException w:name="Strong" w:qFormat="1"/>
+    <w:lsdException w:name="Emphasis" w:qFormat="1"/>
+    <w:lsdException w:name="HTML Preformatted" w:semiHidden="1" w:unhideWhenUsed="1"/>
+    <w:lsdException w:name="Normal Table" w:semiHidden="1" w:unhideWhenUsed="1"/>
+    <w:lsdException w:name="No List" w:semiHidden="1" w:unhideWhenUsed="1"/>
+    <w:lsdException w:name="Outline List 1" w:semiHidden="1" w:unhideWhenUsed="1"/>
+    <w:lsdException w:name="Outline List 2" w:semiHidden="1" w:unhideWhenUsed="1"/>
+    <w:lsdException w:name="Outline List 3" w:semiHidden="1" w:unhideWhenUsed="1"/>
+    <w:lsdException w:name="Table Simple 1" w:semiHidden="1" w:unhideWhenUsed="1"/>
+    <w:lsdException w:name="Table Simple 2" w:semiHidden="1" w:unhideWhenUsed="1"/>
+    <w:lsdException w:name="Table Simple 3" w:semiHidden="1" w:unhideWhenUsed="1"/>
+    <w:lsdException w:name="Table Classic 1" w:semiHidden="1" w:unhideWhenUsed="1"/>
+    <w:lsdException w:name="Table Classic 2" w:semiHidden="1" w:unhideWhenUsed="1"/>
+    <w:lsdException w:name="Table Classic 3" w:semiHidden="1" w:unhideWhenUsed="1"/>
+    <w:lsdException w:name="Table Classic 4" w:semiHidden="1" w:unhideWhenUsed="1"/>
+    <w:lsdException w:name="Table Colorful 1" w:semiHidden="1" w:unhideWhenUsed="1"/>
+    <w:lsdException w:name="Table Colorful 2" w:semiHidden="1" w:unhideWhenUsed="1"/>
+    <w:lsdException w:name="Table Colorful 3" w:semiHidden="1" w:unhideWhenUsed="1"/>
+    <w:lsdException w:name="Table Columns 1" w:semiHidden="1" w:unhideWhenUsed="1"/>
+    <w:lsdException w:name="Table Columns 2" w:semiHidden="1" w:unhideWhenUsed="1"/>
+    <w:lsdException w:name="Table Columns 3" w:semiHidden="1" w:unhideWhenUsed="1"/>
+    <w:lsdException w:name="Table Columns 4" w:semiHidden="1" w:unhideWhenUsed="1"/>
+    <w:lsdException w:name="Table Columns 5" w:semiHidden="1" w:unhideWhenUsed="1"/>
+    <w:lsdException w:name="Table Grid 1" w:semiHidden="1" w:unhideWhenUsed="1"/>
+    <w:lsdException w:name="Table Grid 2" w:semiHidden="1" w:unhideWhenUsed="1"/>
+    <w:lsdException w:name="Table Grid 3" w:semiHidden="1" w:unhideWhenUsed="1"/>
+    <w:lsdException w:name="Table Grid 4" w:semiHidden="1" w:unhideWhenUsed="1"/>
+    <w:lsdException w:name="Table Grid 5" w:semiHidden="1" w:unhideWhenUsed="1"/>
+    <w:lsdException w:name="Table Grid 6" w:semiHidden="1" w:unhideWhenUsed="1"/>
+    <w:lsdException w:name="Table Grid 7" w:semiHidden="1" w:unhideWhenUsed="1"/>
+    <w:lsdException w:name="Table Grid 8" w:semiHidden="1" w:unhideWhenUsed="1"/>
+    <w:lsdException w:name="Table List 1" w:semiHidden="1" w:unhideWhenUsed="1"/>
+    <w:lsdException w:name="Table List 2" w:semiHidden="1" w:unhideWhenUsed="1"/>
+    <w:lsdException w:name="Table List 3" w:semiHidden="1" w:unhideWhenUsed="1"/>
+    <w:lsdException w:name="Table List 4" w:semiHidden="1" w:unhideWhenUsed="1"/>
+    <w:lsdException w:name="Table List 5" w:semiHidden="1" w:unhideWhenUsed="1"/>
+    <w:lsdException w:name="Table List 6" w:semiHidden="1" w:unhideWhenUsed="1"/>
+    <w:lsdException w:name="Table List 7" w:semiHidden="1" w:unhideWhenUsed="1"/>
+    <w:lsdException w:name="Table List 8" w:semiHidden="1" w:unhideWhenUsed="1"/>
+    <w:lsdException w:name="Table 3D effects 1" w:semiHidden="1" w:unhideWhenUsed="1"/>
+    <w:lsdException w:name="Table 3D effects 2" w:semiHidden="1" w:unhideWhenUsed="1"/>
+    <w:lsdException w:name="Table 3D effects 3" w:semiHidden="1" w:unhideWhenUsed="1"/>
+    <w:lsdException w:name="Table Contemporary" w:semiHidden="1" w:unhideWhenUsed="1"/>
+    <w:lsdException w:name="Table Elegant" w:semiHidden="1" w:unhideWhenUsed="1"/>
+    <w:lsdException w:name="Table Professional" w:semiHidden="1" w:unhideWhenUsed="1"/>
+    <w:lsdException w:name="Table Subtle 1" w:semiHidden="1" w:unhideWhenUsed="1"/>
+    <w:lsdException w:name="Table Subtle 2" w:semiHidden="1" w:unhideWhenUsed="1"/>
+    <w:lsdException w:name="Table Web 1" w:semiHidden="1" w:unhideWhenUsed="1"/>
+    <w:lsdException w:name="Table Web 2" w:semiHidden="1" w:unhideWhenUsed="1"/>
+    <w:lsdException w:name="Table Web 3" w:semiHidden="1" w:unhideWhenUsed="1"/>
+    <w:lsdException w:name="Table Theme" w:semiHidden="1" w:unhideWhenUsed="1"/>
+    <w:lsdException w:name="Placeholder Text" w:semiHidden="1" w:uiPriority="99"/>
+    <w:lsdException w:name="No Spacing" w:uiPriority="1" w:qFormat="1"/>
+    <w:lsdException w:name="Light Shading" w:uiPriority="60"/>
+    <w:lsdException w:name="Light List" w:uiPriority="61"/>
+    <w:lsdException w:name="Light Grid" w:uiPriority="62"/>
+    <w:lsdException w:name="Medium Shading 1" w:uiPriority="63"/>
+    <w:lsdException w:name="Medium Shading 2" w:uiPriority="64"/>
+    <w:lsdException w:name="Medium List 1" w:uiPriority="65"/>
+    <w:lsdException w:name="Medium List 2" w:uiPriority="66"/>
+    <w:lsdException w:name="Medium Grid 1" w:uiPriority="67"/>
+    <w:lsdException w:name="Medium Grid 2" w:uiPriority="68"/>
+    <w:lsdException w:name="Medium Grid 3" w:uiPriority="69"/>
+    <w:lsdException w:name="Dark List" w:uiPriority="70"/>
+    <w:lsdException w:name="Colorful Shading" w:uiPriority="71"/>
+    <w:lsdException w:name="Colorful List" w:uiPriority="72"/>
+    <w:lsdException w:name="Colorful Grid" w:uiPriority="73"/>
+    <w:lsdException w:name="Light Shading Accent 1" w:uiPriority="60"/>
+    <w:lsdException w:name="Light List Accent 1" w:uiPriority="61"/>
+    <w:lsdException w:name="Light Grid Accent 1" w:uiPriority="62"/>
+    <w:lsdException w:name="Medium Shading 1 Accent 1" w:uiPriority="63"/>
+    <w:lsdException w:name="Medium Shading 2 Accent 1" w:uiPriority="64"/>
+    <w:lsdException w:name="Medium List 1 Accent 1" w:uiPriority="65"/>
+    <w:lsdException w:name="Revision" w:semiHidden="1" w:uiPriority="99"/>
+    <w:lsdException w:name="List Paragraph" w:uiPriority="34" w:qFormat="1"/>
+    <w:lsdException w:name="Quote" w:uiPriority="29" w:qFormat="1"/>
+    <w:lsdException w:name="Intense Quote" w:uiPriority="30" w:qFormat="1"/>
+    <w:lsdException w:name="Medium List 2 Accent 1" w:uiPriority="66"/>
+    <w:lsdException w:name="Medium Grid 1 Accent 1" w:uiPriority="67"/>
+    <w:lsdException w:name="Medium Grid 2 Accent 1" w:uiPriority="68"/>
+    <w:lsdException w:name="Medium Grid 3 Accent 1" w:uiPriority="69"/>
+    <w:lsdException w:name="Dark List Accent 1" w:uiPriority="70"/>
+    <w:lsdException w:name="Colorful Shading Accent 1" w:uiPriority="71"/>
+    <w:lsdException w:name="Colorful List Accent 1" w:uiPriority="72"/>
+    <w:lsdException w:name="Colorful Grid Accent 1" w:uiPriority="73"/>
+    <w:lsdException w:name="Light Shading Accent 2" w:uiPriority="60"/>
+    <w:lsdException w:name="Light List Accent 2" w:uiPriority="61"/>
+    <w:lsdException w:name="Light Grid Accent 2" w:uiPriority="62"/>
+    <w:lsdException w:name="Medium Shading 1 Accent 2" w:uiPriority="63"/>
+    <w:lsdException w:name="Medium Shading 2 Accent 2" w:uiPriority="64"/>
+    <w:lsdException w:name="Medium List 1 Accent 2" w:uiPriority="65"/>
+    <w:lsdException w:name="Medium List 2 Accent 2" w:uiPriority="66"/>
+    <w:lsdException w:name="Medium Grid 1 Accent 2" w:uiPriority="67"/>
+    <w:lsdException w:name="Medium Grid 2 Accent 2" w:uiPriority="68"/>
+    <w:lsdException w:name="Medium Grid 3 Accent 2" w:uiPriority="69"/>
+    <w:lsdException w:name="Dark List Accent 2" w:uiPriority="70"/>
+    <w:lsdException w:name="Colorful Shading Accent 2" w:uiPriority="71"/>
+    <w:lsdException w:name="Colorful List Accent 2" w:uiPriority="72"/>
+    <w:lsdException w:name="Colorful Grid Accent 2" w:uiPriority="73"/>
+    <w:lsdException w:name="Light Shading Accent 3" w:uiPriority="60"/>
+    <w:lsdException w:name="Light List Accent 3" w:uiPriority="61"/>
+    <w:lsdException w:name="Light Grid Accent 3" w:uiPriority="62"/>
+    <w:lsdException w:name="Medium Shading 1 Accent 3" w:uiPriority="63"/>
+    <w:lsdException w:name="Medium Shading 2 Accent 3" w:uiPriority="64"/>
+    <w:lsdException w:name="Medium List 1 Accent 3" w:uiPriority="65"/>
+    <w:lsdException w:name="Medium List 2 Accent 3" w:uiPriority="66"/>
+    <w:lsdException w:name="Medium Grid 1 Accent 3" w:uiPriority="67"/>
+    <w:lsdException w:name="Medium Grid 2 Accent 3" w:uiPriority="68"/>
+    <w:lsdException w:name="Medium Grid 3 Accent 3" w:uiPriority="69"/>
+    <w:lsdException w:name="Dark List Accent 3" w:uiPriority="70"/>
+    <w:lsdException w:name="Colorful Shading Accent 3" w:uiPriority="71"/>
+    <w:lsdException w:name="Colorful List Accent 3" w:uiPriority="72"/>
+    <w:lsdException w:name="Colorful Grid Accent 3" w:uiPriority="73"/>
+    <w:lsdException w:name="Light Shading Accent 4" w:uiPriority="60"/>
+    <w:lsdException w:name="Light List Accent 4" w:uiPriority="61"/>
+    <w:lsdException w:name="Light Grid Accent 4" w:uiPriority="62"/>
+    <w:lsdException w:name="Medium Shading 1 Accent 4" w:uiPriority="63"/>
+    <w:lsdException w:name="Medium Shading 2 Accent 4" w:uiPriority="64"/>
+    <w:lsdException w:name="Medium List 1 Accent 4" w:uiPriority="65"/>
+    <w:lsdException w:name="Medium List 2 Accent 4" w:uiPriority="66"/>
+    <w:lsdException w:name="Medium Grid 1 Accent 4" w:uiPriority="67"/>
+    <w:lsdException w:name="Medium Grid 2 Accent 4" w:uiPriority="68"/>
+    <w:lsdException w:name="Medium Grid 3 Accent 4" w:uiPriority="69"/>
+    <w:lsdException w:name="Dark List Accent 4" w:uiPriority="70"/>
+    <w:lsdException w:name="Colorful Shading Accent 4" w:uiPriority="71"/>
+    <w:lsdException w:name="Colorful List Accent 4" w:uiPriority="72"/>
+    <w:lsdException w:name="Colorful Grid Accent 4" w:uiPriority="73"/>
+    <w:lsdException w:name="Light Shading Accent 5" w:uiPriority="60"/>
+    <w:lsdException w:name="Light List Accent 5" w:uiPriority="61"/>
+    <w:lsdException w:name="Light Grid Accent 5" w:uiPriority="62"/>
+    <w:lsdException w:name="Medium Shading 1 Accent 5" w:uiPriority="63"/>
+    <w:lsdException w:name="Medium Shading 2 Accent 5" w:uiPriority="64"/>
+    <w:lsdException w:name="Medium List 1 Accent 5" w:uiPriority="65"/>
+    <w:lsdException w:name="Medium List 2 Accent 5" w:uiPriority="66"/>
+    <w:lsdException w:name="Medium Grid 1 Accent 5" w:uiPriority="67"/>
+    <w:lsdException w:name="Medium Grid 2 Accent 5" w:uiPriority="68"/>
+    <w:lsdException w:name="Medium Grid 3 Accent 5" w:uiPriority="69"/>
+    <w:lsdException w:name="Dark List Accent 5" w:uiPriority="70"/>
+    <w:lsdException w:name="Colorful Shading Accent 5" w:uiPriority="71"/>
+    <w:lsdException w:name="Colorful List Accent 5" w:uiPriority="72"/>
+    <w:lsdException w:name="Colorful Grid Accent 5" w:uiPriority="73"/>
+    <w:lsdException w:name="Light Shading Accent 6" w:uiPriority="60"/>
+    <w:lsdException w:name="Light List Accent 6" w:uiPriority="61"/>
+    <w:lsdException w:name="Light Grid Accent 6" w:uiPriority="62"/>
+    <w:lsdException w:name="Medium Shading 1 Accent 6" w:uiPriority="63"/>
+    <w:lsdException w:name="Medium Shading 2 Accent 6" w:uiPriority="64"/>
+    <w:lsdException w:name="Medium List 1 Accent 6" w:uiPriority="65"/>
+    <w:lsdException w:name="Medium List 2 Accent 6" w:uiPriority="66"/>
+    <w:lsdException w:name="Medium Grid 1 Accent 6" w:uiPriority="67"/>
+    <w:lsdException w:name="Medium Grid 2 Accent 6" w:uiPriority="68"/>
+    <w:lsdException w:name="Medium Grid 3 Accent 6" w:uiPriority="69"/>
+    <w:lsdException w:name="Dark List Accent 6" w:uiPriority="70"/>
+    <w:lsdException w:name="Colorful Shading Accent 6" w:uiPriority="71"/>
+    <w:lsdException w:name="Colorful List Accent 6" w:uiPriority="72"/>
+    <w:lsdException w:name="Colorful Grid Accent 6" w:uiPriority="73"/>
+    <w:lsdException w:name="Subtle Emphasis" w:uiPriority="19" w:qFormat="1"/>
+    <w:lsdException w:name="Intense Emphasis" w:uiPriority="21" w:qFormat="1"/>
+    <w:lsdException w:name="Subtle Reference" w:uiPriority="31" w:qFormat="1"/>
+    <w:lsdException w:name="Intense Reference" w:uiPriority="32" w:qFormat="1"/>
+    <w:lsdException w:name="Book Title" w:uiPriority="33" w:qFormat="1"/>
+    <w:lsdException w:name="Bibliography" w:semiHidden="1" w:uiPriority="37" w:unhideWhenUsed="1"/>
+    <w:lsdException w:name="TOC Heading" w:semiHidden="1" w:uiPriority="39" w:unhideWhenUsed="1" w:qFormat="1"/>
+  </w:latentStyles>
+  <w:style w:type="paragraph" w:default="1" w:styleId="a0">
+    <w:name w:val="Normal"/>
+    <w:qFormat/>
+    <w:rsid w:val="00275193"/>
+    <w:rPr>
+      <w:rFonts w:ascii="Tahoma" w:hAnsi="Tahoma" w:cs="Tahoma"/>
+      <w:lang w:eastAsia="ko-KR" w:bidi="ar-SA"/>
+    </w:rPr>
+  </w:style>
+  <w:style w:type="paragraph" w:styleId="1">
+    <w:name w:val="heading 1"/>
+    <w:basedOn w:val="a0"/>
+    <w:next w:val="a0"/>
+    <w:link w:val="10"/>
+    <w:qFormat/>
+    <w:rsid w:val="00365149"/>
+    <w:pPr>
+      <w:keepNext/>
+      <w:spacing w:before="240" w:after="60"/>
+      <w:outlineLvl w:val="0"/>
+    </w:pPr>
+    <w:rPr>
+      <w:rFonts w:ascii="Arial" w:hAnsi="Arial" w:cs="Cordia New"/>
+      <w:b/>
+      <w:bCs/>
+      <w:kern w:val="32"/>
+      <w:sz w:val="32"/>
+      <w:szCs w:val="37"/>
+    </w:rPr>
+  </w:style>
+  <w:style w:type="paragraph" w:styleId="2">
+    <w:name w:val="heading 2"/>
+    <w:aliases w:val="HD2"/>
+    <w:basedOn w:val="a1"/>
+    <w:next w:val="a1"/>
+    <w:qFormat/>
+    <w:rsid w:val="005232B6"/>
+    <w:pPr>
+      <w:keepNext/>
+      <w:keepLines/>
+      <w:pageBreakBefore/>
+      <w:pBdr>
+        <w:top w:val="single" w:sz="48" w:space="4" w:color="auto"/>
+      </w:pBdr>
+      <w:spacing w:line="480" w:lineRule="auto"/>
+      <w:outlineLvl w:val="1"/>
+    </w:pPr>
+    <w:rPr>
+      <w:b/>
+      <w:bCs/>
+      <w:sz w:val="28"/>
+      <w:szCs w:val="28"/>
+      <w:lang w:bidi="th-TH"/>
+    </w:rPr>
+  </w:style>
+  <w:style w:type="paragraph" w:styleId="3">
+    <w:name w:val="heading 3"/>
+    <w:basedOn w:val="a0"/>
+    <w:next w:val="a0"/>
+    <w:qFormat/>
+    <w:rsid w:val="005232B6"/>
+    <w:pPr>
+      <w:keepNext/>
+      <w:spacing w:before="120" w:after="120" w:line="480" w:lineRule="auto"/>
+      <w:outlineLvl w:val="2"/>
+    </w:pPr>
+    <w:rPr>
+      <w:b/>
+      <w:bCs/>
+      <w:sz w:val="22"/>
+      <w:szCs w:val="26"/>
+    </w:rPr>
+  </w:style>
+  <w:style w:type="paragraph" w:styleId="4">
+    <w:name w:val="heading 4"/>
+    <w:basedOn w:val="a0"/>
+    <w:next w:val="a0"/>
+    <w:autoRedefine/>
+    <w:qFormat/>
+    <w:rsid w:val="00786A50"/>
+    <w:pPr>
+      <w:keepNext/>
+      <w:spacing w:before="240" w:after="60" w:line="360" w:lineRule="auto"/>
+      <w:outlineLvl w:val="3"/>
+    </w:pPr>
+    <w:rPr>
+      <w:b/>
+      <w:bCs/>
+      <w:sz w:val="22"/>
+      <w:szCs w:val="22"/>
+    </w:rPr>
+  </w:style>
+  <w:style w:type="paragraph" w:styleId="5">
+    <w:name w:val="heading 5"/>
+    <w:basedOn w:val="a0"/>
+    <w:next w:val="a0"/>
+    <w:qFormat/>
+    <w:rsid w:val="004F5DC2"/>
+    <w:pPr>
+      <w:spacing w:before="240" w:after="60"/>
+      <w:outlineLvl w:val="4"/>
+    </w:pPr>
+    <w:rPr>
+      <w:rFonts w:cs="Angsana New"/>
+      <w:b/>
+      <w:bCs/>
+      <w:i/>
+      <w:iCs/>
+      <w:sz w:val="26"/>
+      <w:szCs w:val="30"/>
+    </w:rPr>
+  </w:style>
+  <w:style w:type="paragraph" w:styleId="6">
+    <w:name w:val="heading 6"/>
+    <w:basedOn w:val="a0"/>
+    <w:next w:val="a0"/>
+    <w:qFormat/>
+    <w:rsid w:val="00365149"/>
+    <w:pPr>
+      <w:spacing w:before="240" w:after="60"/>
+      <w:outlineLvl w:val="5"/>
+    </w:pPr>
+    <w:rPr>
+      <w:rFonts w:ascii="Times New Roman" w:hAnsi="Times New Roman" w:cs="Angsana New"/>
+      <w:b/>
+      <w:bCs/>
+      <w:sz w:val="22"/>
+      <w:szCs w:val="25"/>
+    </w:rPr>
+  </w:style>
+  <w:style w:type="paragraph" w:styleId="7">
+    <w:name w:val="heading 7"/>
+    <w:basedOn w:val="a0"/>
+    <w:next w:val="a0"/>
+    <w:qFormat/>
+    <w:rsid w:val="00365149"/>
+    <w:pPr>
+      <w:spacing w:before="240" w:after="60"/>
+      <w:outlineLvl w:val="6"/>
+    </w:pPr>
+    <w:rPr>
+      <w:rFonts w:ascii="Times New Roman" w:hAnsi="Times New Roman" w:cs="Angsana New"/>
+      <w:sz w:val="24"/>
+      <w:szCs w:val="28"/>
+    </w:rPr>
+  </w:style>
+  <w:style w:type="paragraph" w:styleId="8">
+    <w:name w:val="heading 8"/>
+    <w:basedOn w:val="a0"/>
+    <w:next w:val="a0"/>
+    <w:qFormat/>
+    <w:rsid w:val="00BC5493"/>
+    <w:pPr>
+      <w:spacing w:before="240" w:after="60"/>
+      <w:outlineLvl w:val="7"/>
+    </w:pPr>
+    <w:rPr>
+      <w:rFonts w:ascii="Times New Roman" w:hAnsi="Times New Roman" w:cs="Angsana New"/>
+      <w:i/>
+      <w:iCs/>
+      <w:sz w:val="24"/>
+      <w:szCs w:val="28"/>
+    </w:rPr>
+  </w:style>
+  <w:style w:type="paragraph" w:styleId="9">
+    <w:name w:val="heading 9"/>
+    <w:basedOn w:val="a0"/>
+    <w:next w:val="a0"/>
+    <w:qFormat/>
+    <w:rsid w:val="00BC5493"/>
+    <w:pPr>
+      <w:spacing w:before="240" w:after="60"/>
+      <w:outlineLvl w:val="8"/>
+    </w:pPr>
+    <w:rPr>
+      <w:rFonts w:ascii="Arial" w:hAnsi="Arial" w:cs="Cordia New"/>
+      <w:sz w:val="22"/>
+      <w:szCs w:val="25"/>
+    </w:rPr>
+  </w:style>
+  <w:style w:type="character" w:default="1" w:styleId="a2">
+    <w:name w:val="Default Paragraph Font"/>
+    <w:uiPriority w:val="1"/>
+    <w:semiHidden/>
+    <w:unhideWhenUsed/>
+  </w:style>
+  <w:style w:type="table" w:default="1" w:styleId="a3">
+    <w:name w:val="Normal Table"/>
+    <w:uiPriority w:val="99"/>
+    <w:semiHidden/>
+    <w:unhideWhenUsed/>
+    <w:tblPr>
+      <w:tblInd w:w="0" w:type="dxa"/>
+      <w:tblCellMar>
+        <w:top w:w="0" w:type="dxa"/>
+        <w:left w:w="108" w:type="dxa"/>
+        <w:bottom w:w="0" w:type="dxa"/>
+        <w:right w:w="108" w:type="dxa"/>
+      </w:tblCellMar>
+    </w:tblPr>
+  </w:style>
+  <w:style w:type="numbering" w:default="1" w:styleId="a4">
+    <w:name w:val="No List"/>
+    <w:uiPriority w:val="99"/>
+    <w:semiHidden/>
+    <w:unhideWhenUsed/>
+  </w:style>
+  <w:style w:type="paragraph" w:styleId="a1">
+    <w:name w:val="Body Text"/>
+    <w:aliases w:val="body text,bt,BODY TEXT,t,Text,contents,t Char"/>
+    <w:basedOn w:val="a0"/>
+    <w:link w:val="a5"/>
+    <w:qFormat/>
+    <w:rsid w:val="009F18EE"/>
+    <w:pPr>
+      <w:spacing w:after="120"/>
+    </w:pPr>
+    <w:rPr>
+      <w:rFonts w:cs="Angsana New"/>
+      <w:szCs w:val="23"/>
+    </w:rPr>
+  </w:style>
+  <w:style w:type="character" w:customStyle="1" w:styleId="a5">
+    <w:name w:val="เนื้อความ อักขระ"/>
+    <w:aliases w:val="body text อักขระ,bt อักขระ,BODY TEXT อักขระ,t อักขระ,Text อักขระ,contents อักขระ,t Char อักขระ"/>
+    <w:link w:val="a1"/>
+    <w:rsid w:val="00EE6181"/>
+    <w:rPr>
+      <w:rFonts w:ascii="Tahoma" w:eastAsia="Batang" w:hAnsi="Tahoma" w:cs="Angsana New"/>
+      <w:szCs w:val="23"/>
+      <w:lang w:val="en-US" w:eastAsia="ko-KR" w:bidi="ar-SA"/>
+    </w:rPr>
+  </w:style>
+  <w:style w:type="paragraph" w:customStyle="1" w:styleId="TitleBar">
+    <w:name w:val="Title Bar"/>
+    <w:basedOn w:val="a0"/>
+    <w:rsid w:val="009F18EE"/>
+    <w:pPr>
+      <w:keepNext/>
+      <w:pageBreakBefore/>
+      <w:shd w:val="solid" w:color="auto" w:fill="auto"/>
+      <w:spacing w:before="1680"/>
+      <w:ind w:left="2520" w:right="720"/>
+    </w:pPr>
+    <w:rPr>
+      <w:sz w:val="36"/>
+      <w:szCs w:val="36"/>
+      <w:lang w:bidi="th-TH"/>
+    </w:rPr>
+  </w:style>
+  <w:style w:type="character" w:customStyle="1" w:styleId="HighlightedVariable">
+    <w:name w:val="Highlighted Variable"/>
+    <w:rsid w:val="009F18EE"/>
+    <w:rPr>
+      <w:rFonts w:ascii="Book Antiqua" w:hAnsi="Book Antiqua"/>
+      <w:color w:val="0000FF"/>
+      <w:lang w:bidi="th-TH"/>
+    </w:rPr>
+  </w:style>
+  <w:style w:type="paragraph" w:customStyle="1" w:styleId="Title-Major">
+    <w:name w:val="Title-Major"/>
+    <w:basedOn w:val="a6"/>
+    <w:rsid w:val="009F18EE"/>
+    <w:pPr>
+      <w:keepLines/>
+      <w:spacing w:before="0" w:after="120"/>
+      <w:ind w:left="2520" w:right="720"/>
+      <w:jc w:val="left"/>
+      <w:outlineLvl w:val="9"/>
+    </w:pPr>
+    <w:rPr>
+      <w:rFonts w:ascii="Tahoma" w:hAnsi="Tahoma"/>
+      <w:b w:val="0"/>
+      <w:bCs w:val="0"/>
+      <w:smallCaps/>
+      <w:kern w:val="0"/>
+      <w:sz w:val="48"/>
+      <w:szCs w:val="48"/>
+      <w:lang w:bidi="th-TH"/>
+    </w:rPr>
+  </w:style>
+  <w:style w:type="paragraph" w:styleId="a6">
+    <w:name w:val="Title"/>
+    <w:basedOn w:val="a0"/>
+    <w:link w:val="a7"/>
+    <w:qFormat/>
+    <w:rsid w:val="009F18EE"/>
+    <w:pPr>
+      <w:spacing w:before="240" w:after="60"/>
+      <w:jc w:val="center"/>
+      <w:outlineLvl w:val="0"/>
+    </w:pPr>
+    <w:rPr>
+      <w:rFonts w:ascii="Arial" w:hAnsi="Arial"/>
+      <w:b/>
+      <w:bCs/>
+      <w:kern w:val="28"/>
+      <w:sz w:val="32"/>
+      <w:szCs w:val="32"/>
+    </w:rPr>
+  </w:style>
+  <w:style w:type="paragraph" w:customStyle="1" w:styleId="StyleHeadingBarRight2251cm">
+    <w:name w:val="Style Heading Bar + Right:  22.51 cm"/>
+    <w:basedOn w:val="HeadingBar"/>
+    <w:rsid w:val="003A7E89"/>
+    <w:pPr>
+      <w:spacing w:before="360"/>
+      <w:ind w:right="12763"/>
+    </w:pPr>
+  </w:style>
+  <w:style w:type="paragraph" w:customStyle="1" w:styleId="HeadingBar">
+    <w:name w:val="Heading Bar"/>
+    <w:basedOn w:val="a0"/>
+    <w:next w:val="3"/>
+    <w:link w:val="HeadingBarChar"/>
+    <w:rsid w:val="009F18EE"/>
+    <w:pPr>
+      <w:keepNext/>
+      <w:keepLines/>
+      <w:shd w:val="solid" w:color="auto" w:fill="auto"/>
+      <w:spacing w:before="240"/>
+      <w:ind w:right="7920"/>
+    </w:pPr>
+    <w:rPr>
+      <w:color w:val="FFFFFF"/>
+      <w:sz w:val="8"/>
+      <w:szCs w:val="8"/>
+      <w:lang w:bidi="th-TH"/>
+    </w:rPr>
+  </w:style>
+  <w:style w:type="paragraph" w:styleId="a8">
+    <w:name w:val="header"/>
+    <w:basedOn w:val="a0"/>
+    <w:rsid w:val="009F18EE"/>
+    <w:pPr>
+      <w:tabs>
+        <w:tab w:val="center" w:pos="4320"/>
+        <w:tab w:val="right" w:pos="8640"/>
+      </w:tabs>
+    </w:pPr>
+  </w:style>
+  <w:style w:type="paragraph" w:styleId="a9">
+    <w:name w:val="footer"/>
+    <w:basedOn w:val="a0"/>
+    <w:rsid w:val="009F18EE"/>
+    <w:pPr>
+      <w:tabs>
+        <w:tab w:val="center" w:pos="4320"/>
+        <w:tab w:val="right" w:pos="8640"/>
+      </w:tabs>
+    </w:pPr>
+  </w:style>
+  <w:style w:type="paragraph" w:customStyle="1" w:styleId="TableText">
+    <w:name w:val="Table Text"/>
+    <w:basedOn w:val="a0"/>
+    <w:link w:val="TableTextChar"/>
+    <w:rsid w:val="0087700A"/>
+    <w:pPr>
+      <w:keepLines/>
+    </w:pPr>
+    <w:rPr>
+      <w:lang w:bidi="th-TH"/>
+    </w:rPr>
+  </w:style>
+  <w:style w:type="character" w:customStyle="1" w:styleId="TableTextChar">
+    <w:name w:val="Table Text Char"/>
+    <w:link w:val="TableText"/>
+    <w:locked/>
+    <w:rsid w:val="0074114B"/>
+    <w:rPr>
+      <w:rFonts w:ascii="Tahoma" w:eastAsia="Batang" w:hAnsi="Tahoma" w:cs="Tahoma"/>
+      <w:lang w:val="en-US" w:eastAsia="ko-KR" w:bidi="th-TH"/>
+    </w:rPr>
+  </w:style>
+  <w:style w:type="paragraph" w:customStyle="1" w:styleId="TableHeading">
+    <w:name w:val="Table Heading"/>
+    <w:basedOn w:val="TableText"/>
+    <w:rsid w:val="009F18EE"/>
+    <w:pPr>
+      <w:spacing w:before="120" w:after="120"/>
+    </w:pPr>
+    <w:rPr>
+      <w:b/>
+      <w:bCs/>
+    </w:rPr>
+  </w:style>
+  <w:style w:type="paragraph" w:styleId="30">
+    <w:name w:val="toc 3"/>
+    <w:basedOn w:val="a0"/>
+    <w:next w:val="a0"/>
+    <w:autoRedefine/>
+    <w:uiPriority w:val="39"/>
+    <w:rsid w:val="00B90D00"/>
+    <w:pPr>
+      <w:tabs>
+        <w:tab w:val="left" w:pos="3402"/>
+        <w:tab w:val="right" w:leader="dot" w:pos="10200"/>
+      </w:tabs>
+      <w:ind w:left="2880"/>
+    </w:pPr>
+  </w:style>
+  <w:style w:type="paragraph" w:styleId="20">
+    <w:name w:val="toc 2"/>
+    <w:basedOn w:val="a0"/>
+    <w:next w:val="a0"/>
+    <w:autoRedefine/>
+    <w:uiPriority w:val="39"/>
+    <w:rsid w:val="009D652C"/>
+    <w:pPr>
+      <w:tabs>
+        <w:tab w:val="left" w:pos="2790"/>
+        <w:tab w:val="right" w:leader="dot" w:pos="10200"/>
+      </w:tabs>
+      <w:spacing w:before="120" w:after="120" w:line="360" w:lineRule="auto"/>
+      <w:ind w:left="2517"/>
+    </w:pPr>
+  </w:style>
+  <w:style w:type="paragraph" w:customStyle="1" w:styleId="TOCHeading1">
+    <w:name w:val="TOC Heading1"/>
+    <w:basedOn w:val="a0"/>
+    <w:rsid w:val="00AF15D0"/>
+    <w:pPr>
+      <w:keepNext/>
+      <w:pageBreakBefore/>
+      <w:pBdr>
+        <w:top w:val="single" w:sz="48" w:space="26" w:color="auto"/>
+      </w:pBdr>
+      <w:spacing w:before="960" w:after="960"/>
+      <w:ind w:left="2520"/>
+    </w:pPr>
+    <w:rPr>
+      <w:sz w:val="36"/>
+      <w:szCs w:val="36"/>
+      <w:lang w:bidi="th-TH"/>
+    </w:rPr>
+  </w:style>
+  <w:style w:type="paragraph" w:styleId="40">
+    <w:name w:val="toc 4"/>
+    <w:basedOn w:val="a0"/>
+    <w:next w:val="a0"/>
+    <w:autoRedefine/>
+    <w:uiPriority w:val="39"/>
+    <w:rsid w:val="00F77F75"/>
+    <w:pPr>
+      <w:tabs>
+        <w:tab w:val="right" w:leader="dot" w:pos="10200"/>
+      </w:tabs>
+      <w:ind w:left="3240"/>
+    </w:pPr>
+  </w:style>
+  <w:style w:type="character" w:styleId="aa">
+    <w:name w:val="page number"/>
+    <w:basedOn w:val="a2"/>
+    <w:rsid w:val="00AF15D0"/>
+  </w:style>
+  <w:style w:type="paragraph" w:styleId="ab">
+    <w:name w:val="Balloon Text"/>
+    <w:basedOn w:val="a0"/>
+    <w:semiHidden/>
+    <w:rsid w:val="003C1209"/>
+    <w:rPr>
+      <w:rFonts w:cs="Angsana New"/>
+      <w:sz w:val="16"/>
+      <w:szCs w:val="18"/>
+    </w:rPr>
+  </w:style>
+  <w:style w:type="table" w:styleId="ac">
+    <w:name w:val="Table Grid"/>
+    <w:basedOn w:val="a3"/>
+    <w:rsid w:val="00333FE2"/>
+    <w:rPr>
+      <w:rFonts w:eastAsia="Times New Roman"/>
+    </w:rPr>
+    <w:tblPr>
+      <w:tblInd w:w="0" w:type="dxa"/>
+      <w:tblBorders>
+        <w:top w:val="single" w:sz="4" w:space="0" w:color="auto"/>
+        <w:left w:val="single" w:sz="4" w:space="0" w:color="auto"/>
+        <w:bottom w:val="single" w:sz="4" w:space="0" w:color="auto"/>
+        <w:right w:val="single" w:sz="4" w:space="0" w:color="auto"/>
+        <w:insideH w:val="single" w:sz="4" w:space="0" w:color="auto"/>
+        <w:insideV w:val="single" w:sz="4" w:space="0" w:color="auto"/>
+      </w:tblBorders>
+      <w:tblCellMar>
+        <w:top w:w="0" w:type="dxa"/>
+        <w:left w:w="108" w:type="dxa"/>
+        <w:bottom w:w="0" w:type="dxa"/>
+        <w:right w:w="108" w:type="dxa"/>
+      </w:tblCellMar>
+    </w:tblPr>
+  </w:style>
+  <w:style w:type="paragraph" w:customStyle="1" w:styleId="StyleTableTextAsianTimesNewRoman10ptBoldCentered">
+    <w:name w:val="Style Table Text + (Asian) Times New Roman 10 pt Bold Centered ..."/>
+    <w:basedOn w:val="TableText"/>
+    <w:rsid w:val="006C112F"/>
+    <w:pPr>
+      <w:spacing w:before="60" w:after="60"/>
+      <w:jc w:val="center"/>
+    </w:pPr>
+    <w:rPr>
+      <w:rFonts w:eastAsia="Times New Roman"/>
+      <w:b/>
+      <w:bCs/>
+    </w:rPr>
+  </w:style>
+  <w:style w:type="paragraph" w:styleId="11">
+    <w:name w:val="toc 1"/>
+    <w:basedOn w:val="a0"/>
+    <w:next w:val="a0"/>
+    <w:autoRedefine/>
+    <w:uiPriority w:val="39"/>
+    <w:rsid w:val="00755E44"/>
+  </w:style>
+  <w:style w:type="paragraph" w:styleId="ad">
+    <w:name w:val="table of figures"/>
+    <w:basedOn w:val="a0"/>
+    <w:next w:val="a0"/>
+    <w:semiHidden/>
+    <w:rsid w:val="00755E44"/>
+  </w:style>
+  <w:style w:type="paragraph" w:customStyle="1" w:styleId="StyleTableText10pt">
+    <w:name w:val="Style Table Text + 10 pt"/>
+    <w:basedOn w:val="TableText"/>
+    <w:rsid w:val="006C112F"/>
+    <w:pPr>
+      <w:shd w:val="clear" w:color="auto" w:fill="E6E6E6"/>
+    </w:pPr>
+  </w:style>
+  <w:style w:type="paragraph" w:styleId="ae">
+    <w:name w:val="Normal (Web)"/>
+    <w:basedOn w:val="a0"/>
+    <w:rsid w:val="002C219A"/>
+    <w:pPr>
+      <w:spacing w:before="100" w:beforeAutospacing="1" w:after="100" w:afterAutospacing="1"/>
+    </w:pPr>
+    <w:rPr>
+      <w:rFonts w:eastAsia="Times New Roman"/>
+      <w:sz w:val="24"/>
+      <w:szCs w:val="24"/>
+      <w:lang w:eastAsia="en-US" w:bidi="th-TH"/>
+    </w:rPr>
+  </w:style>
+  <w:style w:type="character" w:styleId="af">
+    <w:name w:val="Hyperlink"/>
+    <w:uiPriority w:val="99"/>
+    <w:rsid w:val="00577A5E"/>
+    <w:rPr>
+      <w:color w:val="0000FF"/>
+      <w:u w:val="single"/>
+    </w:rPr>
+  </w:style>
+  <w:style w:type="character" w:styleId="af0">
+    <w:name w:val="Emphasis"/>
+    <w:qFormat/>
+    <w:rsid w:val="007F26A4"/>
+    <w:rPr>
+      <w:i/>
+      <w:iCs/>
+    </w:rPr>
+  </w:style>
+  <w:style w:type="character" w:styleId="af1">
+    <w:name w:val="annotation reference"/>
+    <w:semiHidden/>
+    <w:rsid w:val="00F57934"/>
+    <w:rPr>
+      <w:sz w:val="16"/>
+      <w:szCs w:val="18"/>
+    </w:rPr>
+  </w:style>
+  <w:style w:type="paragraph" w:styleId="af2">
+    <w:name w:val="annotation text"/>
+    <w:basedOn w:val="a0"/>
+    <w:semiHidden/>
+    <w:rsid w:val="00F57934"/>
+    <w:rPr>
+      <w:rFonts w:eastAsia="Times New Roman" w:cs="Angsana New"/>
+      <w:spacing w:val="4"/>
+      <w:szCs w:val="23"/>
+      <w:lang w:eastAsia="en-US"/>
+    </w:rPr>
+  </w:style>
+  <w:style w:type="paragraph" w:customStyle="1" w:styleId="StyleHeadingBarRight4051cm">
+    <w:name w:val="Style Heading Bar + Right:  40.51 cm"/>
+    <w:basedOn w:val="StyleHeadingBarRight2251cm"/>
+    <w:rsid w:val="004B732B"/>
+  </w:style>
+  <w:style w:type="paragraph" w:styleId="50">
+    <w:name w:val="toc 5"/>
+    <w:basedOn w:val="a0"/>
+    <w:next w:val="a0"/>
+    <w:autoRedefine/>
+    <w:uiPriority w:val="39"/>
+    <w:rsid w:val="00F77F75"/>
+    <w:pPr>
+      <w:tabs>
+        <w:tab w:val="right" w:leader="dot" w:pos="10200"/>
+      </w:tabs>
+      <w:ind w:left="3800"/>
+    </w:pPr>
+    <w:rPr>
+      <w:rFonts w:cs="Angsana New"/>
+      <w:szCs w:val="23"/>
+    </w:rPr>
+  </w:style>
+  <w:style w:type="paragraph" w:customStyle="1" w:styleId="Style1">
+    <w:name w:val="Style1"/>
+    <w:basedOn w:val="StyleHeadingBarRight2251cm"/>
+    <w:rsid w:val="005232B6"/>
+    <w:pPr>
+      <w:ind w:left="1440"/>
+    </w:pPr>
+  </w:style>
+  <w:style w:type="character" w:customStyle="1" w:styleId="sub-txt">
+    <w:name w:val="sub-txt"/>
+    <w:basedOn w:val="a2"/>
+    <w:rsid w:val="00E178C6"/>
+  </w:style>
+  <w:style w:type="paragraph" w:styleId="af3">
+    <w:name w:val="caption"/>
+    <w:basedOn w:val="a0"/>
+    <w:next w:val="a0"/>
+    <w:qFormat/>
+    <w:rsid w:val="00D5047F"/>
+    <w:rPr>
+      <w:rFonts w:cs="Angsana New"/>
+      <w:b/>
+      <w:bCs/>
+      <w:szCs w:val="23"/>
+    </w:rPr>
+  </w:style>
+  <w:style w:type="paragraph" w:styleId="HTML">
+    <w:name w:val="HTML Preformatted"/>
+    <w:basedOn w:val="a0"/>
+    <w:rsid w:val="000521F0"/>
+    <w:pPr>
+      <w:tabs>
+        <w:tab w:val="left" w:pos="916"/>
+        <w:tab w:val="left" w:pos="1832"/>
+        <w:tab w:val="left" w:pos="2748"/>
+        <w:tab w:val="left" w:pos="3664"/>
+        <w:tab w:val="left" w:pos="4580"/>
+        <w:tab w:val="left" w:pos="5496"/>
+        <w:tab w:val="left" w:pos="6412"/>
+        <w:tab w:val="left" w:pos="7328"/>
+        <w:tab w:val="left" w:pos="8244"/>
+        <w:tab w:val="left" w:pos="9160"/>
+        <w:tab w:val="left" w:pos="10076"/>
+        <w:tab w:val="left" w:pos="10992"/>
+        <w:tab w:val="left" w:pos="11908"/>
+        <w:tab w:val="left" w:pos="12824"/>
+        <w:tab w:val="left" w:pos="13740"/>
+        <w:tab w:val="left" w:pos="14656"/>
+      </w:tabs>
+    </w:pPr>
+    <w:rPr>
+      <w:rFonts w:eastAsia="Times New Roman"/>
+      <w:lang w:eastAsia="en-US" w:bidi="th-TH"/>
+    </w:rPr>
+  </w:style>
+  <w:style w:type="paragraph" w:styleId="60">
+    <w:name w:val="toc 6"/>
+    <w:basedOn w:val="a0"/>
+    <w:next w:val="a0"/>
+    <w:autoRedefine/>
+    <w:semiHidden/>
+    <w:rsid w:val="00DE3C1C"/>
+    <w:pPr>
+      <w:ind w:left="1200"/>
+    </w:pPr>
+    <w:rPr>
+      <w:rFonts w:ascii="Times New Roman" w:eastAsia="Times New Roman" w:hAnsi="Times New Roman" w:cs="Angsana New"/>
+      <w:sz w:val="24"/>
+      <w:szCs w:val="28"/>
+      <w:lang w:eastAsia="en-US" w:bidi="th-TH"/>
+    </w:rPr>
+  </w:style>
+  <w:style w:type="paragraph" w:styleId="70">
+    <w:name w:val="toc 7"/>
+    <w:basedOn w:val="a0"/>
+    <w:next w:val="a0"/>
+    <w:autoRedefine/>
+    <w:semiHidden/>
+    <w:rsid w:val="00DE3C1C"/>
+    <w:pPr>
+      <w:ind w:left="1440"/>
+    </w:pPr>
+    <w:rPr>
+      <w:rFonts w:ascii="Times New Roman" w:eastAsia="Times New Roman" w:hAnsi="Times New Roman" w:cs="Angsana New"/>
+      <w:sz w:val="24"/>
+      <w:szCs w:val="28"/>
+      <w:lang w:eastAsia="en-US" w:bidi="th-TH"/>
+    </w:rPr>
+  </w:style>
+  <w:style w:type="paragraph" w:styleId="80">
+    <w:name w:val="toc 8"/>
+    <w:basedOn w:val="a0"/>
+    <w:next w:val="a0"/>
+    <w:autoRedefine/>
+    <w:semiHidden/>
+    <w:rsid w:val="00DE3C1C"/>
+    <w:pPr>
+      <w:ind w:left="1680"/>
+    </w:pPr>
+    <w:rPr>
+      <w:rFonts w:ascii="Times New Roman" w:eastAsia="Times New Roman" w:hAnsi="Times New Roman" w:cs="Angsana New"/>
+      <w:sz w:val="24"/>
+      <w:szCs w:val="28"/>
+      <w:lang w:eastAsia="en-US" w:bidi="th-TH"/>
+    </w:rPr>
+  </w:style>
+  <w:style w:type="paragraph" w:styleId="90">
+    <w:name w:val="toc 9"/>
+    <w:basedOn w:val="a0"/>
+    <w:next w:val="a0"/>
+    <w:autoRedefine/>
+    <w:semiHidden/>
+    <w:rsid w:val="00DE3C1C"/>
+    <w:pPr>
+      <w:ind w:left="1920"/>
+    </w:pPr>
+    <w:rPr>
+      <w:rFonts w:ascii="Times New Roman" w:eastAsia="Times New Roman" w:hAnsi="Times New Roman" w:cs="Angsana New"/>
+      <w:sz w:val="24"/>
+      <w:szCs w:val="28"/>
+      <w:lang w:eastAsia="en-US" w:bidi="th-TH"/>
+    </w:rPr>
+  </w:style>
+  <w:style w:type="paragraph" w:customStyle="1" w:styleId="Default">
+    <w:name w:val="Default"/>
+    <w:rsid w:val="00566D6D"/>
+    <w:pPr>
+      <w:widowControl w:val="0"/>
+      <w:autoSpaceDE w:val="0"/>
+      <w:autoSpaceDN w:val="0"/>
+      <w:adjustRightInd w:val="0"/>
+    </w:pPr>
+    <w:rPr>
+      <w:rFonts w:ascii="Angsana New" w:eastAsia="SimSun" w:hAnsi="Angsana New"/>
+      <w:color w:val="000000"/>
+      <w:sz w:val="24"/>
+      <w:szCs w:val="24"/>
+      <w:lang w:eastAsia="zh-CN"/>
+    </w:rPr>
+  </w:style>
+  <w:style w:type="paragraph" w:customStyle="1" w:styleId="Char">
+    <w:name w:val="อักขระ Char"/>
+    <w:basedOn w:val="a0"/>
+    <w:rsid w:val="00566D6D"/>
+    <w:pPr>
+      <w:spacing w:after="160" w:line="240" w:lineRule="exact"/>
+    </w:pPr>
+    <w:rPr>
+      <w:rFonts w:eastAsia="PMingLiU" w:cs="Angsana New"/>
+      <w:lang w:eastAsia="en-US"/>
+    </w:rPr>
+  </w:style>
+  <w:style w:type="paragraph" w:styleId="af4">
+    <w:name w:val="annotation subject"/>
+    <w:basedOn w:val="af2"/>
+    <w:next w:val="af2"/>
+    <w:semiHidden/>
+    <w:rsid w:val="000B0E1C"/>
+    <w:rPr>
+      <w:rFonts w:eastAsia="Batang"/>
+      <w:b/>
+      <w:bCs/>
+      <w:spacing w:val="0"/>
+      <w:lang w:eastAsia="ko-KR"/>
+    </w:rPr>
+  </w:style>
+  <w:style w:type="paragraph" w:customStyle="1" w:styleId="Heading4">
+    <w:name w:val="Heading4"/>
+    <w:basedOn w:val="a0"/>
+    <w:link w:val="Heading4Char"/>
+    <w:rsid w:val="006F1ECB"/>
+  </w:style>
+  <w:style w:type="character" w:customStyle="1" w:styleId="Heading4Char">
+    <w:name w:val="Heading4 Char"/>
+    <w:link w:val="Heading4"/>
+    <w:rsid w:val="006F1ECB"/>
+    <w:rPr>
+      <w:rFonts w:ascii="Tahoma" w:eastAsia="Batang" w:hAnsi="Tahoma" w:cs="Tahoma"/>
+      <w:lang w:val="en-US" w:eastAsia="ko-KR" w:bidi="ar-SA"/>
+    </w:rPr>
+  </w:style>
+  <w:style w:type="paragraph" w:customStyle="1" w:styleId="Heading3">
+    <w:name w:val="Heading3"/>
+    <w:basedOn w:val="2"/>
+    <w:rsid w:val="00F92509"/>
+  </w:style>
+  <w:style w:type="paragraph" w:customStyle="1" w:styleId="Clear">
+    <w:name w:val="Clear"/>
+    <w:basedOn w:val="Heading3"/>
+    <w:rsid w:val="00F92509"/>
+    <w:pPr>
+      <w:pBdr>
+        <w:top w:val="single" w:sz="48" w:space="0" w:color="auto"/>
+      </w:pBdr>
+    </w:pPr>
+  </w:style>
+  <w:style w:type="paragraph" w:customStyle="1" w:styleId="StyleHeading510ptNotItalic">
+    <w:name w:val="Style Heading 5 + 10 pt Not Italic"/>
+    <w:basedOn w:val="5"/>
+    <w:rsid w:val="008D0576"/>
+    <w:rPr>
+      <w:i w:val="0"/>
+      <w:iCs w:val="0"/>
+      <w:sz w:val="20"/>
+      <w:szCs w:val="20"/>
+      <w:u w:val="single"/>
+    </w:rPr>
+  </w:style>
+  <w:style w:type="character" w:customStyle="1" w:styleId="HeadingBarChar">
+    <w:name w:val="Heading Bar Char"/>
+    <w:link w:val="HeadingBar"/>
+    <w:rsid w:val="009049FB"/>
+    <w:rPr>
+      <w:rFonts w:ascii="Tahoma" w:eastAsia="Batang" w:hAnsi="Tahoma" w:cs="Tahoma"/>
+      <w:color w:val="FFFFFF"/>
+      <w:sz w:val="8"/>
+      <w:szCs w:val="8"/>
+      <w:lang w:val="en-US" w:eastAsia="ko-KR" w:bidi="th-TH"/>
+    </w:rPr>
+  </w:style>
+  <w:style w:type="paragraph" w:customStyle="1" w:styleId="Actor">
+    <w:name w:val="Actor"/>
+    <w:basedOn w:val="a1"/>
+    <w:next w:val="a0"/>
+    <w:rsid w:val="00370B26"/>
+    <w:pPr>
+      <w:keepNext/>
+      <w:keepLines/>
+      <w:shd w:val="pct20" w:color="auto" w:fill="auto"/>
+      <w:spacing w:before="240" w:after="0"/>
+      <w:jc w:val="center"/>
+    </w:pPr>
+    <w:rPr>
+      <w:rFonts w:ascii="Times New Roman" w:eastAsia="Times New Roman" w:hAnsi="Times New Roman"/>
+      <w:b/>
+      <w:sz w:val="32"/>
+      <w:szCs w:val="20"/>
+      <w:lang w:eastAsia="en-US"/>
+    </w:rPr>
+  </w:style>
+  <w:style w:type="paragraph" w:styleId="a">
+    <w:name w:val="List Bullet"/>
+    <w:basedOn w:val="a1"/>
+    <w:rsid w:val="00370B26"/>
+    <w:pPr>
+      <w:numPr>
+        <w:numId w:val="1"/>
+      </w:numPr>
+      <w:spacing w:before="240" w:after="0"/>
+    </w:pPr>
+    <w:rPr>
+      <w:rFonts w:ascii="Times New Roman" w:eastAsia="Times New Roman" w:hAnsi="Times New Roman"/>
+      <w:sz w:val="24"/>
+      <w:szCs w:val="20"/>
+      <w:lang w:eastAsia="en-US"/>
+    </w:rPr>
+  </w:style>
+  <w:style w:type="paragraph" w:customStyle="1" w:styleId="PageTitle">
+    <w:name w:val="Page Title"/>
+    <w:basedOn w:val="a1"/>
+    <w:next w:val="a0"/>
+    <w:rsid w:val="00370B26"/>
+    <w:pPr>
+      <w:pageBreakBefore/>
+      <w:pBdr>
+        <w:bottom w:val="single" w:sz="6" w:space="1" w:color="auto"/>
+      </w:pBdr>
+      <w:spacing w:before="240" w:after="0"/>
+    </w:pPr>
+    <w:rPr>
+      <w:rFonts w:ascii="Arial" w:eastAsia="Times New Roman" w:hAnsi="Arial"/>
+      <w:sz w:val="32"/>
+      <w:szCs w:val="20"/>
+      <w:lang w:eastAsia="en-US"/>
+    </w:rPr>
+  </w:style>
+  <w:style w:type="paragraph" w:customStyle="1" w:styleId="StyleBodyTextbodytextComplexTahomaComplex10ptThai">
+    <w:name w:val="Style Body Textbody text + (Complex) Tahoma (Complex) 10 pt Thai..."/>
+    <w:basedOn w:val="a1"/>
+    <w:rsid w:val="00756AF9"/>
+    <w:pPr>
+      <w:spacing w:line="300" w:lineRule="atLeast"/>
+      <w:ind w:left="700"/>
+    </w:pPr>
+    <w:rPr>
+      <w:rFonts w:eastAsia="Angsana New" w:cs="Tahoma"/>
+      <w:szCs w:val="20"/>
+    </w:rPr>
+  </w:style>
+  <w:style w:type="character" w:customStyle="1" w:styleId="10">
+    <w:name w:val="หัวเรื่อง 1 อักขระ"/>
+    <w:link w:val="1"/>
+    <w:rsid w:val="00D4360A"/>
+    <w:rPr>
+      <w:rFonts w:ascii="Arial" w:eastAsia="Batang" w:hAnsi="Arial" w:cs="Cordia New"/>
+      <w:b/>
+      <w:bCs/>
+      <w:kern w:val="32"/>
+      <w:sz w:val="32"/>
+      <w:szCs w:val="37"/>
+      <w:lang w:val="en-US" w:eastAsia="ko-KR" w:bidi="ar-SA"/>
+    </w:rPr>
+  </w:style>
+  <w:style w:type="paragraph" w:customStyle="1" w:styleId="NormalTahoma">
+    <w:name w:val="Normal + Tahoma"/>
+    <w:aliases w:val="Bold"/>
+    <w:basedOn w:val="a0"/>
+    <w:rsid w:val="00E028DC"/>
+    <w:rPr>
+      <w:rFonts w:eastAsia="Times New Roman"/>
+      <w:b/>
+      <w:bCs/>
+      <w:lang w:eastAsia="zh-CN" w:bidi="th-TH"/>
+    </w:rPr>
+  </w:style>
+  <w:style w:type="paragraph" w:styleId="af5">
+    <w:name w:val="Document Map"/>
+    <w:basedOn w:val="a0"/>
+    <w:link w:val="af6"/>
+    <w:rsid w:val="006433DF"/>
+    <w:rPr>
+      <w:sz w:val="16"/>
+      <w:szCs w:val="16"/>
+    </w:rPr>
+  </w:style>
+  <w:style w:type="character" w:customStyle="1" w:styleId="af6">
+    <w:name w:val="ผังเอกสาร อักขระ"/>
+    <w:link w:val="af5"/>
+    <w:rsid w:val="006433DF"/>
+    <w:rPr>
+      <w:rFonts w:ascii="Tahoma" w:hAnsi="Tahoma" w:cs="Tahoma"/>
+      <w:sz w:val="16"/>
+      <w:szCs w:val="16"/>
+      <w:lang w:eastAsia="ko-KR" w:bidi="ar-SA"/>
+    </w:rPr>
+  </w:style>
+  <w:style w:type="paragraph" w:styleId="af7">
+    <w:name w:val="List Paragraph"/>
+    <w:basedOn w:val="a0"/>
+    <w:uiPriority w:val="34"/>
+    <w:qFormat/>
+    <w:rsid w:val="00D77098"/>
+    <w:pPr>
+      <w:ind w:left="720"/>
+      <w:contextualSpacing/>
+    </w:pPr>
+  </w:style>
+  <w:style w:type="character" w:customStyle="1" w:styleId="a7">
+    <w:name w:val="ชื่อเรื่อง อักขระ"/>
+    <w:basedOn w:val="a2"/>
+    <w:link w:val="a6"/>
     <w:rsid w:val="00377FFA"/>
     <w:rPr>
       <w:rFonts w:ascii="Arial" w:hAnsi="Arial" w:cs="Tahoma"/>
@@ -32875,7 +33966,7 @@
     </a:clrScheme>
     <a:fontScheme name="Office">
       <a:majorFont>
-        <a:latin typeface="Calibri Light" panose="020F0302020204030204"/>
+        <a:latin typeface="Calibri Light"/>
         <a:ea typeface=""/>
         <a:cs typeface=""/>
         <a:font script="Jpan" typeface="ＭＳ ゴシック"/>
@@ -32910,7 +34001,7 @@
         <a:font script="Geor" typeface="Sylfaen"/>
       </a:majorFont>
       <a:minorFont>
-        <a:latin typeface="Calibri" panose="020F0502020204030204"/>
+        <a:latin typeface="Calibri"/>
         <a:ea typeface=""/>
         <a:cs typeface=""/>
         <a:font script="Jpan" typeface="ＭＳ 明朝"/>
@@ -33087,28 +34178,13 @@
   <a:extraClrSchemeLst/>
   <a:extLst>
     <a:ext uri="{05A4C25C-085E-4340-85A3-A5531E510DB2}">
-      <thm15:themeFamily xmlns:thm15="http://schemas.microsoft.com/office/thememl/2012/main" name="Office Theme" id="{62F939B6-93AF-4DB8-9C6B-D6C7DFDC589F}" vid="{4A3C46E8-61CC-4603-A589-7422A47A8E4A}"/>
+      <thm15:themeFamily xmlns:thm15="http://schemas.microsoft.com/office/thememl/2012/main" xmlns="" name="Office Theme" id="{62F939B6-93AF-4DB8-9C6B-D6C7DFDC589F}" vid="{4A3C46E8-61CC-4603-A589-7422A47A8E4A}"/>
     </a:ext>
   </a:extLst>
 </a:theme>
 </file>
 
 <file path=customXml/item1.xml><?xml version="1.0" encoding="utf-8"?>
-<p:properties xmlns:p="http://schemas.microsoft.com/office/2006/metadata/properties" xmlns:xsi="http://www.w3.org/2001/XMLSchema-instance" xmlns:pc="http://schemas.microsoft.com/office/infopath/2007/PartnerControls">
-  <documentManagement/>
-</p:properties>
-</file>
-
-<file path=customXml/item2.xml><?xml version="1.0" encoding="utf-8"?>
-<?mso-contentType ?>
-<FormTemplates xmlns="http://schemas.microsoft.com/sharepoint/v3/contenttype/forms">
-  <Display>DocumentLibraryForm</Display>
-  <Edit>DocumentLibraryForm</Edit>
-  <New>DocumentLibraryForm</New>
-</FormTemplates>
-</file>
-
-<file path=customXml/item3.xml><?xml version="1.0" encoding="utf-8"?>
 <ct:contentTypeSchema xmlns:ct="http://schemas.microsoft.com/office/2006/metadata/contentType" xmlns:ma="http://schemas.microsoft.com/office/2006/metadata/properties/metaAttributes" ct:_="" ma:_="" ma:contentTypeName="Document" ma:contentTypeID="0x0101003C95AF1B3CB6894CBFBC5838ABDD1E2D" ma:contentTypeVersion="3" ma:contentTypeDescription="Create a new document." ma:contentTypeScope="" ma:versionID="8a74dd87766cb2f0e257c023f9b5663c">
   <xsd:schema xmlns:xsd="http://www.w3.org/2001/XMLSchema" xmlns:xs="http://www.w3.org/2001/XMLSchema" xmlns:p="http://schemas.microsoft.com/office/2006/metadata/properties" xmlns:ns2="8c711384-e488-487a-b330-cfa539ac166a" targetNamespace="http://schemas.microsoft.com/office/2006/metadata/properties" ma:root="true" ma:fieldsID="03829b232e7db8165e4c12765b138d22" ns2:_="">
     <xsd:import namespace="8c711384-e488-487a-b330-cfa539ac166a"/>
@@ -33246,28 +34322,26 @@
 </ct:contentTypeSchema>
 </file>
 
+<file path=customXml/item2.xml><?xml version="1.0" encoding="utf-8"?>
+<?mso-contentType ?>
+<FormTemplates xmlns="http://schemas.microsoft.com/sharepoint/v3/contenttype/forms">
+  <Display>DocumentLibraryForm</Display>
+  <Edit>DocumentLibraryForm</Edit>
+  <New>DocumentLibraryForm</New>
+</FormTemplates>
+</file>
+
+<file path=customXml/item3.xml><?xml version="1.0" encoding="utf-8"?>
+<p:properties xmlns:p="http://schemas.microsoft.com/office/2006/metadata/properties" xmlns:xsi="http://www.w3.org/2001/XMLSchema-instance" xmlns:pc="http://schemas.microsoft.com/office/infopath/2007/PartnerControls">
+  <documentManagement/>
+</p:properties>
+</file>
+
 <file path=customXml/item4.xml><?xml version="1.0" encoding="utf-8"?>
 <b:Sources xmlns:b="http://schemas.openxmlformats.org/officeDocument/2006/bibliography" xmlns="http://schemas.openxmlformats.org/officeDocument/2006/bibliography" SelectedStyle="\APA.XSL" StyleName="APA"/>
 </file>
 
 <file path=customXml/itemProps1.xml><?xml version="1.0" encoding="utf-8"?>
-<ds:datastoreItem xmlns:ds="http://schemas.openxmlformats.org/officeDocument/2006/customXml" ds:itemID="{877D9C46-32CF-4285-B934-B5F574B259C9}">
-  <ds:schemaRefs>
-    <ds:schemaRef ds:uri="http://schemas.microsoft.com/office/2006/metadata/properties"/>
-    <ds:schemaRef ds:uri="http://schemas.microsoft.com/office/infopath/2007/PartnerControls"/>
-  </ds:schemaRefs>
-</ds:datastoreItem>
-</file>
-
-<file path=customXml/itemProps2.xml><?xml version="1.0" encoding="utf-8"?>
-<ds:datastoreItem xmlns:ds="http://schemas.openxmlformats.org/officeDocument/2006/customXml" ds:itemID="{801CBFB4-3DC7-4E76-92E6-451CBB6285AE}">
-  <ds:schemaRefs>
-    <ds:schemaRef ds:uri="http://schemas.microsoft.com/sharepoint/v3/contenttype/forms"/>
-  </ds:schemaRefs>
-</ds:datastoreItem>
-</file>
-
-<file path=customXml/itemProps3.xml><?xml version="1.0" encoding="utf-8"?>
 <ds:datastoreItem xmlns:ds="http://schemas.openxmlformats.org/officeDocument/2006/customXml" ds:itemID="{E6408D72-23EA-45D9-9AF6-639EC89CA07A}">
   <ds:schemaRefs>
     <ds:schemaRef ds:uri="http://schemas.microsoft.com/office/2006/metadata/contentType"/>
@@ -33285,8 +34359,25 @@
 </ds:datastoreItem>
 </file>
 
+<file path=customXml/itemProps2.xml><?xml version="1.0" encoding="utf-8"?>
+<ds:datastoreItem xmlns:ds="http://schemas.openxmlformats.org/officeDocument/2006/customXml" ds:itemID="{801CBFB4-3DC7-4E76-92E6-451CBB6285AE}">
+  <ds:schemaRefs>
+    <ds:schemaRef ds:uri="http://schemas.microsoft.com/sharepoint/v3/contenttype/forms"/>
+  </ds:schemaRefs>
+</ds:datastoreItem>
+</file>
+
+<file path=customXml/itemProps3.xml><?xml version="1.0" encoding="utf-8"?>
+<ds:datastoreItem xmlns:ds="http://schemas.openxmlformats.org/officeDocument/2006/customXml" ds:itemID="{877D9C46-32CF-4285-B934-B5F574B259C9}">
+  <ds:schemaRefs>
+    <ds:schemaRef ds:uri="http://schemas.microsoft.com/office/2006/metadata/properties"/>
+    <ds:schemaRef ds:uri="http://schemas.microsoft.com/office/infopath/2007/PartnerControls"/>
+  </ds:schemaRefs>
+</ds:datastoreItem>
+</file>
+
 <file path=customXml/itemProps4.xml><?xml version="1.0" encoding="utf-8"?>
-<ds:datastoreItem xmlns:ds="http://schemas.openxmlformats.org/officeDocument/2006/customXml" ds:itemID="{F7B96C4C-837C-4387-A550-2ED4C90DE899}">
+<ds:datastoreItem xmlns:ds="http://schemas.openxmlformats.org/officeDocument/2006/customXml" ds:itemID="{A8FA09A1-1D7B-4383-B39F-0B31325ABC90}">
   <ds:schemaRefs>
     <ds:schemaRef ds:uri="http://schemas.openxmlformats.org/officeDocument/2006/bibliography"/>
   </ds:schemaRefs>
